--- a/Phase 2 Report - .docx
+++ b/Phase 2 Report - .docx
@@ -1283,8 +1283,8 @@
       <w:tr>
         <w:tc>
           <w:tcPr>
-            <w:tcW w:w="2889" w:type="dxa"/>
-            <w:gridSpan w:val="5"/>
+            <w:tcW w:w="3493" w:type="dxa"/>
+            <w:gridSpan w:val="6"/>
           </w:tcPr>
           <w:p>
             <w:pPr>
@@ -1306,8 +1306,8 @@
         </w:tc>
         <w:tc>
           <w:tcPr>
-            <w:tcW w:w="4687" w:type="dxa"/>
-            <w:gridSpan w:val="8"/>
+            <w:tcW w:w="4083" w:type="dxa"/>
+            <w:gridSpan w:val="7"/>
           </w:tcPr>
           <w:p>
             <w:pPr>
@@ -1401,7 +1401,6 @@
                 <w:szCs w:val="24"/>
               </w:rPr>
             </w:pPr>
-            <w:bookmarkStart w:id="0" w:name="_GoBack" w:colFirst="2" w:colLast="2"/>
             <w:r>
               <w:rPr>
                 <w:rFonts w:ascii="TimesNewRomanPS-BoldMT" w:cs="TimesNewRomanPS-BoldMT"/>
@@ -1472,7 +1471,6 @@
           </w:p>
         </w:tc>
       </w:tr>
-      <w:bookmarkEnd w:id="0"/>
       <w:tr>
         <w:tc>
           <w:tcPr>
@@ -2784,14 +2782,7 @@
                 <w:sz w:val="24"/>
                 <w:szCs w:val="24"/>
               </w:rPr>
-              <w:t>xxxx (</w:t>
-            </w:r>
-            <w:r>
-              <w:rPr>
-                <w:sz w:val="24"/>
-                <w:szCs w:val="24"/>
-              </w:rPr>
-              <w:t>do not use alu)</w:t>
+              <w:t>xxxx (do not use alu)</w:t>
             </w:r>
           </w:p>
         </w:tc>
@@ -3418,6 +3409,522 @@
         </w:rPr>
       </w:pPr>
     </w:p>
+    <w:p>
+      <w:pPr>
+        <w:rPr>
+          <w:sz w:val="24"/>
+          <w:szCs w:val="24"/>
+        </w:rPr>
+      </w:pPr>
+    </w:p>
+    <w:p>
+      <w:pPr>
+        <w:rPr>
+          <w:sz w:val="24"/>
+          <w:szCs w:val="24"/>
+        </w:rPr>
+      </w:pPr>
+    </w:p>
+    <w:p>
+      <w:pPr>
+        <w:rPr>
+          <w:sz w:val="24"/>
+          <w:szCs w:val="24"/>
+        </w:rPr>
+      </w:pPr>
+      <w:r>
+        <w:rPr>
+          <w:sz w:val="24"/>
+          <w:szCs w:val="24"/>
+        </w:rPr>
+        <w:lastRenderedPageBreak/>
+        <w:t>SHL/SHR</w:t>
+      </w:r>
+      <w:r>
+        <w:rPr>
+          <w:sz w:val="24"/>
+          <w:szCs w:val="24"/>
+        </w:rPr>
+        <w:t>l</w:t>
+      </w:r>
+    </w:p>
+    <w:tbl>
+      <w:tblPr>
+        <w:tblStyle w:val="TableGrid"/>
+        <w:tblW w:w="0" w:type="auto"/>
+        <w:tblLook w:val="04A0" w:firstRow="1" w:lastRow="0" w:firstColumn="1" w:lastColumn="0" w:noHBand="0" w:noVBand="1"/>
+      </w:tblPr>
+      <w:tblGrid>
+        <w:gridCol w:w="582"/>
+        <w:gridCol w:w="582"/>
+        <w:gridCol w:w="582"/>
+        <w:gridCol w:w="582"/>
+        <w:gridCol w:w="560"/>
+        <w:gridCol w:w="604"/>
+        <w:gridCol w:w="460"/>
+        <w:gridCol w:w="927"/>
+        <w:gridCol w:w="583"/>
+        <w:gridCol w:w="583"/>
+        <w:gridCol w:w="584"/>
+        <w:gridCol w:w="584"/>
+        <w:gridCol w:w="584"/>
+        <w:gridCol w:w="584"/>
+        <w:gridCol w:w="584"/>
+        <w:gridCol w:w="611"/>
+      </w:tblGrid>
+      <w:tr>
+        <w:tc>
+          <w:tcPr>
+            <w:tcW w:w="582" w:type="dxa"/>
+          </w:tcPr>
+          <w:p>
+            <w:pPr>
+              <w:jc w:val="center"/>
+              <w:rPr>
+                <w:sz w:val="24"/>
+                <w:szCs w:val="24"/>
+              </w:rPr>
+            </w:pPr>
+            <w:r>
+              <w:rPr>
+                <w:sz w:val="24"/>
+                <w:szCs w:val="24"/>
+              </w:rPr>
+              <w:t>15</w:t>
+            </w:r>
+          </w:p>
+        </w:tc>
+        <w:tc>
+          <w:tcPr>
+            <w:tcW w:w="582" w:type="dxa"/>
+          </w:tcPr>
+          <w:p>
+            <w:pPr>
+              <w:jc w:val="center"/>
+              <w:rPr>
+                <w:sz w:val="24"/>
+                <w:szCs w:val="24"/>
+              </w:rPr>
+            </w:pPr>
+            <w:r>
+              <w:rPr>
+                <w:sz w:val="24"/>
+                <w:szCs w:val="24"/>
+              </w:rPr>
+              <w:t>14</w:t>
+            </w:r>
+          </w:p>
+        </w:tc>
+        <w:tc>
+          <w:tcPr>
+            <w:tcW w:w="582" w:type="dxa"/>
+          </w:tcPr>
+          <w:p>
+            <w:pPr>
+              <w:jc w:val="center"/>
+              <w:rPr>
+                <w:sz w:val="24"/>
+                <w:szCs w:val="24"/>
+              </w:rPr>
+            </w:pPr>
+            <w:r>
+              <w:rPr>
+                <w:sz w:val="24"/>
+                <w:szCs w:val="24"/>
+              </w:rPr>
+              <w:t>13</w:t>
+            </w:r>
+          </w:p>
+        </w:tc>
+        <w:tc>
+          <w:tcPr>
+            <w:tcW w:w="582" w:type="dxa"/>
+          </w:tcPr>
+          <w:p>
+            <w:pPr>
+              <w:jc w:val="center"/>
+              <w:rPr>
+                <w:sz w:val="24"/>
+                <w:szCs w:val="24"/>
+              </w:rPr>
+            </w:pPr>
+            <w:r>
+              <w:rPr>
+                <w:sz w:val="24"/>
+                <w:szCs w:val="24"/>
+              </w:rPr>
+              <w:t>12</w:t>
+            </w:r>
+          </w:p>
+        </w:tc>
+        <w:tc>
+          <w:tcPr>
+            <w:tcW w:w="560" w:type="dxa"/>
+          </w:tcPr>
+          <w:p>
+            <w:pPr>
+              <w:jc w:val="center"/>
+              <w:rPr>
+                <w:sz w:val="24"/>
+                <w:szCs w:val="24"/>
+              </w:rPr>
+            </w:pPr>
+            <w:r>
+              <w:rPr>
+                <w:sz w:val="24"/>
+                <w:szCs w:val="24"/>
+              </w:rPr>
+              <w:t>11</w:t>
+            </w:r>
+          </w:p>
+        </w:tc>
+        <w:tc>
+          <w:tcPr>
+            <w:tcW w:w="604" w:type="dxa"/>
+          </w:tcPr>
+          <w:p>
+            <w:pPr>
+              <w:jc w:val="center"/>
+              <w:rPr>
+                <w:sz w:val="24"/>
+                <w:szCs w:val="24"/>
+              </w:rPr>
+            </w:pPr>
+            <w:r>
+              <w:rPr>
+                <w:sz w:val="24"/>
+                <w:szCs w:val="24"/>
+              </w:rPr>
+              <w:t>10</w:t>
+            </w:r>
+          </w:p>
+        </w:tc>
+        <w:tc>
+          <w:tcPr>
+            <w:tcW w:w="460" w:type="dxa"/>
+          </w:tcPr>
+          <w:p>
+            <w:pPr>
+              <w:jc w:val="center"/>
+              <w:rPr>
+                <w:sz w:val="24"/>
+                <w:szCs w:val="24"/>
+              </w:rPr>
+            </w:pPr>
+            <w:r>
+              <w:rPr>
+                <w:sz w:val="24"/>
+                <w:szCs w:val="24"/>
+              </w:rPr>
+              <w:t>09</w:t>
+            </w:r>
+          </w:p>
+        </w:tc>
+        <w:tc>
+          <w:tcPr>
+            <w:tcW w:w="927" w:type="dxa"/>
+          </w:tcPr>
+          <w:p>
+            <w:pPr>
+              <w:jc w:val="center"/>
+              <w:rPr>
+                <w:sz w:val="24"/>
+                <w:szCs w:val="24"/>
+              </w:rPr>
+            </w:pPr>
+            <w:r>
+              <w:rPr>
+                <w:sz w:val="24"/>
+                <w:szCs w:val="24"/>
+              </w:rPr>
+              <w:t>08</w:t>
+            </w:r>
+          </w:p>
+        </w:tc>
+        <w:tc>
+          <w:tcPr>
+            <w:tcW w:w="583" w:type="dxa"/>
+          </w:tcPr>
+          <w:p>
+            <w:pPr>
+              <w:jc w:val="center"/>
+              <w:rPr>
+                <w:sz w:val="24"/>
+                <w:szCs w:val="24"/>
+              </w:rPr>
+            </w:pPr>
+            <w:r>
+              <w:rPr>
+                <w:sz w:val="24"/>
+                <w:szCs w:val="24"/>
+              </w:rPr>
+              <w:t>07</w:t>
+            </w:r>
+          </w:p>
+        </w:tc>
+        <w:tc>
+          <w:tcPr>
+            <w:tcW w:w="583" w:type="dxa"/>
+          </w:tcPr>
+          <w:p>
+            <w:pPr>
+              <w:jc w:val="center"/>
+              <w:rPr>
+                <w:sz w:val="24"/>
+                <w:szCs w:val="24"/>
+              </w:rPr>
+            </w:pPr>
+            <w:r>
+              <w:rPr>
+                <w:sz w:val="24"/>
+                <w:szCs w:val="24"/>
+              </w:rPr>
+              <w:t>06</w:t>
+            </w:r>
+          </w:p>
+        </w:tc>
+        <w:tc>
+          <w:tcPr>
+            <w:tcW w:w="584" w:type="dxa"/>
+          </w:tcPr>
+          <w:p>
+            <w:pPr>
+              <w:jc w:val="center"/>
+              <w:rPr>
+                <w:sz w:val="24"/>
+                <w:szCs w:val="24"/>
+              </w:rPr>
+            </w:pPr>
+            <w:r>
+              <w:rPr>
+                <w:sz w:val="24"/>
+                <w:szCs w:val="24"/>
+              </w:rPr>
+              <w:t>05</w:t>
+            </w:r>
+          </w:p>
+        </w:tc>
+        <w:tc>
+          <w:tcPr>
+            <w:tcW w:w="584" w:type="dxa"/>
+          </w:tcPr>
+          <w:p>
+            <w:pPr>
+              <w:jc w:val="center"/>
+              <w:rPr>
+                <w:sz w:val="24"/>
+                <w:szCs w:val="24"/>
+              </w:rPr>
+            </w:pPr>
+            <w:r>
+              <w:rPr>
+                <w:sz w:val="24"/>
+                <w:szCs w:val="24"/>
+              </w:rPr>
+              <w:t>04</w:t>
+            </w:r>
+          </w:p>
+        </w:tc>
+        <w:tc>
+          <w:tcPr>
+            <w:tcW w:w="584" w:type="dxa"/>
+          </w:tcPr>
+          <w:p>
+            <w:pPr>
+              <w:jc w:val="center"/>
+              <w:rPr>
+                <w:sz w:val="24"/>
+                <w:szCs w:val="24"/>
+              </w:rPr>
+            </w:pPr>
+            <w:r>
+              <w:rPr>
+                <w:sz w:val="24"/>
+                <w:szCs w:val="24"/>
+              </w:rPr>
+              <w:t>03</w:t>
+            </w:r>
+          </w:p>
+        </w:tc>
+        <w:tc>
+          <w:tcPr>
+            <w:tcW w:w="584" w:type="dxa"/>
+          </w:tcPr>
+          <w:p>
+            <w:pPr>
+              <w:jc w:val="center"/>
+              <w:rPr>
+                <w:sz w:val="24"/>
+                <w:szCs w:val="24"/>
+              </w:rPr>
+            </w:pPr>
+            <w:r>
+              <w:rPr>
+                <w:sz w:val="24"/>
+                <w:szCs w:val="24"/>
+              </w:rPr>
+              <w:t>02</w:t>
+            </w:r>
+          </w:p>
+        </w:tc>
+        <w:tc>
+          <w:tcPr>
+            <w:tcW w:w="584" w:type="dxa"/>
+          </w:tcPr>
+          <w:p>
+            <w:pPr>
+              <w:jc w:val="center"/>
+              <w:rPr>
+                <w:sz w:val="24"/>
+                <w:szCs w:val="24"/>
+              </w:rPr>
+            </w:pPr>
+            <w:r>
+              <w:rPr>
+                <w:sz w:val="24"/>
+                <w:szCs w:val="24"/>
+              </w:rPr>
+              <w:t>01</w:t>
+            </w:r>
+          </w:p>
+        </w:tc>
+        <w:tc>
+          <w:tcPr>
+            <w:tcW w:w="611" w:type="dxa"/>
+          </w:tcPr>
+          <w:p>
+            <w:pPr>
+              <w:jc w:val="center"/>
+              <w:rPr>
+                <w:sz w:val="24"/>
+                <w:szCs w:val="24"/>
+              </w:rPr>
+            </w:pPr>
+            <w:r>
+              <w:rPr>
+                <w:sz w:val="24"/>
+                <w:szCs w:val="24"/>
+              </w:rPr>
+              <w:t>00</w:t>
+            </w:r>
+          </w:p>
+        </w:tc>
+      </w:tr>
+      <w:tr>
+        <w:tc>
+          <w:tcPr>
+            <w:tcW w:w="3492" w:type="dxa"/>
+            <w:gridSpan w:val="6"/>
+          </w:tcPr>
+          <w:p>
+            <w:pPr>
+              <w:jc w:val="center"/>
+              <w:rPr>
+                <w:sz w:val="24"/>
+                <w:szCs w:val="24"/>
+              </w:rPr>
+            </w:pPr>
+            <w:r>
+              <w:rPr>
+                <w:sz w:val="24"/>
+                <w:szCs w:val="24"/>
+              </w:rPr>
+              <w:t>OP-CODE</w:t>
+            </w:r>
+          </w:p>
+        </w:tc>
+        <w:tc>
+          <w:tcPr>
+            <w:tcW w:w="2553" w:type="dxa"/>
+            <w:gridSpan w:val="4"/>
+          </w:tcPr>
+          <w:p>
+            <w:pPr>
+              <w:jc w:val="center"/>
+              <w:rPr>
+                <w:sz w:val="24"/>
+                <w:szCs w:val="24"/>
+              </w:rPr>
+            </w:pPr>
+            <w:r>
+              <w:rPr>
+                <w:sz w:val="24"/>
+                <w:szCs w:val="24"/>
+              </w:rPr>
+              <w:t>function</w:t>
+            </w:r>
+          </w:p>
+        </w:tc>
+        <w:tc>
+          <w:tcPr>
+            <w:tcW w:w="1752" w:type="dxa"/>
+            <w:gridSpan w:val="3"/>
+          </w:tcPr>
+          <w:p>
+            <w:pPr>
+              <w:jc w:val="center"/>
+              <w:rPr>
+                <w:sz w:val="24"/>
+                <w:szCs w:val="24"/>
+              </w:rPr>
+            </w:pPr>
+            <w:r>
+              <w:rPr>
+                <w:sz w:val="24"/>
+                <w:szCs w:val="24"/>
+              </w:rPr>
+              <w:t>Rsrc</w:t>
+            </w:r>
+          </w:p>
+        </w:tc>
+        <w:tc>
+          <w:tcPr>
+            <w:tcW w:w="1779" w:type="dxa"/>
+            <w:gridSpan w:val="3"/>
+          </w:tcPr>
+          <w:p>
+            <w:pPr>
+              <w:jc w:val="center"/>
+              <w:rPr>
+                <w:sz w:val="24"/>
+                <w:szCs w:val="24"/>
+              </w:rPr>
+            </w:pPr>
+            <w:r>
+              <w:rPr>
+                <w:sz w:val="24"/>
+                <w:szCs w:val="24"/>
+              </w:rPr>
+              <w:t>Rdst</w:t>
+            </w:r>
+          </w:p>
+        </w:tc>
+      </w:tr>
+      <w:tr>
+        <w:tc>
+          <w:tcPr>
+            <w:tcW w:w="9576" w:type="dxa"/>
+            <w:gridSpan w:val="16"/>
+          </w:tcPr>
+          <w:p>
+            <w:pPr>
+              <w:jc w:val="center"/>
+              <w:rPr>
+                <w:sz w:val="24"/>
+                <w:szCs w:val="24"/>
+              </w:rPr>
+            </w:pPr>
+            <w:r>
+              <w:rPr>
+                <w:sz w:val="24"/>
+                <w:szCs w:val="24"/>
+              </w:rPr>
+              <w:t>Immediate</w:t>
+            </w:r>
+          </w:p>
+        </w:tc>
+      </w:tr>
+    </w:tbl>
     <w:p>
       <w:pPr>
         <w:rPr>
@@ -3483,7 +3990,6 @@
                 <w:sz w:val="24"/>
                 <w:szCs w:val="24"/>
               </w:rPr>
-              <w:lastRenderedPageBreak/>
               <w:t>15</w:t>
             </w:r>
           </w:p>
@@ -3847,513 +4353,6 @@
                 <w:szCs w:val="24"/>
               </w:rPr>
               <w:t>Unused</w:t>
-            </w:r>
-          </w:p>
-        </w:tc>
-      </w:tr>
-    </w:tbl>
-    <w:p>
-      <w:pPr>
-        <w:rPr>
-          <w:sz w:val="24"/>
-          <w:szCs w:val="24"/>
-        </w:rPr>
-      </w:pPr>
-    </w:p>
-    <w:p>
-      <w:pPr>
-        <w:rPr>
-          <w:sz w:val="24"/>
-          <w:szCs w:val="24"/>
-        </w:rPr>
-      </w:pPr>
-      <w:r>
-        <w:rPr>
-          <w:sz w:val="24"/>
-          <w:szCs w:val="24"/>
-        </w:rPr>
-        <w:t>SHL/SHR</w:t>
-      </w:r>
-      <w:r>
-        <w:rPr>
-          <w:sz w:val="24"/>
-          <w:szCs w:val="24"/>
-        </w:rPr>
-        <w:t>l</w:t>
-      </w:r>
-    </w:p>
-    <w:tbl>
-      <w:tblPr>
-        <w:tblStyle w:val="TableGrid"/>
-        <w:tblW w:w="0" w:type="auto"/>
-        <w:tblLook w:val="04A0" w:firstRow="1" w:lastRow="0" w:firstColumn="1" w:lastColumn="0" w:noHBand="0" w:noVBand="1"/>
-      </w:tblPr>
-      <w:tblGrid>
-        <w:gridCol w:w="582"/>
-        <w:gridCol w:w="582"/>
-        <w:gridCol w:w="582"/>
-        <w:gridCol w:w="582"/>
-        <w:gridCol w:w="560"/>
-        <w:gridCol w:w="604"/>
-        <w:gridCol w:w="460"/>
-        <w:gridCol w:w="927"/>
-        <w:gridCol w:w="583"/>
-        <w:gridCol w:w="583"/>
-        <w:gridCol w:w="584"/>
-        <w:gridCol w:w="584"/>
-        <w:gridCol w:w="584"/>
-        <w:gridCol w:w="584"/>
-        <w:gridCol w:w="584"/>
-        <w:gridCol w:w="611"/>
-      </w:tblGrid>
-      <w:tr>
-        <w:tc>
-          <w:tcPr>
-            <w:tcW w:w="582" w:type="dxa"/>
-          </w:tcPr>
-          <w:p>
-            <w:pPr>
-              <w:jc w:val="center"/>
-              <w:rPr>
-                <w:sz w:val="24"/>
-                <w:szCs w:val="24"/>
-              </w:rPr>
-            </w:pPr>
-            <w:r>
-              <w:rPr>
-                <w:sz w:val="24"/>
-                <w:szCs w:val="24"/>
-              </w:rPr>
-              <w:t>15</w:t>
-            </w:r>
-          </w:p>
-        </w:tc>
-        <w:tc>
-          <w:tcPr>
-            <w:tcW w:w="582" w:type="dxa"/>
-          </w:tcPr>
-          <w:p>
-            <w:pPr>
-              <w:jc w:val="center"/>
-              <w:rPr>
-                <w:sz w:val="24"/>
-                <w:szCs w:val="24"/>
-              </w:rPr>
-            </w:pPr>
-            <w:r>
-              <w:rPr>
-                <w:sz w:val="24"/>
-                <w:szCs w:val="24"/>
-              </w:rPr>
-              <w:t>14</w:t>
-            </w:r>
-          </w:p>
-        </w:tc>
-        <w:tc>
-          <w:tcPr>
-            <w:tcW w:w="582" w:type="dxa"/>
-          </w:tcPr>
-          <w:p>
-            <w:pPr>
-              <w:jc w:val="center"/>
-              <w:rPr>
-                <w:sz w:val="24"/>
-                <w:szCs w:val="24"/>
-              </w:rPr>
-            </w:pPr>
-            <w:r>
-              <w:rPr>
-                <w:sz w:val="24"/>
-                <w:szCs w:val="24"/>
-              </w:rPr>
-              <w:t>13</w:t>
-            </w:r>
-          </w:p>
-        </w:tc>
-        <w:tc>
-          <w:tcPr>
-            <w:tcW w:w="582" w:type="dxa"/>
-          </w:tcPr>
-          <w:p>
-            <w:pPr>
-              <w:jc w:val="center"/>
-              <w:rPr>
-                <w:sz w:val="24"/>
-                <w:szCs w:val="24"/>
-              </w:rPr>
-            </w:pPr>
-            <w:r>
-              <w:rPr>
-                <w:sz w:val="24"/>
-                <w:szCs w:val="24"/>
-              </w:rPr>
-              <w:t>12</w:t>
-            </w:r>
-          </w:p>
-        </w:tc>
-        <w:tc>
-          <w:tcPr>
-            <w:tcW w:w="560" w:type="dxa"/>
-          </w:tcPr>
-          <w:p>
-            <w:pPr>
-              <w:jc w:val="center"/>
-              <w:rPr>
-                <w:sz w:val="24"/>
-                <w:szCs w:val="24"/>
-              </w:rPr>
-            </w:pPr>
-            <w:r>
-              <w:rPr>
-                <w:sz w:val="24"/>
-                <w:szCs w:val="24"/>
-              </w:rPr>
-              <w:t>11</w:t>
-            </w:r>
-          </w:p>
-        </w:tc>
-        <w:tc>
-          <w:tcPr>
-            <w:tcW w:w="604" w:type="dxa"/>
-          </w:tcPr>
-          <w:p>
-            <w:pPr>
-              <w:jc w:val="center"/>
-              <w:rPr>
-                <w:sz w:val="24"/>
-                <w:szCs w:val="24"/>
-              </w:rPr>
-            </w:pPr>
-            <w:r>
-              <w:rPr>
-                <w:sz w:val="24"/>
-                <w:szCs w:val="24"/>
-              </w:rPr>
-              <w:t>10</w:t>
-            </w:r>
-          </w:p>
-        </w:tc>
-        <w:tc>
-          <w:tcPr>
-            <w:tcW w:w="460" w:type="dxa"/>
-          </w:tcPr>
-          <w:p>
-            <w:pPr>
-              <w:jc w:val="center"/>
-              <w:rPr>
-                <w:sz w:val="24"/>
-                <w:szCs w:val="24"/>
-              </w:rPr>
-            </w:pPr>
-            <w:r>
-              <w:rPr>
-                <w:sz w:val="24"/>
-                <w:szCs w:val="24"/>
-              </w:rPr>
-              <w:t>09</w:t>
-            </w:r>
-          </w:p>
-        </w:tc>
-        <w:tc>
-          <w:tcPr>
-            <w:tcW w:w="927" w:type="dxa"/>
-          </w:tcPr>
-          <w:p>
-            <w:pPr>
-              <w:jc w:val="center"/>
-              <w:rPr>
-                <w:sz w:val="24"/>
-                <w:szCs w:val="24"/>
-              </w:rPr>
-            </w:pPr>
-            <w:r>
-              <w:rPr>
-                <w:sz w:val="24"/>
-                <w:szCs w:val="24"/>
-              </w:rPr>
-              <w:t>08</w:t>
-            </w:r>
-          </w:p>
-        </w:tc>
-        <w:tc>
-          <w:tcPr>
-            <w:tcW w:w="583" w:type="dxa"/>
-          </w:tcPr>
-          <w:p>
-            <w:pPr>
-              <w:jc w:val="center"/>
-              <w:rPr>
-                <w:sz w:val="24"/>
-                <w:szCs w:val="24"/>
-              </w:rPr>
-            </w:pPr>
-            <w:r>
-              <w:rPr>
-                <w:sz w:val="24"/>
-                <w:szCs w:val="24"/>
-              </w:rPr>
-              <w:t>07</w:t>
-            </w:r>
-          </w:p>
-        </w:tc>
-        <w:tc>
-          <w:tcPr>
-            <w:tcW w:w="583" w:type="dxa"/>
-          </w:tcPr>
-          <w:p>
-            <w:pPr>
-              <w:jc w:val="center"/>
-              <w:rPr>
-                <w:sz w:val="24"/>
-                <w:szCs w:val="24"/>
-              </w:rPr>
-            </w:pPr>
-            <w:r>
-              <w:rPr>
-                <w:sz w:val="24"/>
-                <w:szCs w:val="24"/>
-              </w:rPr>
-              <w:t>06</w:t>
-            </w:r>
-          </w:p>
-        </w:tc>
-        <w:tc>
-          <w:tcPr>
-            <w:tcW w:w="584" w:type="dxa"/>
-          </w:tcPr>
-          <w:p>
-            <w:pPr>
-              <w:jc w:val="center"/>
-              <w:rPr>
-                <w:sz w:val="24"/>
-                <w:szCs w:val="24"/>
-              </w:rPr>
-            </w:pPr>
-            <w:r>
-              <w:rPr>
-                <w:sz w:val="24"/>
-                <w:szCs w:val="24"/>
-              </w:rPr>
-              <w:t>05</w:t>
-            </w:r>
-          </w:p>
-        </w:tc>
-        <w:tc>
-          <w:tcPr>
-            <w:tcW w:w="584" w:type="dxa"/>
-          </w:tcPr>
-          <w:p>
-            <w:pPr>
-              <w:jc w:val="center"/>
-              <w:rPr>
-                <w:sz w:val="24"/>
-                <w:szCs w:val="24"/>
-              </w:rPr>
-            </w:pPr>
-            <w:r>
-              <w:rPr>
-                <w:sz w:val="24"/>
-                <w:szCs w:val="24"/>
-              </w:rPr>
-              <w:t>04</w:t>
-            </w:r>
-          </w:p>
-        </w:tc>
-        <w:tc>
-          <w:tcPr>
-            <w:tcW w:w="584" w:type="dxa"/>
-          </w:tcPr>
-          <w:p>
-            <w:pPr>
-              <w:jc w:val="center"/>
-              <w:rPr>
-                <w:sz w:val="24"/>
-                <w:szCs w:val="24"/>
-              </w:rPr>
-            </w:pPr>
-            <w:r>
-              <w:rPr>
-                <w:sz w:val="24"/>
-                <w:szCs w:val="24"/>
-              </w:rPr>
-              <w:t>03</w:t>
-            </w:r>
-          </w:p>
-        </w:tc>
-        <w:tc>
-          <w:tcPr>
-            <w:tcW w:w="584" w:type="dxa"/>
-          </w:tcPr>
-          <w:p>
-            <w:pPr>
-              <w:jc w:val="center"/>
-              <w:rPr>
-                <w:sz w:val="24"/>
-                <w:szCs w:val="24"/>
-              </w:rPr>
-            </w:pPr>
-            <w:r>
-              <w:rPr>
-                <w:sz w:val="24"/>
-                <w:szCs w:val="24"/>
-              </w:rPr>
-              <w:t>02</w:t>
-            </w:r>
-          </w:p>
-        </w:tc>
-        <w:tc>
-          <w:tcPr>
-            <w:tcW w:w="584" w:type="dxa"/>
-          </w:tcPr>
-          <w:p>
-            <w:pPr>
-              <w:jc w:val="center"/>
-              <w:rPr>
-                <w:sz w:val="24"/>
-                <w:szCs w:val="24"/>
-              </w:rPr>
-            </w:pPr>
-            <w:r>
-              <w:rPr>
-                <w:sz w:val="24"/>
-                <w:szCs w:val="24"/>
-              </w:rPr>
-              <w:t>01</w:t>
-            </w:r>
-          </w:p>
-        </w:tc>
-        <w:tc>
-          <w:tcPr>
-            <w:tcW w:w="611" w:type="dxa"/>
-          </w:tcPr>
-          <w:p>
-            <w:pPr>
-              <w:jc w:val="center"/>
-              <w:rPr>
-                <w:sz w:val="24"/>
-                <w:szCs w:val="24"/>
-              </w:rPr>
-            </w:pPr>
-            <w:r>
-              <w:rPr>
-                <w:sz w:val="24"/>
-                <w:szCs w:val="24"/>
-              </w:rPr>
-              <w:t>00</w:t>
-            </w:r>
-          </w:p>
-        </w:tc>
-      </w:tr>
-      <w:tr>
-        <w:tc>
-          <w:tcPr>
-            <w:tcW w:w="3492" w:type="dxa"/>
-            <w:gridSpan w:val="6"/>
-          </w:tcPr>
-          <w:p>
-            <w:pPr>
-              <w:jc w:val="center"/>
-              <w:rPr>
-                <w:sz w:val="24"/>
-                <w:szCs w:val="24"/>
-              </w:rPr>
-            </w:pPr>
-            <w:r>
-              <w:rPr>
-                <w:sz w:val="24"/>
-                <w:szCs w:val="24"/>
-              </w:rPr>
-              <w:t>OP-CODE</w:t>
-            </w:r>
-          </w:p>
-        </w:tc>
-        <w:tc>
-          <w:tcPr>
-            <w:tcW w:w="2553" w:type="dxa"/>
-            <w:gridSpan w:val="4"/>
-          </w:tcPr>
-          <w:p>
-            <w:pPr>
-              <w:jc w:val="center"/>
-              <w:rPr>
-                <w:sz w:val="24"/>
-                <w:szCs w:val="24"/>
-              </w:rPr>
-            </w:pPr>
-            <w:r>
-              <w:rPr>
-                <w:sz w:val="24"/>
-                <w:szCs w:val="24"/>
-              </w:rPr>
-              <w:t>Unused</w:t>
-            </w:r>
-          </w:p>
-        </w:tc>
-        <w:tc>
-          <w:tcPr>
-            <w:tcW w:w="1752" w:type="dxa"/>
-            <w:gridSpan w:val="3"/>
-          </w:tcPr>
-          <w:p>
-            <w:pPr>
-              <w:jc w:val="center"/>
-              <w:rPr>
-                <w:sz w:val="24"/>
-                <w:szCs w:val="24"/>
-              </w:rPr>
-            </w:pPr>
-            <w:r>
-              <w:rPr>
-                <w:sz w:val="24"/>
-                <w:szCs w:val="24"/>
-              </w:rPr>
-              <w:t>Rsrc</w:t>
-            </w:r>
-          </w:p>
-        </w:tc>
-        <w:tc>
-          <w:tcPr>
-            <w:tcW w:w="1779" w:type="dxa"/>
-            <w:gridSpan w:val="3"/>
-          </w:tcPr>
-          <w:p>
-            <w:pPr>
-              <w:jc w:val="center"/>
-              <w:rPr>
-                <w:sz w:val="24"/>
-                <w:szCs w:val="24"/>
-              </w:rPr>
-            </w:pPr>
-            <w:r>
-              <w:rPr>
-                <w:sz w:val="24"/>
-                <w:szCs w:val="24"/>
-              </w:rPr>
-              <w:t>Rdst</w:t>
-            </w:r>
-          </w:p>
-        </w:tc>
-      </w:tr>
-      <w:tr>
-        <w:tc>
-          <w:tcPr>
-            <w:tcW w:w="9576" w:type="dxa"/>
-            <w:gridSpan w:val="16"/>
-          </w:tcPr>
-          <w:p>
-            <w:pPr>
-              <w:jc w:val="center"/>
-              <w:rPr>
-                <w:sz w:val="24"/>
-                <w:szCs w:val="24"/>
-              </w:rPr>
-            </w:pPr>
-            <w:r>
-              <w:rPr>
-                <w:sz w:val="24"/>
-                <w:szCs w:val="24"/>
-              </w:rPr>
-              <w:t>Immediate</w:t>
             </w:r>
           </w:p>
         </w:tc>
@@ -4394,7 +4393,23 @@
           <w:sz w:val="24"/>
           <w:szCs w:val="24"/>
         </w:rPr>
-        <w:t>RT/RTI</w:t>
+        <w:t>R</w:t>
+      </w:r>
+      <w:r>
+        <w:rPr>
+          <w:sz w:val="24"/>
+          <w:szCs w:val="24"/>
+        </w:rPr>
+        <w:t>E</w:t>
+      </w:r>
+      <w:bookmarkStart w:id="0" w:name="_GoBack"/>
+      <w:bookmarkEnd w:id="0"/>
+      <w:r>
+        <w:rPr>
+          <w:sz w:val="24"/>
+          <w:szCs w:val="24"/>
+        </w:rPr>
+        <w:t>T/RTI</w:t>
       </w:r>
     </w:p>
     <w:tbl>
@@ -5786,12 +5801,11 @@
     <w:tbl>
       <w:tblPr>
         <w:tblStyle w:val="TableGrid"/>
-        <w:tblpPr w:leftFromText="180" w:rightFromText="180" w:vertAnchor="text" w:horzAnchor="margin" w:tblpY="209"/>
-        <w:tblW w:w="9648" w:type="dxa"/>
+        <w:tblW w:w="0" w:type="auto"/>
         <w:tblLook w:val="04A0" w:firstRow="1" w:lastRow="0" w:firstColumn="1" w:lastColumn="0" w:noHBand="0" w:noVBand="1"/>
       </w:tblPr>
       <w:tblGrid>
-        <w:gridCol w:w="654"/>
+        <w:gridCol w:w="582"/>
         <w:gridCol w:w="582"/>
         <w:gridCol w:w="582"/>
         <w:gridCol w:w="582"/>
@@ -5811,7 +5825,7 @@
       <w:tr>
         <w:tc>
           <w:tcPr>
-            <w:tcW w:w="654" w:type="dxa"/>
+            <w:tcW w:w="582" w:type="dxa"/>
           </w:tcPr>
           <w:p>
             <w:pPr>
@@ -6152,17 +6166,46 @@
         </w:trPr>
         <w:tc>
           <w:tcPr>
-            <w:tcW w:w="9648" w:type="dxa"/>
-            <w:gridSpan w:val="16"/>
-          </w:tcPr>
-          <w:p>
-            <w:pPr>
-              <w:jc w:val="center"/>
-              <w:rPr>
-                <w:sz w:val="24"/>
-                <w:szCs w:val="24"/>
-              </w:rPr>
-            </w:pPr>
+            <w:tcW w:w="3492" w:type="dxa"/>
+            <w:gridSpan w:val="6"/>
+          </w:tcPr>
+          <w:p>
+            <w:pPr>
+              <w:jc w:val="center"/>
+              <w:rPr>
+                <w:sz w:val="24"/>
+                <w:szCs w:val="24"/>
+              </w:rPr>
+            </w:pPr>
+            <w:r>
+              <w:rPr>
+                <w:sz w:val="24"/>
+                <w:szCs w:val="24"/>
+              </w:rPr>
+              <w:t>OP-CODE</w:t>
+            </w:r>
+          </w:p>
+        </w:tc>
+        <w:tc>
+          <w:tcPr>
+            <w:tcW w:w="6084" w:type="dxa"/>
+            <w:gridSpan w:val="10"/>
+          </w:tcPr>
+          <w:p>
+            <w:pPr>
+              <w:jc w:val="center"/>
+              <w:rPr>
+                <w:sz w:val="24"/>
+                <w:szCs w:val="24"/>
+              </w:rPr>
+            </w:pPr>
+            <w:r>
+              <w:rPr>
+                <w:sz w:val="24"/>
+                <w:szCs w:val="24"/>
+              </w:rPr>
+              <w:t>Unused</w:t>
+            </w:r>
           </w:p>
         </w:tc>
       </w:tr>
@@ -6196,6 +6239,13 @@
           <w:szCs w:val="24"/>
         </w:rPr>
         <w:t>JZ/JN/JMP/CALL</w:t>
+      </w:r>
+      <w:r>
+        <w:rPr>
+          <w:sz w:val="24"/>
+          <w:szCs w:val="24"/>
+        </w:rPr>
+        <w:t>/JC</w:t>
       </w:r>
     </w:p>
     <w:tbl>
@@ -6669,13 +6719,14 @@
       <w:tblPr>
         <w:tblStyle w:val="TableGrid"/>
         <w:tblpPr w:leftFromText="180" w:rightFromText="180" w:vertAnchor="text" w:horzAnchor="margin" w:tblpXSpec="center" w:tblpY="170"/>
-        <w:tblW w:w="8185" w:type="dxa"/>
+        <w:tblW w:w="9576" w:type="dxa"/>
         <w:tblLook w:val="04A0" w:firstRow="1" w:lastRow="0" w:firstColumn="1" w:lastColumn="0" w:noHBand="0" w:noVBand="1"/>
       </w:tblPr>
       <w:tblGrid>
-        <w:gridCol w:w="1795"/>
-        <w:gridCol w:w="2610"/>
-        <w:gridCol w:w="3780"/>
+        <w:gridCol w:w="1556"/>
+        <w:gridCol w:w="2245"/>
+        <w:gridCol w:w="2989"/>
+        <w:gridCol w:w="2786"/>
       </w:tblGrid>
       <w:tr>
         <w:trPr>
@@ -6683,7 +6734,7 @@
         </w:trPr>
         <w:tc>
           <w:tcPr>
-            <w:tcW w:w="1795" w:type="dxa"/>
+            <w:tcW w:w="1556" w:type="dxa"/>
           </w:tcPr>
           <w:p>
             <w:pPr>
@@ -6702,17 +6753,24 @@
                 <w:sz w:val="24"/>
                 <w:szCs w:val="24"/>
               </w:rPr>
-              <w:t>Inst</w:t>
-            </w:r>
-            <w:r>
+              <w:t xml:space="preserve">Inst.No </w:t>
+            </w:r>
+          </w:p>
+        </w:tc>
+        <w:tc>
+          <w:tcPr>
+            <w:tcW w:w="2245" w:type="dxa"/>
+          </w:tcPr>
+          <w:p>
+            <w:pPr>
+              <w:jc w:val="center"/>
               <w:rPr>
                 <w:b/>
                 <w:bCs/>
                 <w:sz w:val="24"/>
                 <w:szCs w:val="24"/>
               </w:rPr>
-              <w:t>.No</w:t>
-            </w:r>
+            </w:pPr>
             <w:r>
               <w:rPr>
                 <w:b/>
@@ -6720,13 +6778,13 @@
                 <w:sz w:val="24"/>
                 <w:szCs w:val="24"/>
               </w:rPr>
-              <w:t xml:space="preserve"> </w:t>
-            </w:r>
-          </w:p>
-        </w:tc>
-        <w:tc>
-          <w:tcPr>
-            <w:tcW w:w="2610" w:type="dxa"/>
+              <w:t>Instruction</w:t>
+            </w:r>
+          </w:p>
+        </w:tc>
+        <w:tc>
+          <w:tcPr>
+            <w:tcW w:w="2989" w:type="dxa"/>
           </w:tcPr>
           <w:p>
             <w:pPr>
@@ -6745,13 +6803,13 @@
                 <w:sz w:val="24"/>
                 <w:szCs w:val="24"/>
               </w:rPr>
-              <w:t>Instruction</w:t>
-            </w:r>
-          </w:p>
-        </w:tc>
-        <w:tc>
-          <w:tcPr>
-            <w:tcW w:w="3780" w:type="dxa"/>
+              <w:t>OP-Code</w:t>
+            </w:r>
+          </w:p>
+        </w:tc>
+        <w:tc>
+          <w:tcPr>
+            <w:tcW w:w="2786" w:type="dxa"/>
           </w:tcPr>
           <w:p>
             <w:pPr>
@@ -6770,7 +6828,7 @@
                 <w:sz w:val="24"/>
                 <w:szCs w:val="24"/>
               </w:rPr>
-              <w:t>OP-Code</w:t>
+              <w:t>Function</w:t>
             </w:r>
           </w:p>
         </w:tc>
@@ -6778,71 +6836,85 @@
       <w:tr>
         <w:tc>
           <w:tcPr>
-            <w:tcW w:w="1795" w:type="dxa"/>
-          </w:tcPr>
-          <w:p>
-            <w:pPr>
-              <w:jc w:val="center"/>
-              <w:rPr>
-                <w:sz w:val="24"/>
-                <w:szCs w:val="24"/>
-              </w:rPr>
-            </w:pPr>
-            <w:r>
-              <w:rPr>
-                <w:sz w:val="24"/>
-                <w:szCs w:val="24"/>
-              </w:rPr>
-              <w:t>0</w:t>
-            </w:r>
-          </w:p>
-        </w:tc>
-        <w:tc>
-          <w:tcPr>
-            <w:tcW w:w="2610" w:type="dxa"/>
-          </w:tcPr>
-          <w:p>
-            <w:pPr>
-              <w:jc w:val="center"/>
-              <w:rPr>
-                <w:sz w:val="24"/>
-                <w:szCs w:val="24"/>
-              </w:rPr>
-            </w:pPr>
-            <w:r>
-              <w:rPr>
-                <w:sz w:val="24"/>
-                <w:szCs w:val="24"/>
-              </w:rPr>
-              <w:t>NOP</w:t>
-            </w:r>
-          </w:p>
-        </w:tc>
-        <w:tc>
-          <w:tcPr>
-            <w:tcW w:w="3780" w:type="dxa"/>
-          </w:tcPr>
-          <w:p>
-            <w:pPr>
-              <w:jc w:val="center"/>
-              <w:rPr>
-                <w:sz w:val="24"/>
-                <w:szCs w:val="24"/>
-              </w:rPr>
-            </w:pPr>
-            <w:r>
-              <w:rPr>
-                <w:sz w:val="24"/>
-                <w:szCs w:val="24"/>
-              </w:rPr>
-              <w:t>0</w:t>
-            </w:r>
-            <w:r>
-              <w:rPr>
-                <w:sz w:val="24"/>
-                <w:szCs w:val="24"/>
-              </w:rPr>
-              <w:t>00000</w:t>
+            <w:tcW w:w="1556" w:type="dxa"/>
+          </w:tcPr>
+          <w:p>
+            <w:pPr>
+              <w:jc w:val="center"/>
+              <w:rPr>
+                <w:sz w:val="24"/>
+                <w:szCs w:val="24"/>
+              </w:rPr>
+            </w:pPr>
+            <w:r>
+              <w:rPr>
+                <w:sz w:val="24"/>
+                <w:szCs w:val="24"/>
+              </w:rPr>
+              <w:t>1</w:t>
+            </w:r>
+          </w:p>
+        </w:tc>
+        <w:tc>
+          <w:tcPr>
+            <w:tcW w:w="2245" w:type="dxa"/>
+          </w:tcPr>
+          <w:p>
+            <w:pPr>
+              <w:jc w:val="center"/>
+              <w:rPr>
+                <w:sz w:val="24"/>
+                <w:szCs w:val="24"/>
+              </w:rPr>
+            </w:pPr>
+            <w:r>
+              <w:rPr>
+                <w:sz w:val="24"/>
+                <w:szCs w:val="24"/>
+              </w:rPr>
+              <w:t>MOV</w:t>
+            </w:r>
+          </w:p>
+        </w:tc>
+        <w:tc>
+          <w:tcPr>
+            <w:tcW w:w="2989" w:type="dxa"/>
+          </w:tcPr>
+          <w:p>
+            <w:pPr>
+              <w:jc w:val="center"/>
+              <w:rPr>
+                <w:sz w:val="24"/>
+                <w:szCs w:val="24"/>
+              </w:rPr>
+            </w:pPr>
+            <w:r>
+              <w:rPr>
+                <w:sz w:val="24"/>
+                <w:szCs w:val="24"/>
+              </w:rPr>
+              <w:t>000000</w:t>
+            </w:r>
+          </w:p>
+        </w:tc>
+        <w:tc>
+          <w:tcPr>
+            <w:tcW w:w="2786" w:type="dxa"/>
+          </w:tcPr>
+          <w:p>
+            <w:pPr>
+              <w:jc w:val="center"/>
+              <w:rPr>
+                <w:sz w:val="24"/>
+                <w:szCs w:val="24"/>
+              </w:rPr>
+            </w:pPr>
+            <w:r>
+              <w:rPr>
+                <w:sz w:val="24"/>
+                <w:szCs w:val="24"/>
+              </w:rPr>
+              <w:t>0000</w:t>
             </w:r>
           </w:p>
         </w:tc>
@@ -6850,71 +6922,85 @@
       <w:tr>
         <w:tc>
           <w:tcPr>
-            <w:tcW w:w="1795" w:type="dxa"/>
-          </w:tcPr>
-          <w:p>
-            <w:pPr>
-              <w:jc w:val="center"/>
-              <w:rPr>
-                <w:sz w:val="24"/>
-                <w:szCs w:val="24"/>
-              </w:rPr>
-            </w:pPr>
-            <w:r>
-              <w:rPr>
-                <w:sz w:val="24"/>
-                <w:szCs w:val="24"/>
-              </w:rPr>
-              <w:t>1</w:t>
-            </w:r>
-          </w:p>
-        </w:tc>
-        <w:tc>
-          <w:tcPr>
-            <w:tcW w:w="2610" w:type="dxa"/>
-          </w:tcPr>
-          <w:p>
-            <w:pPr>
-              <w:jc w:val="center"/>
-              <w:rPr>
-                <w:sz w:val="24"/>
-                <w:szCs w:val="24"/>
-              </w:rPr>
-            </w:pPr>
-            <w:r>
-              <w:rPr>
-                <w:sz w:val="24"/>
-                <w:szCs w:val="24"/>
-              </w:rPr>
-              <w:t>MOV</w:t>
-            </w:r>
-          </w:p>
-        </w:tc>
-        <w:tc>
-          <w:tcPr>
-            <w:tcW w:w="3780" w:type="dxa"/>
-          </w:tcPr>
-          <w:p>
-            <w:pPr>
-              <w:jc w:val="center"/>
-              <w:rPr>
-                <w:sz w:val="24"/>
-                <w:szCs w:val="24"/>
-              </w:rPr>
-            </w:pPr>
-            <w:r>
-              <w:rPr>
-                <w:sz w:val="24"/>
-                <w:szCs w:val="24"/>
-              </w:rPr>
-              <w:t>00000</w:t>
-            </w:r>
-            <w:r>
-              <w:rPr>
-                <w:sz w:val="24"/>
-                <w:szCs w:val="24"/>
-              </w:rPr>
-              <w:t>0</w:t>
+            <w:tcW w:w="1556" w:type="dxa"/>
+          </w:tcPr>
+          <w:p>
+            <w:pPr>
+              <w:jc w:val="center"/>
+              <w:rPr>
+                <w:sz w:val="24"/>
+                <w:szCs w:val="24"/>
+              </w:rPr>
+            </w:pPr>
+            <w:r>
+              <w:rPr>
+                <w:sz w:val="24"/>
+                <w:szCs w:val="24"/>
+              </w:rPr>
+              <w:t>2</w:t>
+            </w:r>
+          </w:p>
+        </w:tc>
+        <w:tc>
+          <w:tcPr>
+            <w:tcW w:w="2245" w:type="dxa"/>
+          </w:tcPr>
+          <w:p>
+            <w:pPr>
+              <w:jc w:val="center"/>
+              <w:rPr>
+                <w:sz w:val="24"/>
+                <w:szCs w:val="24"/>
+              </w:rPr>
+            </w:pPr>
+            <w:r>
+              <w:rPr>
+                <w:sz w:val="24"/>
+                <w:szCs w:val="24"/>
+              </w:rPr>
+              <w:t>ADD</w:t>
+            </w:r>
+          </w:p>
+        </w:tc>
+        <w:tc>
+          <w:tcPr>
+            <w:tcW w:w="2989" w:type="dxa"/>
+          </w:tcPr>
+          <w:p>
+            <w:pPr>
+              <w:jc w:val="center"/>
+              <w:rPr>
+                <w:sz w:val="24"/>
+                <w:szCs w:val="24"/>
+              </w:rPr>
+            </w:pPr>
+            <w:r>
+              <w:rPr>
+                <w:sz w:val="24"/>
+                <w:szCs w:val="24"/>
+              </w:rPr>
+              <w:t>000000</w:t>
+            </w:r>
+          </w:p>
+        </w:tc>
+        <w:tc>
+          <w:tcPr>
+            <w:tcW w:w="2786" w:type="dxa"/>
+          </w:tcPr>
+          <w:p>
+            <w:pPr>
+              <w:jc w:val="center"/>
+              <w:rPr>
+                <w:sz w:val="24"/>
+                <w:szCs w:val="24"/>
+              </w:rPr>
+            </w:pPr>
+            <w:r>
+              <w:rPr>
+                <w:sz w:val="24"/>
+                <w:szCs w:val="24"/>
+              </w:rPr>
+              <w:t>0001</w:t>
             </w:r>
           </w:p>
         </w:tc>
@@ -6922,71 +7008,85 @@
       <w:tr>
         <w:tc>
           <w:tcPr>
-            <w:tcW w:w="1795" w:type="dxa"/>
-          </w:tcPr>
-          <w:p>
-            <w:pPr>
-              <w:jc w:val="center"/>
-              <w:rPr>
-                <w:sz w:val="24"/>
-                <w:szCs w:val="24"/>
-              </w:rPr>
-            </w:pPr>
-            <w:r>
-              <w:rPr>
-                <w:sz w:val="24"/>
-                <w:szCs w:val="24"/>
-              </w:rPr>
-              <w:t>2</w:t>
-            </w:r>
-          </w:p>
-        </w:tc>
-        <w:tc>
-          <w:tcPr>
-            <w:tcW w:w="2610" w:type="dxa"/>
-          </w:tcPr>
-          <w:p>
-            <w:pPr>
-              <w:jc w:val="center"/>
-              <w:rPr>
-                <w:sz w:val="24"/>
-                <w:szCs w:val="24"/>
-              </w:rPr>
-            </w:pPr>
-            <w:r>
-              <w:rPr>
-                <w:sz w:val="24"/>
-                <w:szCs w:val="24"/>
-              </w:rPr>
-              <w:t>ADD</w:t>
-            </w:r>
-          </w:p>
-        </w:tc>
-        <w:tc>
-          <w:tcPr>
-            <w:tcW w:w="3780" w:type="dxa"/>
-          </w:tcPr>
-          <w:p>
-            <w:pPr>
-              <w:jc w:val="center"/>
-              <w:rPr>
-                <w:sz w:val="24"/>
-                <w:szCs w:val="24"/>
-              </w:rPr>
-            </w:pPr>
-            <w:r>
-              <w:rPr>
-                <w:sz w:val="24"/>
-                <w:szCs w:val="24"/>
-              </w:rPr>
-              <w:t>00000</w:t>
-            </w:r>
-            <w:r>
-              <w:rPr>
-                <w:sz w:val="24"/>
-                <w:szCs w:val="24"/>
-              </w:rPr>
-              <w:t>0</w:t>
+            <w:tcW w:w="1556" w:type="dxa"/>
+          </w:tcPr>
+          <w:p>
+            <w:pPr>
+              <w:jc w:val="center"/>
+              <w:rPr>
+                <w:sz w:val="24"/>
+                <w:szCs w:val="24"/>
+              </w:rPr>
+            </w:pPr>
+            <w:r>
+              <w:rPr>
+                <w:sz w:val="24"/>
+                <w:szCs w:val="24"/>
+              </w:rPr>
+              <w:t>3</w:t>
+            </w:r>
+          </w:p>
+        </w:tc>
+        <w:tc>
+          <w:tcPr>
+            <w:tcW w:w="2245" w:type="dxa"/>
+          </w:tcPr>
+          <w:p>
+            <w:pPr>
+              <w:jc w:val="center"/>
+              <w:rPr>
+                <w:sz w:val="24"/>
+                <w:szCs w:val="24"/>
+              </w:rPr>
+            </w:pPr>
+            <w:r>
+              <w:rPr>
+                <w:sz w:val="24"/>
+                <w:szCs w:val="24"/>
+              </w:rPr>
+              <w:t>SUB</w:t>
+            </w:r>
+          </w:p>
+        </w:tc>
+        <w:tc>
+          <w:tcPr>
+            <w:tcW w:w="2989" w:type="dxa"/>
+          </w:tcPr>
+          <w:p>
+            <w:pPr>
+              <w:jc w:val="center"/>
+              <w:rPr>
+                <w:sz w:val="24"/>
+                <w:szCs w:val="24"/>
+              </w:rPr>
+            </w:pPr>
+            <w:r>
+              <w:rPr>
+                <w:sz w:val="24"/>
+                <w:szCs w:val="24"/>
+              </w:rPr>
+              <w:t>000000</w:t>
+            </w:r>
+          </w:p>
+        </w:tc>
+        <w:tc>
+          <w:tcPr>
+            <w:tcW w:w="2786" w:type="dxa"/>
+          </w:tcPr>
+          <w:p>
+            <w:pPr>
+              <w:jc w:val="center"/>
+              <w:rPr>
+                <w:sz w:val="24"/>
+                <w:szCs w:val="24"/>
+              </w:rPr>
+            </w:pPr>
+            <w:r>
+              <w:rPr>
+                <w:sz w:val="24"/>
+                <w:szCs w:val="24"/>
+              </w:rPr>
+              <w:t>0010</w:t>
             </w:r>
           </w:p>
         </w:tc>
@@ -6994,71 +7094,85 @@
       <w:tr>
         <w:tc>
           <w:tcPr>
-            <w:tcW w:w="1795" w:type="dxa"/>
-          </w:tcPr>
-          <w:p>
-            <w:pPr>
-              <w:jc w:val="center"/>
-              <w:rPr>
-                <w:sz w:val="24"/>
-                <w:szCs w:val="24"/>
-              </w:rPr>
-            </w:pPr>
-            <w:r>
-              <w:rPr>
-                <w:sz w:val="24"/>
-                <w:szCs w:val="24"/>
-              </w:rPr>
-              <w:t>3</w:t>
-            </w:r>
-          </w:p>
-        </w:tc>
-        <w:tc>
-          <w:tcPr>
-            <w:tcW w:w="2610" w:type="dxa"/>
-          </w:tcPr>
-          <w:p>
-            <w:pPr>
-              <w:jc w:val="center"/>
-              <w:rPr>
-                <w:sz w:val="24"/>
-                <w:szCs w:val="24"/>
-              </w:rPr>
-            </w:pPr>
-            <w:r>
-              <w:rPr>
-                <w:sz w:val="24"/>
-                <w:szCs w:val="24"/>
-              </w:rPr>
-              <w:t>SUB</w:t>
-            </w:r>
-          </w:p>
-        </w:tc>
-        <w:tc>
-          <w:tcPr>
-            <w:tcW w:w="3780" w:type="dxa"/>
-          </w:tcPr>
-          <w:p>
-            <w:pPr>
-              <w:jc w:val="center"/>
-              <w:rPr>
-                <w:sz w:val="24"/>
-                <w:szCs w:val="24"/>
-              </w:rPr>
-            </w:pPr>
-            <w:r>
-              <w:rPr>
-                <w:sz w:val="24"/>
-                <w:szCs w:val="24"/>
-              </w:rPr>
-              <w:t>00000</w:t>
-            </w:r>
-            <w:r>
-              <w:rPr>
-                <w:sz w:val="24"/>
-                <w:szCs w:val="24"/>
-              </w:rPr>
-              <w:t>0</w:t>
+            <w:tcW w:w="1556" w:type="dxa"/>
+          </w:tcPr>
+          <w:p>
+            <w:pPr>
+              <w:jc w:val="center"/>
+              <w:rPr>
+                <w:sz w:val="24"/>
+                <w:szCs w:val="24"/>
+              </w:rPr>
+            </w:pPr>
+            <w:r>
+              <w:rPr>
+                <w:sz w:val="24"/>
+                <w:szCs w:val="24"/>
+              </w:rPr>
+              <w:t>4</w:t>
+            </w:r>
+          </w:p>
+        </w:tc>
+        <w:tc>
+          <w:tcPr>
+            <w:tcW w:w="2245" w:type="dxa"/>
+          </w:tcPr>
+          <w:p>
+            <w:pPr>
+              <w:jc w:val="center"/>
+              <w:rPr>
+                <w:sz w:val="24"/>
+                <w:szCs w:val="24"/>
+              </w:rPr>
+            </w:pPr>
+            <w:r>
+              <w:rPr>
+                <w:sz w:val="24"/>
+                <w:szCs w:val="24"/>
+              </w:rPr>
+              <w:t>AND</w:t>
+            </w:r>
+          </w:p>
+        </w:tc>
+        <w:tc>
+          <w:tcPr>
+            <w:tcW w:w="2989" w:type="dxa"/>
+          </w:tcPr>
+          <w:p>
+            <w:pPr>
+              <w:jc w:val="center"/>
+              <w:rPr>
+                <w:sz w:val="24"/>
+                <w:szCs w:val="24"/>
+              </w:rPr>
+            </w:pPr>
+            <w:r>
+              <w:rPr>
+                <w:sz w:val="24"/>
+                <w:szCs w:val="24"/>
+              </w:rPr>
+              <w:t>000000</w:t>
+            </w:r>
+          </w:p>
+        </w:tc>
+        <w:tc>
+          <w:tcPr>
+            <w:tcW w:w="2786" w:type="dxa"/>
+          </w:tcPr>
+          <w:p>
+            <w:pPr>
+              <w:jc w:val="center"/>
+              <w:rPr>
+                <w:sz w:val="24"/>
+                <w:szCs w:val="24"/>
+              </w:rPr>
+            </w:pPr>
+            <w:r>
+              <w:rPr>
+                <w:sz w:val="24"/>
+                <w:szCs w:val="24"/>
+              </w:rPr>
+              <w:t>0011</w:t>
             </w:r>
           </w:p>
         </w:tc>
@@ -7066,71 +7180,85 @@
       <w:tr>
         <w:tc>
           <w:tcPr>
-            <w:tcW w:w="1795" w:type="dxa"/>
-          </w:tcPr>
-          <w:p>
-            <w:pPr>
-              <w:jc w:val="center"/>
-              <w:rPr>
-                <w:sz w:val="24"/>
-                <w:szCs w:val="24"/>
-              </w:rPr>
-            </w:pPr>
-            <w:r>
-              <w:rPr>
-                <w:sz w:val="24"/>
-                <w:szCs w:val="24"/>
-              </w:rPr>
-              <w:t>4</w:t>
-            </w:r>
-          </w:p>
-        </w:tc>
-        <w:tc>
-          <w:tcPr>
-            <w:tcW w:w="2610" w:type="dxa"/>
-          </w:tcPr>
-          <w:p>
-            <w:pPr>
-              <w:jc w:val="center"/>
-              <w:rPr>
-                <w:sz w:val="24"/>
-                <w:szCs w:val="24"/>
-              </w:rPr>
-            </w:pPr>
-            <w:r>
-              <w:rPr>
-                <w:sz w:val="24"/>
-                <w:szCs w:val="24"/>
-              </w:rPr>
-              <w:t>AND</w:t>
-            </w:r>
-          </w:p>
-        </w:tc>
-        <w:tc>
-          <w:tcPr>
-            <w:tcW w:w="3780" w:type="dxa"/>
-          </w:tcPr>
-          <w:p>
-            <w:pPr>
-              <w:jc w:val="center"/>
-              <w:rPr>
-                <w:sz w:val="24"/>
-                <w:szCs w:val="24"/>
-              </w:rPr>
-            </w:pPr>
-            <w:r>
-              <w:rPr>
-                <w:sz w:val="24"/>
-                <w:szCs w:val="24"/>
-              </w:rPr>
-              <w:t>00000</w:t>
-            </w:r>
-            <w:r>
-              <w:rPr>
-                <w:sz w:val="24"/>
-                <w:szCs w:val="24"/>
-              </w:rPr>
-              <w:t>0</w:t>
+            <w:tcW w:w="1556" w:type="dxa"/>
+          </w:tcPr>
+          <w:p>
+            <w:pPr>
+              <w:jc w:val="center"/>
+              <w:rPr>
+                <w:sz w:val="24"/>
+                <w:szCs w:val="24"/>
+              </w:rPr>
+            </w:pPr>
+            <w:r>
+              <w:rPr>
+                <w:sz w:val="24"/>
+                <w:szCs w:val="24"/>
+              </w:rPr>
+              <w:t>5</w:t>
+            </w:r>
+          </w:p>
+        </w:tc>
+        <w:tc>
+          <w:tcPr>
+            <w:tcW w:w="2245" w:type="dxa"/>
+          </w:tcPr>
+          <w:p>
+            <w:pPr>
+              <w:jc w:val="center"/>
+              <w:rPr>
+                <w:sz w:val="24"/>
+                <w:szCs w:val="24"/>
+              </w:rPr>
+            </w:pPr>
+            <w:r>
+              <w:rPr>
+                <w:sz w:val="24"/>
+                <w:szCs w:val="24"/>
+              </w:rPr>
+              <w:t>OR</w:t>
+            </w:r>
+          </w:p>
+        </w:tc>
+        <w:tc>
+          <w:tcPr>
+            <w:tcW w:w="2989" w:type="dxa"/>
+          </w:tcPr>
+          <w:p>
+            <w:pPr>
+              <w:jc w:val="center"/>
+              <w:rPr>
+                <w:sz w:val="24"/>
+                <w:szCs w:val="24"/>
+              </w:rPr>
+            </w:pPr>
+            <w:r>
+              <w:rPr>
+                <w:sz w:val="24"/>
+                <w:szCs w:val="24"/>
+              </w:rPr>
+              <w:t>000000</w:t>
+            </w:r>
+          </w:p>
+        </w:tc>
+        <w:tc>
+          <w:tcPr>
+            <w:tcW w:w="2786" w:type="dxa"/>
+          </w:tcPr>
+          <w:p>
+            <w:pPr>
+              <w:jc w:val="center"/>
+              <w:rPr>
+                <w:sz w:val="24"/>
+                <w:szCs w:val="24"/>
+              </w:rPr>
+            </w:pPr>
+            <w:r>
+              <w:rPr>
+                <w:sz w:val="24"/>
+                <w:szCs w:val="24"/>
+              </w:rPr>
+              <w:t>0100</w:t>
             </w:r>
           </w:p>
         </w:tc>
@@ -7138,71 +7266,85 @@
       <w:tr>
         <w:tc>
           <w:tcPr>
-            <w:tcW w:w="1795" w:type="dxa"/>
-          </w:tcPr>
-          <w:p>
-            <w:pPr>
-              <w:jc w:val="center"/>
-              <w:rPr>
-                <w:sz w:val="24"/>
-                <w:szCs w:val="24"/>
-              </w:rPr>
-            </w:pPr>
-            <w:r>
-              <w:rPr>
-                <w:sz w:val="24"/>
-                <w:szCs w:val="24"/>
-              </w:rPr>
-              <w:t>5</w:t>
-            </w:r>
-          </w:p>
-        </w:tc>
-        <w:tc>
-          <w:tcPr>
-            <w:tcW w:w="2610" w:type="dxa"/>
-          </w:tcPr>
-          <w:p>
-            <w:pPr>
-              <w:jc w:val="center"/>
-              <w:rPr>
-                <w:sz w:val="24"/>
-                <w:szCs w:val="24"/>
-              </w:rPr>
-            </w:pPr>
-            <w:r>
-              <w:rPr>
-                <w:sz w:val="24"/>
-                <w:szCs w:val="24"/>
-              </w:rPr>
-              <w:t>OR</w:t>
-            </w:r>
-          </w:p>
-        </w:tc>
-        <w:tc>
-          <w:tcPr>
-            <w:tcW w:w="3780" w:type="dxa"/>
-          </w:tcPr>
-          <w:p>
-            <w:pPr>
-              <w:jc w:val="center"/>
-              <w:rPr>
-                <w:sz w:val="24"/>
-                <w:szCs w:val="24"/>
-              </w:rPr>
-            </w:pPr>
-            <w:r>
-              <w:rPr>
-                <w:sz w:val="24"/>
-                <w:szCs w:val="24"/>
-              </w:rPr>
-              <w:t>00000</w:t>
-            </w:r>
-            <w:r>
-              <w:rPr>
-                <w:sz w:val="24"/>
-                <w:szCs w:val="24"/>
-              </w:rPr>
-              <w:t>0</w:t>
+            <w:tcW w:w="1556" w:type="dxa"/>
+          </w:tcPr>
+          <w:p>
+            <w:pPr>
+              <w:jc w:val="center"/>
+              <w:rPr>
+                <w:sz w:val="24"/>
+                <w:szCs w:val="24"/>
+              </w:rPr>
+            </w:pPr>
+            <w:r>
+              <w:rPr>
+                <w:sz w:val="24"/>
+                <w:szCs w:val="24"/>
+              </w:rPr>
+              <w:t>6</w:t>
+            </w:r>
+          </w:p>
+        </w:tc>
+        <w:tc>
+          <w:tcPr>
+            <w:tcW w:w="2245" w:type="dxa"/>
+          </w:tcPr>
+          <w:p>
+            <w:pPr>
+              <w:jc w:val="center"/>
+              <w:rPr>
+                <w:sz w:val="24"/>
+                <w:szCs w:val="24"/>
+              </w:rPr>
+            </w:pPr>
+            <w:r>
+              <w:rPr>
+                <w:sz w:val="24"/>
+                <w:szCs w:val="24"/>
+              </w:rPr>
+              <w:t>NOT</w:t>
+            </w:r>
+          </w:p>
+        </w:tc>
+        <w:tc>
+          <w:tcPr>
+            <w:tcW w:w="2989" w:type="dxa"/>
+          </w:tcPr>
+          <w:p>
+            <w:pPr>
+              <w:jc w:val="center"/>
+              <w:rPr>
+                <w:sz w:val="24"/>
+                <w:szCs w:val="24"/>
+              </w:rPr>
+            </w:pPr>
+            <w:r>
+              <w:rPr>
+                <w:sz w:val="24"/>
+                <w:szCs w:val="24"/>
+              </w:rPr>
+              <w:t>000000</w:t>
+            </w:r>
+          </w:p>
+        </w:tc>
+        <w:tc>
+          <w:tcPr>
+            <w:tcW w:w="2786" w:type="dxa"/>
+          </w:tcPr>
+          <w:p>
+            <w:pPr>
+              <w:jc w:val="center"/>
+              <w:rPr>
+                <w:sz w:val="24"/>
+                <w:szCs w:val="24"/>
+              </w:rPr>
+            </w:pPr>
+            <w:r>
+              <w:rPr>
+                <w:sz w:val="24"/>
+                <w:szCs w:val="24"/>
+              </w:rPr>
+              <w:t>1010</w:t>
             </w:r>
           </w:p>
         </w:tc>
@@ -7210,71 +7352,85 @@
       <w:tr>
         <w:tc>
           <w:tcPr>
-            <w:tcW w:w="1795" w:type="dxa"/>
-          </w:tcPr>
-          <w:p>
-            <w:pPr>
-              <w:jc w:val="center"/>
-              <w:rPr>
-                <w:sz w:val="24"/>
-                <w:szCs w:val="24"/>
-              </w:rPr>
-            </w:pPr>
-            <w:r>
-              <w:rPr>
-                <w:sz w:val="24"/>
-                <w:szCs w:val="24"/>
-              </w:rPr>
-              <w:t>6</w:t>
-            </w:r>
-          </w:p>
-        </w:tc>
-        <w:tc>
-          <w:tcPr>
-            <w:tcW w:w="2610" w:type="dxa"/>
-          </w:tcPr>
-          <w:p>
-            <w:pPr>
-              <w:jc w:val="center"/>
-              <w:rPr>
-                <w:sz w:val="24"/>
-                <w:szCs w:val="24"/>
-              </w:rPr>
-            </w:pPr>
-            <w:r>
-              <w:rPr>
-                <w:sz w:val="24"/>
-                <w:szCs w:val="24"/>
-              </w:rPr>
-              <w:t>NOT</w:t>
-            </w:r>
-          </w:p>
-        </w:tc>
-        <w:tc>
-          <w:tcPr>
-            <w:tcW w:w="3780" w:type="dxa"/>
-          </w:tcPr>
-          <w:p>
-            <w:pPr>
-              <w:jc w:val="center"/>
-              <w:rPr>
-                <w:sz w:val="24"/>
-                <w:szCs w:val="24"/>
-              </w:rPr>
-            </w:pPr>
-            <w:r>
-              <w:rPr>
-                <w:sz w:val="24"/>
-                <w:szCs w:val="24"/>
-              </w:rPr>
-              <w:t>00000</w:t>
-            </w:r>
-            <w:r>
-              <w:rPr>
-                <w:sz w:val="24"/>
-                <w:szCs w:val="24"/>
-              </w:rPr>
-              <w:t>0</w:t>
+            <w:tcW w:w="1556" w:type="dxa"/>
+          </w:tcPr>
+          <w:p>
+            <w:pPr>
+              <w:jc w:val="center"/>
+              <w:rPr>
+                <w:sz w:val="24"/>
+                <w:szCs w:val="24"/>
+              </w:rPr>
+            </w:pPr>
+            <w:r>
+              <w:rPr>
+                <w:sz w:val="24"/>
+                <w:szCs w:val="24"/>
+              </w:rPr>
+              <w:t>7</w:t>
+            </w:r>
+          </w:p>
+        </w:tc>
+        <w:tc>
+          <w:tcPr>
+            <w:tcW w:w="2245" w:type="dxa"/>
+          </w:tcPr>
+          <w:p>
+            <w:pPr>
+              <w:jc w:val="center"/>
+              <w:rPr>
+                <w:sz w:val="24"/>
+                <w:szCs w:val="24"/>
+              </w:rPr>
+            </w:pPr>
+            <w:r>
+              <w:rPr>
+                <w:sz w:val="24"/>
+                <w:szCs w:val="24"/>
+              </w:rPr>
+              <w:t>NEG</w:t>
+            </w:r>
+          </w:p>
+        </w:tc>
+        <w:tc>
+          <w:tcPr>
+            <w:tcW w:w="2989" w:type="dxa"/>
+          </w:tcPr>
+          <w:p>
+            <w:pPr>
+              <w:jc w:val="center"/>
+              <w:rPr>
+                <w:sz w:val="24"/>
+                <w:szCs w:val="24"/>
+              </w:rPr>
+            </w:pPr>
+            <w:r>
+              <w:rPr>
+                <w:sz w:val="24"/>
+                <w:szCs w:val="24"/>
+              </w:rPr>
+              <w:t>000000</w:t>
+            </w:r>
+          </w:p>
+        </w:tc>
+        <w:tc>
+          <w:tcPr>
+            <w:tcW w:w="2786" w:type="dxa"/>
+          </w:tcPr>
+          <w:p>
+            <w:pPr>
+              <w:jc w:val="center"/>
+              <w:rPr>
+                <w:sz w:val="24"/>
+                <w:szCs w:val="24"/>
+              </w:rPr>
+            </w:pPr>
+            <w:r>
+              <w:rPr>
+                <w:sz w:val="24"/>
+                <w:szCs w:val="24"/>
+              </w:rPr>
+              <w:t>1011</w:t>
             </w:r>
           </w:p>
         </w:tc>
@@ -7282,71 +7438,85 @@
       <w:tr>
         <w:tc>
           <w:tcPr>
-            <w:tcW w:w="1795" w:type="dxa"/>
-          </w:tcPr>
-          <w:p>
-            <w:pPr>
-              <w:jc w:val="center"/>
-              <w:rPr>
-                <w:sz w:val="24"/>
-                <w:szCs w:val="24"/>
-              </w:rPr>
-            </w:pPr>
-            <w:r>
-              <w:rPr>
-                <w:sz w:val="24"/>
-                <w:szCs w:val="24"/>
-              </w:rPr>
-              <w:t>7</w:t>
-            </w:r>
-          </w:p>
-        </w:tc>
-        <w:tc>
-          <w:tcPr>
-            <w:tcW w:w="2610" w:type="dxa"/>
-          </w:tcPr>
-          <w:p>
-            <w:pPr>
-              <w:jc w:val="center"/>
-              <w:rPr>
-                <w:sz w:val="24"/>
-                <w:szCs w:val="24"/>
-              </w:rPr>
-            </w:pPr>
-            <w:r>
-              <w:rPr>
-                <w:sz w:val="24"/>
-                <w:szCs w:val="24"/>
-              </w:rPr>
-              <w:t>NEG</w:t>
-            </w:r>
-          </w:p>
-        </w:tc>
-        <w:tc>
-          <w:tcPr>
-            <w:tcW w:w="3780" w:type="dxa"/>
-          </w:tcPr>
-          <w:p>
-            <w:pPr>
-              <w:jc w:val="center"/>
-              <w:rPr>
-                <w:sz w:val="24"/>
-                <w:szCs w:val="24"/>
-              </w:rPr>
-            </w:pPr>
-            <w:r>
-              <w:rPr>
-                <w:sz w:val="24"/>
-                <w:szCs w:val="24"/>
-              </w:rPr>
-              <w:t>00000</w:t>
-            </w:r>
-            <w:r>
-              <w:rPr>
-                <w:sz w:val="24"/>
-                <w:szCs w:val="24"/>
-              </w:rPr>
-              <w:t>0</w:t>
+            <w:tcW w:w="1556" w:type="dxa"/>
+          </w:tcPr>
+          <w:p>
+            <w:pPr>
+              <w:jc w:val="center"/>
+              <w:rPr>
+                <w:sz w:val="24"/>
+                <w:szCs w:val="24"/>
+              </w:rPr>
+            </w:pPr>
+            <w:r>
+              <w:rPr>
+                <w:sz w:val="24"/>
+                <w:szCs w:val="24"/>
+              </w:rPr>
+              <w:t>8</w:t>
+            </w:r>
+          </w:p>
+        </w:tc>
+        <w:tc>
+          <w:tcPr>
+            <w:tcW w:w="2245" w:type="dxa"/>
+          </w:tcPr>
+          <w:p>
+            <w:pPr>
+              <w:jc w:val="center"/>
+              <w:rPr>
+                <w:sz w:val="24"/>
+                <w:szCs w:val="24"/>
+              </w:rPr>
+            </w:pPr>
+            <w:r>
+              <w:rPr>
+                <w:sz w:val="24"/>
+                <w:szCs w:val="24"/>
+              </w:rPr>
+              <w:t>INC</w:t>
+            </w:r>
+          </w:p>
+        </w:tc>
+        <w:tc>
+          <w:tcPr>
+            <w:tcW w:w="2989" w:type="dxa"/>
+          </w:tcPr>
+          <w:p>
+            <w:pPr>
+              <w:jc w:val="center"/>
+              <w:rPr>
+                <w:sz w:val="24"/>
+                <w:szCs w:val="24"/>
+              </w:rPr>
+            </w:pPr>
+            <w:r>
+              <w:rPr>
+                <w:sz w:val="24"/>
+                <w:szCs w:val="24"/>
+              </w:rPr>
+              <w:t>000000</w:t>
+            </w:r>
+          </w:p>
+        </w:tc>
+        <w:tc>
+          <w:tcPr>
+            <w:tcW w:w="2786" w:type="dxa"/>
+          </w:tcPr>
+          <w:p>
+            <w:pPr>
+              <w:jc w:val="center"/>
+              <w:rPr>
+                <w:sz w:val="24"/>
+                <w:szCs w:val="24"/>
+              </w:rPr>
+            </w:pPr>
+            <w:r>
+              <w:rPr>
+                <w:sz w:val="24"/>
+                <w:szCs w:val="24"/>
+              </w:rPr>
+              <w:t>1100</w:t>
             </w:r>
           </w:p>
         </w:tc>
@@ -7354,71 +7524,85 @@
       <w:tr>
         <w:tc>
           <w:tcPr>
-            <w:tcW w:w="1795" w:type="dxa"/>
-          </w:tcPr>
-          <w:p>
-            <w:pPr>
-              <w:jc w:val="center"/>
-              <w:rPr>
-                <w:sz w:val="24"/>
-                <w:szCs w:val="24"/>
-              </w:rPr>
-            </w:pPr>
-            <w:r>
-              <w:rPr>
-                <w:sz w:val="24"/>
-                <w:szCs w:val="24"/>
-              </w:rPr>
-              <w:t>8</w:t>
-            </w:r>
-          </w:p>
-        </w:tc>
-        <w:tc>
-          <w:tcPr>
-            <w:tcW w:w="2610" w:type="dxa"/>
-          </w:tcPr>
-          <w:p>
-            <w:pPr>
-              <w:jc w:val="center"/>
-              <w:rPr>
-                <w:sz w:val="24"/>
-                <w:szCs w:val="24"/>
-              </w:rPr>
-            </w:pPr>
-            <w:r>
-              <w:rPr>
-                <w:sz w:val="24"/>
-                <w:szCs w:val="24"/>
-              </w:rPr>
-              <w:t>INC</w:t>
-            </w:r>
-          </w:p>
-        </w:tc>
-        <w:tc>
-          <w:tcPr>
-            <w:tcW w:w="3780" w:type="dxa"/>
-          </w:tcPr>
-          <w:p>
-            <w:pPr>
-              <w:jc w:val="center"/>
-              <w:rPr>
-                <w:sz w:val="24"/>
-                <w:szCs w:val="24"/>
-              </w:rPr>
-            </w:pPr>
-            <w:r>
-              <w:rPr>
-                <w:sz w:val="24"/>
-                <w:szCs w:val="24"/>
-              </w:rPr>
-              <w:t>00000</w:t>
-            </w:r>
-            <w:r>
-              <w:rPr>
-                <w:sz w:val="24"/>
-                <w:szCs w:val="24"/>
-              </w:rPr>
-              <w:t>0</w:t>
+            <w:tcW w:w="1556" w:type="dxa"/>
+          </w:tcPr>
+          <w:p>
+            <w:pPr>
+              <w:jc w:val="center"/>
+              <w:rPr>
+                <w:sz w:val="24"/>
+                <w:szCs w:val="24"/>
+              </w:rPr>
+            </w:pPr>
+            <w:r>
+              <w:rPr>
+                <w:sz w:val="24"/>
+                <w:szCs w:val="24"/>
+              </w:rPr>
+              <w:t>9</w:t>
+            </w:r>
+          </w:p>
+        </w:tc>
+        <w:tc>
+          <w:tcPr>
+            <w:tcW w:w="2245" w:type="dxa"/>
+          </w:tcPr>
+          <w:p>
+            <w:pPr>
+              <w:jc w:val="center"/>
+              <w:rPr>
+                <w:sz w:val="24"/>
+                <w:szCs w:val="24"/>
+              </w:rPr>
+            </w:pPr>
+            <w:r>
+              <w:rPr>
+                <w:sz w:val="24"/>
+                <w:szCs w:val="24"/>
+              </w:rPr>
+              <w:t>DEC</w:t>
+            </w:r>
+          </w:p>
+        </w:tc>
+        <w:tc>
+          <w:tcPr>
+            <w:tcW w:w="2989" w:type="dxa"/>
+          </w:tcPr>
+          <w:p>
+            <w:pPr>
+              <w:jc w:val="center"/>
+              <w:rPr>
+                <w:sz w:val="24"/>
+                <w:szCs w:val="24"/>
+              </w:rPr>
+            </w:pPr>
+            <w:r>
+              <w:rPr>
+                <w:sz w:val="24"/>
+                <w:szCs w:val="24"/>
+              </w:rPr>
+              <w:t>000000</w:t>
+            </w:r>
+          </w:p>
+        </w:tc>
+        <w:tc>
+          <w:tcPr>
+            <w:tcW w:w="2786" w:type="dxa"/>
+          </w:tcPr>
+          <w:p>
+            <w:pPr>
+              <w:jc w:val="center"/>
+              <w:rPr>
+                <w:sz w:val="24"/>
+                <w:szCs w:val="24"/>
+              </w:rPr>
+            </w:pPr>
+            <w:r>
+              <w:rPr>
+                <w:sz w:val="24"/>
+                <w:szCs w:val="24"/>
+              </w:rPr>
+              <w:t>1101</w:t>
             </w:r>
           </w:p>
         </w:tc>
@@ -7426,71 +7610,85 @@
       <w:tr>
         <w:tc>
           <w:tcPr>
-            <w:tcW w:w="1795" w:type="dxa"/>
-          </w:tcPr>
-          <w:p>
-            <w:pPr>
-              <w:jc w:val="center"/>
-              <w:rPr>
-                <w:sz w:val="24"/>
-                <w:szCs w:val="24"/>
-              </w:rPr>
-            </w:pPr>
-            <w:r>
-              <w:rPr>
-                <w:sz w:val="24"/>
-                <w:szCs w:val="24"/>
-              </w:rPr>
-              <w:t>9</w:t>
-            </w:r>
-          </w:p>
-        </w:tc>
-        <w:tc>
-          <w:tcPr>
-            <w:tcW w:w="2610" w:type="dxa"/>
-          </w:tcPr>
-          <w:p>
-            <w:pPr>
-              <w:jc w:val="center"/>
-              <w:rPr>
-                <w:sz w:val="24"/>
-                <w:szCs w:val="24"/>
-              </w:rPr>
-            </w:pPr>
-            <w:r>
-              <w:rPr>
-                <w:sz w:val="24"/>
-                <w:szCs w:val="24"/>
-              </w:rPr>
-              <w:t>DEC</w:t>
-            </w:r>
-          </w:p>
-        </w:tc>
-        <w:tc>
-          <w:tcPr>
-            <w:tcW w:w="3780" w:type="dxa"/>
-          </w:tcPr>
-          <w:p>
-            <w:pPr>
-              <w:jc w:val="center"/>
-              <w:rPr>
-                <w:sz w:val="24"/>
-                <w:szCs w:val="24"/>
-              </w:rPr>
-            </w:pPr>
-            <w:r>
-              <w:rPr>
-                <w:sz w:val="24"/>
-                <w:szCs w:val="24"/>
-              </w:rPr>
-              <w:t>00000</w:t>
-            </w:r>
-            <w:r>
-              <w:rPr>
-                <w:sz w:val="24"/>
-                <w:szCs w:val="24"/>
-              </w:rPr>
-              <w:t>0</w:t>
+            <w:tcW w:w="1556" w:type="dxa"/>
+          </w:tcPr>
+          <w:p>
+            <w:pPr>
+              <w:jc w:val="center"/>
+              <w:rPr>
+                <w:sz w:val="24"/>
+                <w:szCs w:val="24"/>
+              </w:rPr>
+            </w:pPr>
+            <w:r>
+              <w:rPr>
+                <w:sz w:val="24"/>
+                <w:szCs w:val="24"/>
+              </w:rPr>
+              <w:t>10</w:t>
+            </w:r>
+          </w:p>
+        </w:tc>
+        <w:tc>
+          <w:tcPr>
+            <w:tcW w:w="2245" w:type="dxa"/>
+          </w:tcPr>
+          <w:p>
+            <w:pPr>
+              <w:jc w:val="center"/>
+              <w:rPr>
+                <w:sz w:val="24"/>
+                <w:szCs w:val="24"/>
+              </w:rPr>
+            </w:pPr>
+            <w:r>
+              <w:rPr>
+                <w:sz w:val="24"/>
+                <w:szCs w:val="24"/>
+              </w:rPr>
+              <w:t>RLC</w:t>
+            </w:r>
+          </w:p>
+        </w:tc>
+        <w:tc>
+          <w:tcPr>
+            <w:tcW w:w="2989" w:type="dxa"/>
+          </w:tcPr>
+          <w:p>
+            <w:pPr>
+              <w:jc w:val="center"/>
+              <w:rPr>
+                <w:sz w:val="24"/>
+                <w:szCs w:val="24"/>
+              </w:rPr>
+            </w:pPr>
+            <w:r>
+              <w:rPr>
+                <w:sz w:val="24"/>
+                <w:szCs w:val="24"/>
+              </w:rPr>
+              <w:t>000000</w:t>
+            </w:r>
+          </w:p>
+        </w:tc>
+        <w:tc>
+          <w:tcPr>
+            <w:tcW w:w="2786" w:type="dxa"/>
+          </w:tcPr>
+          <w:p>
+            <w:pPr>
+              <w:jc w:val="center"/>
+              <w:rPr>
+                <w:sz w:val="24"/>
+                <w:szCs w:val="24"/>
+              </w:rPr>
+            </w:pPr>
+            <w:r>
+              <w:rPr>
+                <w:sz w:val="24"/>
+                <w:szCs w:val="24"/>
+              </w:rPr>
+              <w:t>0101</w:t>
             </w:r>
           </w:p>
         </w:tc>
@@ -7498,71 +7696,85 @@
       <w:tr>
         <w:tc>
           <w:tcPr>
-            <w:tcW w:w="1795" w:type="dxa"/>
-          </w:tcPr>
-          <w:p>
-            <w:pPr>
-              <w:jc w:val="center"/>
-              <w:rPr>
-                <w:sz w:val="24"/>
-                <w:szCs w:val="24"/>
-              </w:rPr>
-            </w:pPr>
-            <w:r>
-              <w:rPr>
-                <w:sz w:val="24"/>
-                <w:szCs w:val="24"/>
-              </w:rPr>
-              <w:t>10</w:t>
-            </w:r>
-          </w:p>
-        </w:tc>
-        <w:tc>
-          <w:tcPr>
-            <w:tcW w:w="2610" w:type="dxa"/>
-          </w:tcPr>
-          <w:p>
-            <w:pPr>
-              <w:jc w:val="center"/>
-              <w:rPr>
-                <w:sz w:val="24"/>
-                <w:szCs w:val="24"/>
-              </w:rPr>
-            </w:pPr>
-            <w:r>
-              <w:rPr>
-                <w:sz w:val="24"/>
-                <w:szCs w:val="24"/>
-              </w:rPr>
-              <w:t>RLC</w:t>
-            </w:r>
-          </w:p>
-        </w:tc>
-        <w:tc>
-          <w:tcPr>
-            <w:tcW w:w="3780" w:type="dxa"/>
-          </w:tcPr>
-          <w:p>
-            <w:pPr>
-              <w:jc w:val="center"/>
-              <w:rPr>
-                <w:sz w:val="24"/>
-                <w:szCs w:val="24"/>
-              </w:rPr>
-            </w:pPr>
-            <w:r>
-              <w:rPr>
-                <w:sz w:val="24"/>
-                <w:szCs w:val="24"/>
-              </w:rPr>
-              <w:t>00000</w:t>
-            </w:r>
-            <w:r>
-              <w:rPr>
-                <w:sz w:val="24"/>
-                <w:szCs w:val="24"/>
-              </w:rPr>
-              <w:t>0</w:t>
+            <w:tcW w:w="1556" w:type="dxa"/>
+          </w:tcPr>
+          <w:p>
+            <w:pPr>
+              <w:jc w:val="center"/>
+              <w:rPr>
+                <w:sz w:val="24"/>
+                <w:szCs w:val="24"/>
+              </w:rPr>
+            </w:pPr>
+            <w:r>
+              <w:rPr>
+                <w:sz w:val="24"/>
+                <w:szCs w:val="24"/>
+              </w:rPr>
+              <w:t>11</w:t>
+            </w:r>
+          </w:p>
+        </w:tc>
+        <w:tc>
+          <w:tcPr>
+            <w:tcW w:w="2245" w:type="dxa"/>
+          </w:tcPr>
+          <w:p>
+            <w:pPr>
+              <w:jc w:val="center"/>
+              <w:rPr>
+                <w:sz w:val="24"/>
+                <w:szCs w:val="24"/>
+              </w:rPr>
+            </w:pPr>
+            <w:r>
+              <w:rPr>
+                <w:sz w:val="24"/>
+                <w:szCs w:val="24"/>
+              </w:rPr>
+              <w:t>RRC</w:t>
+            </w:r>
+          </w:p>
+        </w:tc>
+        <w:tc>
+          <w:tcPr>
+            <w:tcW w:w="2989" w:type="dxa"/>
+          </w:tcPr>
+          <w:p>
+            <w:pPr>
+              <w:jc w:val="center"/>
+              <w:rPr>
+                <w:sz w:val="24"/>
+                <w:szCs w:val="24"/>
+              </w:rPr>
+            </w:pPr>
+            <w:r>
+              <w:rPr>
+                <w:sz w:val="24"/>
+                <w:szCs w:val="24"/>
+              </w:rPr>
+              <w:t>000000</w:t>
+            </w:r>
+          </w:p>
+        </w:tc>
+        <w:tc>
+          <w:tcPr>
+            <w:tcW w:w="2786" w:type="dxa"/>
+          </w:tcPr>
+          <w:p>
+            <w:pPr>
+              <w:jc w:val="center"/>
+              <w:rPr>
+                <w:sz w:val="24"/>
+                <w:szCs w:val="24"/>
+              </w:rPr>
+            </w:pPr>
+            <w:r>
+              <w:rPr>
+                <w:sz w:val="24"/>
+                <w:szCs w:val="24"/>
+              </w:rPr>
+              <w:t>0111</w:t>
             </w:r>
           </w:p>
         </w:tc>
@@ -7570,78 +7782,85 @@
       <w:tr>
         <w:tc>
           <w:tcPr>
-            <w:tcW w:w="1795" w:type="dxa"/>
-          </w:tcPr>
-          <w:p>
-            <w:pPr>
-              <w:jc w:val="center"/>
-              <w:rPr>
-                <w:sz w:val="24"/>
-                <w:szCs w:val="24"/>
-              </w:rPr>
-            </w:pPr>
-            <w:r>
-              <w:rPr>
-                <w:sz w:val="24"/>
-                <w:szCs w:val="24"/>
-              </w:rPr>
-              <w:t>1</w:t>
-            </w:r>
-            <w:r>
-              <w:rPr>
-                <w:sz w:val="24"/>
-                <w:szCs w:val="24"/>
-              </w:rPr>
-              <w:t>1</w:t>
-            </w:r>
-          </w:p>
-        </w:tc>
-        <w:tc>
-          <w:tcPr>
-            <w:tcW w:w="2610" w:type="dxa"/>
-          </w:tcPr>
-          <w:p>
-            <w:pPr>
-              <w:jc w:val="center"/>
-              <w:rPr>
-                <w:sz w:val="24"/>
-                <w:szCs w:val="24"/>
-              </w:rPr>
-            </w:pPr>
-            <w:r>
-              <w:rPr>
-                <w:sz w:val="24"/>
-                <w:szCs w:val="24"/>
-              </w:rPr>
-              <w:t>RRC</w:t>
-            </w:r>
-          </w:p>
-        </w:tc>
-        <w:tc>
-          <w:tcPr>
-            <w:tcW w:w="3780" w:type="dxa"/>
-          </w:tcPr>
-          <w:p>
-            <w:pPr>
-              <w:jc w:val="center"/>
-              <w:rPr>
-                <w:sz w:val="24"/>
-                <w:szCs w:val="24"/>
-              </w:rPr>
-            </w:pPr>
-            <w:r>
-              <w:rPr>
-                <w:sz w:val="24"/>
-                <w:szCs w:val="24"/>
-              </w:rPr>
-              <w:t>00000</w:t>
-            </w:r>
-            <w:r>
-              <w:rPr>
-                <w:sz w:val="24"/>
-                <w:szCs w:val="24"/>
-              </w:rPr>
-              <w:t>0</w:t>
+            <w:tcW w:w="1556" w:type="dxa"/>
+          </w:tcPr>
+          <w:p>
+            <w:pPr>
+              <w:jc w:val="center"/>
+              <w:rPr>
+                <w:sz w:val="24"/>
+                <w:szCs w:val="24"/>
+              </w:rPr>
+            </w:pPr>
+            <w:r>
+              <w:rPr>
+                <w:sz w:val="24"/>
+                <w:szCs w:val="24"/>
+              </w:rPr>
+              <w:t>12</w:t>
+            </w:r>
+          </w:p>
+        </w:tc>
+        <w:tc>
+          <w:tcPr>
+            <w:tcW w:w="2245" w:type="dxa"/>
+          </w:tcPr>
+          <w:p>
+            <w:pPr>
+              <w:jc w:val="center"/>
+              <w:rPr>
+                <w:sz w:val="24"/>
+                <w:szCs w:val="24"/>
+              </w:rPr>
+            </w:pPr>
+            <w:r>
+              <w:rPr>
+                <w:sz w:val="24"/>
+                <w:szCs w:val="24"/>
+              </w:rPr>
+              <w:t>SHL</w:t>
+            </w:r>
+          </w:p>
+        </w:tc>
+        <w:tc>
+          <w:tcPr>
+            <w:tcW w:w="2989" w:type="dxa"/>
+          </w:tcPr>
+          <w:p>
+            <w:pPr>
+              <w:jc w:val="center"/>
+              <w:rPr>
+                <w:sz w:val="24"/>
+                <w:szCs w:val="24"/>
+              </w:rPr>
+            </w:pPr>
+            <w:r>
+              <w:rPr>
+                <w:sz w:val="24"/>
+                <w:szCs w:val="24"/>
+              </w:rPr>
+              <w:t>000000</w:t>
+            </w:r>
+          </w:p>
+        </w:tc>
+        <w:tc>
+          <w:tcPr>
+            <w:tcW w:w="2786" w:type="dxa"/>
+          </w:tcPr>
+          <w:p>
+            <w:pPr>
+              <w:jc w:val="center"/>
+              <w:rPr>
+                <w:sz w:val="24"/>
+                <w:szCs w:val="24"/>
+              </w:rPr>
+            </w:pPr>
+            <w:r>
+              <w:rPr>
+                <w:sz w:val="24"/>
+                <w:szCs w:val="24"/>
+              </w:rPr>
+              <w:t>1000</w:t>
             </w:r>
           </w:p>
         </w:tc>
@@ -7649,78 +7868,85 @@
       <w:tr>
         <w:tc>
           <w:tcPr>
-            <w:tcW w:w="1795" w:type="dxa"/>
-          </w:tcPr>
-          <w:p>
-            <w:pPr>
-              <w:jc w:val="center"/>
-              <w:rPr>
-                <w:sz w:val="24"/>
-                <w:szCs w:val="24"/>
-              </w:rPr>
-            </w:pPr>
-            <w:r>
-              <w:rPr>
-                <w:sz w:val="24"/>
-                <w:szCs w:val="24"/>
-              </w:rPr>
-              <w:t>1</w:t>
-            </w:r>
-            <w:r>
-              <w:rPr>
-                <w:sz w:val="24"/>
-                <w:szCs w:val="24"/>
-              </w:rPr>
-              <w:t>2</w:t>
-            </w:r>
-          </w:p>
-        </w:tc>
-        <w:tc>
-          <w:tcPr>
-            <w:tcW w:w="2610" w:type="dxa"/>
-          </w:tcPr>
-          <w:p>
-            <w:pPr>
-              <w:jc w:val="center"/>
-              <w:rPr>
-                <w:sz w:val="24"/>
-                <w:szCs w:val="24"/>
-              </w:rPr>
-            </w:pPr>
-            <w:r>
-              <w:rPr>
-                <w:sz w:val="24"/>
-                <w:szCs w:val="24"/>
-              </w:rPr>
-              <w:t>SHL</w:t>
-            </w:r>
-          </w:p>
-        </w:tc>
-        <w:tc>
-          <w:tcPr>
-            <w:tcW w:w="3780" w:type="dxa"/>
-          </w:tcPr>
-          <w:p>
-            <w:pPr>
-              <w:jc w:val="center"/>
-              <w:rPr>
-                <w:sz w:val="24"/>
-                <w:szCs w:val="24"/>
-              </w:rPr>
-            </w:pPr>
-            <w:r>
-              <w:rPr>
-                <w:sz w:val="24"/>
-                <w:szCs w:val="24"/>
-              </w:rPr>
-              <w:t>00000</w:t>
-            </w:r>
-            <w:r>
-              <w:rPr>
-                <w:sz w:val="24"/>
-                <w:szCs w:val="24"/>
-              </w:rPr>
-              <w:t>0</w:t>
+            <w:tcW w:w="1556" w:type="dxa"/>
+          </w:tcPr>
+          <w:p>
+            <w:pPr>
+              <w:jc w:val="center"/>
+              <w:rPr>
+                <w:sz w:val="24"/>
+                <w:szCs w:val="24"/>
+              </w:rPr>
+            </w:pPr>
+            <w:r>
+              <w:rPr>
+                <w:sz w:val="24"/>
+                <w:szCs w:val="24"/>
+              </w:rPr>
+              <w:t>13</w:t>
+            </w:r>
+          </w:p>
+        </w:tc>
+        <w:tc>
+          <w:tcPr>
+            <w:tcW w:w="2245" w:type="dxa"/>
+          </w:tcPr>
+          <w:p>
+            <w:pPr>
+              <w:jc w:val="center"/>
+              <w:rPr>
+                <w:sz w:val="24"/>
+                <w:szCs w:val="24"/>
+              </w:rPr>
+            </w:pPr>
+            <w:r>
+              <w:rPr>
+                <w:sz w:val="24"/>
+                <w:szCs w:val="24"/>
+              </w:rPr>
+              <w:t>SHR</w:t>
+            </w:r>
+          </w:p>
+        </w:tc>
+        <w:tc>
+          <w:tcPr>
+            <w:tcW w:w="2989" w:type="dxa"/>
+          </w:tcPr>
+          <w:p>
+            <w:pPr>
+              <w:jc w:val="center"/>
+              <w:rPr>
+                <w:sz w:val="24"/>
+                <w:szCs w:val="24"/>
+              </w:rPr>
+            </w:pPr>
+            <w:r>
+              <w:rPr>
+                <w:sz w:val="24"/>
+                <w:szCs w:val="24"/>
+              </w:rPr>
+              <w:t>000000</w:t>
+            </w:r>
+          </w:p>
+        </w:tc>
+        <w:tc>
+          <w:tcPr>
+            <w:tcW w:w="2786" w:type="dxa"/>
+          </w:tcPr>
+          <w:p>
+            <w:pPr>
+              <w:jc w:val="center"/>
+              <w:rPr>
+                <w:sz w:val="24"/>
+                <w:szCs w:val="24"/>
+              </w:rPr>
+            </w:pPr>
+            <w:r>
+              <w:rPr>
+                <w:sz w:val="24"/>
+                <w:szCs w:val="24"/>
+              </w:rPr>
+              <w:t>1001</w:t>
             </w:r>
           </w:p>
         </w:tc>
@@ -7728,85 +7954,85 @@
       <w:tr>
         <w:tc>
           <w:tcPr>
-            <w:tcW w:w="1795" w:type="dxa"/>
-          </w:tcPr>
-          <w:p>
-            <w:pPr>
-              <w:jc w:val="center"/>
-              <w:rPr>
-                <w:sz w:val="24"/>
-                <w:szCs w:val="24"/>
-              </w:rPr>
-            </w:pPr>
-            <w:r>
-              <w:rPr>
-                <w:sz w:val="24"/>
-                <w:szCs w:val="24"/>
-              </w:rPr>
-              <w:t>1</w:t>
-            </w:r>
-            <w:r>
-              <w:rPr>
-                <w:sz w:val="24"/>
-                <w:szCs w:val="24"/>
-              </w:rPr>
-              <w:t>3</w:t>
-            </w:r>
-          </w:p>
-        </w:tc>
-        <w:tc>
-          <w:tcPr>
-            <w:tcW w:w="2610" w:type="dxa"/>
-          </w:tcPr>
-          <w:p>
-            <w:pPr>
-              <w:jc w:val="center"/>
-              <w:rPr>
-                <w:sz w:val="24"/>
-                <w:szCs w:val="24"/>
-              </w:rPr>
-            </w:pPr>
-            <w:r>
-              <w:rPr>
-                <w:sz w:val="24"/>
-                <w:szCs w:val="24"/>
-              </w:rPr>
-              <w:t>S</w:t>
-            </w:r>
-            <w:r>
-              <w:rPr>
-                <w:sz w:val="24"/>
-                <w:szCs w:val="24"/>
-              </w:rPr>
-              <w:t>HR</w:t>
-            </w:r>
-          </w:p>
-        </w:tc>
-        <w:tc>
-          <w:tcPr>
-            <w:tcW w:w="3780" w:type="dxa"/>
-          </w:tcPr>
-          <w:p>
-            <w:pPr>
-              <w:jc w:val="center"/>
-              <w:rPr>
-                <w:sz w:val="24"/>
-                <w:szCs w:val="24"/>
-              </w:rPr>
-            </w:pPr>
-            <w:r>
-              <w:rPr>
-                <w:sz w:val="24"/>
-                <w:szCs w:val="24"/>
-              </w:rPr>
-              <w:t>00000</w:t>
-            </w:r>
-            <w:r>
-              <w:rPr>
-                <w:sz w:val="24"/>
-                <w:szCs w:val="24"/>
-              </w:rPr>
-              <w:t>0</w:t>
+            <w:tcW w:w="1556" w:type="dxa"/>
+          </w:tcPr>
+          <w:p>
+            <w:pPr>
+              <w:jc w:val="center"/>
+              <w:rPr>
+                <w:sz w:val="24"/>
+                <w:szCs w:val="24"/>
+              </w:rPr>
+            </w:pPr>
+            <w:r>
+              <w:rPr>
+                <w:sz w:val="24"/>
+                <w:szCs w:val="24"/>
+              </w:rPr>
+              <w:t>14</w:t>
+            </w:r>
+          </w:p>
+        </w:tc>
+        <w:tc>
+          <w:tcPr>
+            <w:tcW w:w="2245" w:type="dxa"/>
+          </w:tcPr>
+          <w:p>
+            <w:pPr>
+              <w:jc w:val="center"/>
+              <w:rPr>
+                <w:sz w:val="24"/>
+                <w:szCs w:val="24"/>
+              </w:rPr>
+            </w:pPr>
+            <w:r>
+              <w:rPr>
+                <w:sz w:val="24"/>
+                <w:szCs w:val="24"/>
+              </w:rPr>
+              <w:t>IN</w:t>
+            </w:r>
+          </w:p>
+        </w:tc>
+        <w:tc>
+          <w:tcPr>
+            <w:tcW w:w="2989" w:type="dxa"/>
+          </w:tcPr>
+          <w:p>
+            <w:pPr>
+              <w:jc w:val="center"/>
+              <w:rPr>
+                <w:sz w:val="24"/>
+                <w:szCs w:val="24"/>
+              </w:rPr>
+            </w:pPr>
+            <w:r>
+              <w:rPr>
+                <w:sz w:val="24"/>
+                <w:szCs w:val="24"/>
+              </w:rPr>
+              <w:t>010011</w:t>
+            </w:r>
+          </w:p>
+        </w:tc>
+        <w:tc>
+          <w:tcPr>
+            <w:tcW w:w="2786" w:type="dxa"/>
+          </w:tcPr>
+          <w:p>
+            <w:pPr>
+              <w:jc w:val="center"/>
+              <w:rPr>
+                <w:sz w:val="24"/>
+                <w:szCs w:val="24"/>
+              </w:rPr>
+            </w:pPr>
+            <w:r>
+              <w:rPr>
+                <w:sz w:val="24"/>
+                <w:szCs w:val="24"/>
+              </w:rPr>
+              <w:t>X</w:t>
             </w:r>
           </w:p>
         </w:tc>
@@ -7814,71 +8040,85 @@
       <w:tr>
         <w:tc>
           <w:tcPr>
-            <w:tcW w:w="1795" w:type="dxa"/>
-          </w:tcPr>
-          <w:p>
-            <w:pPr>
-              <w:jc w:val="center"/>
-              <w:rPr>
-                <w:sz w:val="24"/>
-                <w:szCs w:val="24"/>
-              </w:rPr>
-            </w:pPr>
-            <w:r>
-              <w:rPr>
-                <w:sz w:val="24"/>
-                <w:szCs w:val="24"/>
-              </w:rPr>
-              <w:t>1</w:t>
-            </w:r>
-            <w:r>
-              <w:rPr>
-                <w:sz w:val="24"/>
-                <w:szCs w:val="24"/>
-              </w:rPr>
-              <w:t>4</w:t>
-            </w:r>
-          </w:p>
-        </w:tc>
-        <w:tc>
-          <w:tcPr>
-            <w:tcW w:w="2610" w:type="dxa"/>
-          </w:tcPr>
-          <w:p>
-            <w:pPr>
-              <w:jc w:val="center"/>
-              <w:rPr>
-                <w:sz w:val="24"/>
-                <w:szCs w:val="24"/>
-              </w:rPr>
-            </w:pPr>
-            <w:r>
-              <w:rPr>
-                <w:sz w:val="24"/>
-                <w:szCs w:val="24"/>
-              </w:rPr>
-              <w:t>IN</w:t>
-            </w:r>
-          </w:p>
-        </w:tc>
-        <w:tc>
-          <w:tcPr>
-            <w:tcW w:w="3780" w:type="dxa"/>
-          </w:tcPr>
-          <w:p>
-            <w:pPr>
-              <w:jc w:val="center"/>
-              <w:rPr>
-                <w:sz w:val="24"/>
-                <w:szCs w:val="24"/>
-              </w:rPr>
-            </w:pPr>
-            <w:r>
-              <w:rPr>
-                <w:sz w:val="24"/>
-                <w:szCs w:val="24"/>
-              </w:rPr>
-              <w:t>010011</w:t>
+            <w:tcW w:w="1556" w:type="dxa"/>
+          </w:tcPr>
+          <w:p>
+            <w:pPr>
+              <w:jc w:val="center"/>
+              <w:rPr>
+                <w:sz w:val="24"/>
+                <w:szCs w:val="24"/>
+              </w:rPr>
+            </w:pPr>
+            <w:r>
+              <w:rPr>
+                <w:sz w:val="24"/>
+                <w:szCs w:val="24"/>
+              </w:rPr>
+              <w:t>15</w:t>
+            </w:r>
+          </w:p>
+        </w:tc>
+        <w:tc>
+          <w:tcPr>
+            <w:tcW w:w="2245" w:type="dxa"/>
+          </w:tcPr>
+          <w:p>
+            <w:pPr>
+              <w:jc w:val="center"/>
+              <w:rPr>
+                <w:sz w:val="24"/>
+                <w:szCs w:val="24"/>
+              </w:rPr>
+            </w:pPr>
+            <w:r>
+              <w:rPr>
+                <w:sz w:val="24"/>
+                <w:szCs w:val="24"/>
+              </w:rPr>
+              <w:t>OUT</w:t>
+            </w:r>
+          </w:p>
+        </w:tc>
+        <w:tc>
+          <w:tcPr>
+            <w:tcW w:w="2989" w:type="dxa"/>
+          </w:tcPr>
+          <w:p>
+            <w:pPr>
+              <w:jc w:val="center"/>
+              <w:rPr>
+                <w:sz w:val="24"/>
+                <w:szCs w:val="24"/>
+              </w:rPr>
+            </w:pPr>
+            <w:r>
+              <w:rPr>
+                <w:sz w:val="24"/>
+                <w:szCs w:val="24"/>
+              </w:rPr>
+              <w:t>010010</w:t>
+            </w:r>
+          </w:p>
+        </w:tc>
+        <w:tc>
+          <w:tcPr>
+            <w:tcW w:w="2786" w:type="dxa"/>
+          </w:tcPr>
+          <w:p>
+            <w:pPr>
+              <w:jc w:val="center"/>
+              <w:rPr>
+                <w:sz w:val="24"/>
+                <w:szCs w:val="24"/>
+              </w:rPr>
+            </w:pPr>
+            <w:r>
+              <w:rPr>
+                <w:sz w:val="24"/>
+                <w:szCs w:val="24"/>
+              </w:rPr>
+              <w:t>X</w:t>
             </w:r>
           </w:p>
         </w:tc>
@@ -7886,71 +8126,85 @@
       <w:tr>
         <w:tc>
           <w:tcPr>
-            <w:tcW w:w="1795" w:type="dxa"/>
-          </w:tcPr>
-          <w:p>
-            <w:pPr>
-              <w:jc w:val="center"/>
-              <w:rPr>
-                <w:sz w:val="24"/>
-                <w:szCs w:val="24"/>
-              </w:rPr>
-            </w:pPr>
-            <w:r>
-              <w:rPr>
-                <w:sz w:val="24"/>
-                <w:szCs w:val="24"/>
-              </w:rPr>
-              <w:t>1</w:t>
-            </w:r>
-            <w:r>
-              <w:rPr>
-                <w:sz w:val="24"/>
-                <w:szCs w:val="24"/>
-              </w:rPr>
-              <w:t>5</w:t>
-            </w:r>
-          </w:p>
-        </w:tc>
-        <w:tc>
-          <w:tcPr>
-            <w:tcW w:w="2610" w:type="dxa"/>
-          </w:tcPr>
-          <w:p>
-            <w:pPr>
-              <w:jc w:val="center"/>
-              <w:rPr>
-                <w:sz w:val="24"/>
-                <w:szCs w:val="24"/>
-              </w:rPr>
-            </w:pPr>
-            <w:r>
-              <w:rPr>
-                <w:sz w:val="24"/>
-                <w:szCs w:val="24"/>
-              </w:rPr>
-              <w:t>OUT</w:t>
-            </w:r>
-          </w:p>
-        </w:tc>
-        <w:tc>
-          <w:tcPr>
-            <w:tcW w:w="3780" w:type="dxa"/>
-          </w:tcPr>
-          <w:p>
-            <w:pPr>
-              <w:jc w:val="center"/>
-              <w:rPr>
-                <w:sz w:val="24"/>
-                <w:szCs w:val="24"/>
-              </w:rPr>
-            </w:pPr>
-            <w:r>
-              <w:rPr>
-                <w:sz w:val="24"/>
-                <w:szCs w:val="24"/>
-              </w:rPr>
-              <w:t>010010</w:t>
+            <w:tcW w:w="1556" w:type="dxa"/>
+          </w:tcPr>
+          <w:p>
+            <w:pPr>
+              <w:jc w:val="center"/>
+              <w:rPr>
+                <w:sz w:val="24"/>
+                <w:szCs w:val="24"/>
+              </w:rPr>
+            </w:pPr>
+            <w:r>
+              <w:rPr>
+                <w:sz w:val="24"/>
+                <w:szCs w:val="24"/>
+              </w:rPr>
+              <w:t>16</w:t>
+            </w:r>
+          </w:p>
+        </w:tc>
+        <w:tc>
+          <w:tcPr>
+            <w:tcW w:w="2245" w:type="dxa"/>
+          </w:tcPr>
+          <w:p>
+            <w:pPr>
+              <w:jc w:val="center"/>
+              <w:rPr>
+                <w:sz w:val="24"/>
+                <w:szCs w:val="24"/>
+              </w:rPr>
+            </w:pPr>
+            <w:r>
+              <w:rPr>
+                <w:sz w:val="24"/>
+                <w:szCs w:val="24"/>
+              </w:rPr>
+              <w:t>SETC</w:t>
+            </w:r>
+          </w:p>
+        </w:tc>
+        <w:tc>
+          <w:tcPr>
+            <w:tcW w:w="2989" w:type="dxa"/>
+          </w:tcPr>
+          <w:p>
+            <w:pPr>
+              <w:jc w:val="center"/>
+              <w:rPr>
+                <w:sz w:val="24"/>
+                <w:szCs w:val="24"/>
+              </w:rPr>
+            </w:pPr>
+            <w:r>
+              <w:rPr>
+                <w:sz w:val="24"/>
+                <w:szCs w:val="24"/>
+              </w:rPr>
+              <w:t>110000</w:t>
+            </w:r>
+          </w:p>
+        </w:tc>
+        <w:tc>
+          <w:tcPr>
+            <w:tcW w:w="2786" w:type="dxa"/>
+          </w:tcPr>
+          <w:p>
+            <w:pPr>
+              <w:jc w:val="center"/>
+              <w:rPr>
+                <w:sz w:val="24"/>
+                <w:szCs w:val="24"/>
+              </w:rPr>
+            </w:pPr>
+            <w:r>
+              <w:rPr>
+                <w:sz w:val="24"/>
+                <w:szCs w:val="24"/>
+              </w:rPr>
+              <w:t>X</w:t>
             </w:r>
           </w:p>
         </w:tc>
@@ -7958,71 +8212,85 @@
       <w:tr>
         <w:tc>
           <w:tcPr>
-            <w:tcW w:w="1795" w:type="dxa"/>
-          </w:tcPr>
-          <w:p>
-            <w:pPr>
-              <w:jc w:val="center"/>
-              <w:rPr>
-                <w:sz w:val="24"/>
-                <w:szCs w:val="24"/>
-              </w:rPr>
-            </w:pPr>
-            <w:r>
-              <w:rPr>
-                <w:sz w:val="24"/>
-                <w:szCs w:val="24"/>
-              </w:rPr>
-              <w:t>1</w:t>
-            </w:r>
-            <w:r>
-              <w:rPr>
-                <w:sz w:val="24"/>
-                <w:szCs w:val="24"/>
-              </w:rPr>
-              <w:t>6</w:t>
-            </w:r>
-          </w:p>
-        </w:tc>
-        <w:tc>
-          <w:tcPr>
-            <w:tcW w:w="2610" w:type="dxa"/>
-          </w:tcPr>
-          <w:p>
-            <w:pPr>
-              <w:jc w:val="center"/>
-              <w:rPr>
-                <w:sz w:val="24"/>
-                <w:szCs w:val="24"/>
-              </w:rPr>
-            </w:pPr>
-            <w:r>
-              <w:rPr>
-                <w:sz w:val="24"/>
-                <w:szCs w:val="24"/>
-              </w:rPr>
-              <w:t>SETC</w:t>
-            </w:r>
-          </w:p>
-        </w:tc>
-        <w:tc>
-          <w:tcPr>
-            <w:tcW w:w="3780" w:type="dxa"/>
-          </w:tcPr>
-          <w:p>
-            <w:pPr>
-              <w:jc w:val="center"/>
-              <w:rPr>
-                <w:sz w:val="24"/>
-                <w:szCs w:val="24"/>
-              </w:rPr>
-            </w:pPr>
-            <w:r>
-              <w:rPr>
-                <w:sz w:val="24"/>
-                <w:szCs w:val="24"/>
-              </w:rPr>
-              <w:t>000000</w:t>
+            <w:tcW w:w="1556" w:type="dxa"/>
+          </w:tcPr>
+          <w:p>
+            <w:pPr>
+              <w:jc w:val="center"/>
+              <w:rPr>
+                <w:sz w:val="24"/>
+                <w:szCs w:val="24"/>
+              </w:rPr>
+            </w:pPr>
+            <w:r>
+              <w:rPr>
+                <w:sz w:val="24"/>
+                <w:szCs w:val="24"/>
+              </w:rPr>
+              <w:t>17</w:t>
+            </w:r>
+          </w:p>
+        </w:tc>
+        <w:tc>
+          <w:tcPr>
+            <w:tcW w:w="2245" w:type="dxa"/>
+          </w:tcPr>
+          <w:p>
+            <w:pPr>
+              <w:jc w:val="center"/>
+              <w:rPr>
+                <w:sz w:val="24"/>
+                <w:szCs w:val="24"/>
+              </w:rPr>
+            </w:pPr>
+            <w:r>
+              <w:rPr>
+                <w:sz w:val="24"/>
+                <w:szCs w:val="24"/>
+              </w:rPr>
+              <w:t>CLRC</w:t>
+            </w:r>
+          </w:p>
+        </w:tc>
+        <w:tc>
+          <w:tcPr>
+            <w:tcW w:w="2989" w:type="dxa"/>
+          </w:tcPr>
+          <w:p>
+            <w:pPr>
+              <w:jc w:val="center"/>
+              <w:rPr>
+                <w:sz w:val="24"/>
+                <w:szCs w:val="24"/>
+              </w:rPr>
+            </w:pPr>
+            <w:r>
+              <w:rPr>
+                <w:sz w:val="24"/>
+                <w:szCs w:val="24"/>
+              </w:rPr>
+              <w:t>110001</w:t>
+            </w:r>
+          </w:p>
+        </w:tc>
+        <w:tc>
+          <w:tcPr>
+            <w:tcW w:w="2786" w:type="dxa"/>
+          </w:tcPr>
+          <w:p>
+            <w:pPr>
+              <w:jc w:val="center"/>
+              <w:rPr>
+                <w:sz w:val="24"/>
+                <w:szCs w:val="24"/>
+              </w:rPr>
+            </w:pPr>
+            <w:r>
+              <w:rPr>
+                <w:sz w:val="24"/>
+                <w:szCs w:val="24"/>
+              </w:rPr>
+              <w:t>X</w:t>
             </w:r>
           </w:p>
         </w:tc>
@@ -8030,71 +8298,85 @@
       <w:tr>
         <w:tc>
           <w:tcPr>
-            <w:tcW w:w="1795" w:type="dxa"/>
-          </w:tcPr>
-          <w:p>
-            <w:pPr>
-              <w:jc w:val="center"/>
-              <w:rPr>
-                <w:sz w:val="24"/>
-                <w:szCs w:val="24"/>
-              </w:rPr>
-            </w:pPr>
-            <w:r>
-              <w:rPr>
-                <w:sz w:val="24"/>
-                <w:szCs w:val="24"/>
-              </w:rPr>
-              <w:t>1</w:t>
-            </w:r>
-            <w:r>
-              <w:rPr>
-                <w:sz w:val="24"/>
-                <w:szCs w:val="24"/>
-              </w:rPr>
-              <w:t>7</w:t>
-            </w:r>
-          </w:p>
-        </w:tc>
-        <w:tc>
-          <w:tcPr>
-            <w:tcW w:w="2610" w:type="dxa"/>
-          </w:tcPr>
-          <w:p>
-            <w:pPr>
-              <w:jc w:val="center"/>
-              <w:rPr>
-                <w:sz w:val="24"/>
-                <w:szCs w:val="24"/>
-              </w:rPr>
-            </w:pPr>
-            <w:r>
-              <w:rPr>
-                <w:sz w:val="24"/>
-                <w:szCs w:val="24"/>
-              </w:rPr>
-              <w:t>CLRC</w:t>
-            </w:r>
-          </w:p>
-        </w:tc>
-        <w:tc>
-          <w:tcPr>
-            <w:tcW w:w="3780" w:type="dxa"/>
-          </w:tcPr>
-          <w:p>
-            <w:pPr>
-              <w:jc w:val="center"/>
-              <w:rPr>
-                <w:sz w:val="24"/>
-                <w:szCs w:val="24"/>
-              </w:rPr>
-            </w:pPr>
-            <w:r>
-              <w:rPr>
-                <w:sz w:val="24"/>
-                <w:szCs w:val="24"/>
-              </w:rPr>
-              <w:t>000000</w:t>
+            <w:tcW w:w="1556" w:type="dxa"/>
+          </w:tcPr>
+          <w:p>
+            <w:pPr>
+              <w:jc w:val="center"/>
+              <w:rPr>
+                <w:sz w:val="24"/>
+                <w:szCs w:val="24"/>
+              </w:rPr>
+            </w:pPr>
+            <w:r>
+              <w:rPr>
+                <w:sz w:val="24"/>
+                <w:szCs w:val="24"/>
+              </w:rPr>
+              <w:t>18</w:t>
+            </w:r>
+          </w:p>
+        </w:tc>
+        <w:tc>
+          <w:tcPr>
+            <w:tcW w:w="2245" w:type="dxa"/>
+          </w:tcPr>
+          <w:p>
+            <w:pPr>
+              <w:jc w:val="center"/>
+              <w:rPr>
+                <w:sz w:val="24"/>
+                <w:szCs w:val="24"/>
+              </w:rPr>
+            </w:pPr>
+            <w:r>
+              <w:rPr>
+                <w:sz w:val="24"/>
+                <w:szCs w:val="24"/>
+              </w:rPr>
+              <w:t>LDM</w:t>
+            </w:r>
+          </w:p>
+        </w:tc>
+        <w:tc>
+          <w:tcPr>
+            <w:tcW w:w="2989" w:type="dxa"/>
+          </w:tcPr>
+          <w:p>
+            <w:pPr>
+              <w:jc w:val="center"/>
+              <w:rPr>
+                <w:sz w:val="24"/>
+                <w:szCs w:val="24"/>
+              </w:rPr>
+            </w:pPr>
+            <w:r>
+              <w:rPr>
+                <w:sz w:val="24"/>
+                <w:szCs w:val="24"/>
+              </w:rPr>
+              <w:t>010110</w:t>
+            </w:r>
+          </w:p>
+        </w:tc>
+        <w:tc>
+          <w:tcPr>
+            <w:tcW w:w="2786" w:type="dxa"/>
+          </w:tcPr>
+          <w:p>
+            <w:pPr>
+              <w:jc w:val="center"/>
+              <w:rPr>
+                <w:sz w:val="24"/>
+                <w:szCs w:val="24"/>
+              </w:rPr>
+            </w:pPr>
+            <w:r>
+              <w:rPr>
+                <w:sz w:val="24"/>
+                <w:szCs w:val="24"/>
+              </w:rPr>
+              <w:t>X</w:t>
             </w:r>
           </w:p>
         </w:tc>
@@ -8102,64 +8384,85 @@
       <w:tr>
         <w:tc>
           <w:tcPr>
-            <w:tcW w:w="1795" w:type="dxa"/>
-          </w:tcPr>
-          <w:p>
-            <w:pPr>
-              <w:jc w:val="center"/>
-              <w:rPr>
-                <w:sz w:val="24"/>
-                <w:szCs w:val="24"/>
-              </w:rPr>
-            </w:pPr>
-            <w:r>
-              <w:rPr>
-                <w:sz w:val="24"/>
-                <w:szCs w:val="24"/>
-              </w:rPr>
-              <w:t>18</w:t>
-            </w:r>
-          </w:p>
-        </w:tc>
-        <w:tc>
-          <w:tcPr>
-            <w:tcW w:w="2610" w:type="dxa"/>
-          </w:tcPr>
-          <w:p>
-            <w:pPr>
-              <w:jc w:val="center"/>
-              <w:rPr>
-                <w:sz w:val="24"/>
-                <w:szCs w:val="24"/>
-              </w:rPr>
-            </w:pPr>
-            <w:r>
-              <w:rPr>
-                <w:sz w:val="24"/>
-                <w:szCs w:val="24"/>
-              </w:rPr>
-              <w:t>LDM</w:t>
-            </w:r>
-          </w:p>
-        </w:tc>
-        <w:tc>
-          <w:tcPr>
-            <w:tcW w:w="3780" w:type="dxa"/>
-          </w:tcPr>
-          <w:p>
-            <w:pPr>
-              <w:jc w:val="center"/>
-              <w:rPr>
-                <w:sz w:val="24"/>
-                <w:szCs w:val="24"/>
-              </w:rPr>
-            </w:pPr>
-            <w:r>
-              <w:rPr>
-                <w:sz w:val="24"/>
-                <w:szCs w:val="24"/>
-              </w:rPr>
-              <w:t>010110</w:t>
+            <w:tcW w:w="1556" w:type="dxa"/>
+          </w:tcPr>
+          <w:p>
+            <w:pPr>
+              <w:jc w:val="center"/>
+              <w:rPr>
+                <w:sz w:val="24"/>
+                <w:szCs w:val="24"/>
+              </w:rPr>
+            </w:pPr>
+            <w:r>
+              <w:rPr>
+                <w:sz w:val="24"/>
+                <w:szCs w:val="24"/>
+              </w:rPr>
+              <w:t>19</w:t>
+            </w:r>
+          </w:p>
+        </w:tc>
+        <w:tc>
+          <w:tcPr>
+            <w:tcW w:w="2245" w:type="dxa"/>
+          </w:tcPr>
+          <w:p>
+            <w:pPr>
+              <w:jc w:val="center"/>
+              <w:rPr>
+                <w:sz w:val="24"/>
+                <w:szCs w:val="24"/>
+              </w:rPr>
+            </w:pPr>
+            <w:r>
+              <w:rPr>
+                <w:sz w:val="24"/>
+                <w:szCs w:val="24"/>
+              </w:rPr>
+              <w:t>LDD</w:t>
+            </w:r>
+          </w:p>
+        </w:tc>
+        <w:tc>
+          <w:tcPr>
+            <w:tcW w:w="2989" w:type="dxa"/>
+          </w:tcPr>
+          <w:p>
+            <w:pPr>
+              <w:jc w:val="center"/>
+              <w:rPr>
+                <w:sz w:val="24"/>
+                <w:szCs w:val="24"/>
+              </w:rPr>
+            </w:pPr>
+            <w:r>
+              <w:rPr>
+                <w:sz w:val="24"/>
+                <w:szCs w:val="24"/>
+              </w:rPr>
+              <w:t>010111</w:t>
+            </w:r>
+          </w:p>
+        </w:tc>
+        <w:tc>
+          <w:tcPr>
+            <w:tcW w:w="2786" w:type="dxa"/>
+          </w:tcPr>
+          <w:p>
+            <w:pPr>
+              <w:jc w:val="center"/>
+              <w:rPr>
+                <w:sz w:val="24"/>
+                <w:szCs w:val="24"/>
+              </w:rPr>
+            </w:pPr>
+            <w:r>
+              <w:rPr>
+                <w:sz w:val="24"/>
+                <w:szCs w:val="24"/>
+              </w:rPr>
+              <w:t>X</w:t>
             </w:r>
           </w:p>
         </w:tc>
@@ -8167,64 +8470,85 @@
       <w:tr>
         <w:tc>
           <w:tcPr>
-            <w:tcW w:w="1795" w:type="dxa"/>
-          </w:tcPr>
-          <w:p>
-            <w:pPr>
-              <w:jc w:val="center"/>
-              <w:rPr>
-                <w:sz w:val="24"/>
-                <w:szCs w:val="24"/>
-              </w:rPr>
-            </w:pPr>
-            <w:r>
-              <w:rPr>
-                <w:sz w:val="24"/>
-                <w:szCs w:val="24"/>
-              </w:rPr>
-              <w:t>19</w:t>
-            </w:r>
-          </w:p>
-        </w:tc>
-        <w:tc>
-          <w:tcPr>
-            <w:tcW w:w="2610" w:type="dxa"/>
-          </w:tcPr>
-          <w:p>
-            <w:pPr>
-              <w:jc w:val="center"/>
-              <w:rPr>
-                <w:sz w:val="24"/>
-                <w:szCs w:val="24"/>
-              </w:rPr>
-            </w:pPr>
-            <w:r>
-              <w:rPr>
-                <w:sz w:val="24"/>
-                <w:szCs w:val="24"/>
-              </w:rPr>
-              <w:t>LDD</w:t>
-            </w:r>
-          </w:p>
-        </w:tc>
-        <w:tc>
-          <w:tcPr>
-            <w:tcW w:w="3780" w:type="dxa"/>
-          </w:tcPr>
-          <w:p>
-            <w:pPr>
-              <w:jc w:val="center"/>
-              <w:rPr>
-                <w:sz w:val="24"/>
-                <w:szCs w:val="24"/>
-              </w:rPr>
-            </w:pPr>
-            <w:r>
-              <w:rPr>
-                <w:sz w:val="24"/>
-                <w:szCs w:val="24"/>
-              </w:rPr>
-              <w:t>010111</w:t>
+            <w:tcW w:w="1556" w:type="dxa"/>
+          </w:tcPr>
+          <w:p>
+            <w:pPr>
+              <w:jc w:val="center"/>
+              <w:rPr>
+                <w:sz w:val="24"/>
+                <w:szCs w:val="24"/>
+              </w:rPr>
+            </w:pPr>
+            <w:r>
+              <w:rPr>
+                <w:sz w:val="24"/>
+                <w:szCs w:val="24"/>
+              </w:rPr>
+              <w:t>20</w:t>
+            </w:r>
+          </w:p>
+        </w:tc>
+        <w:tc>
+          <w:tcPr>
+            <w:tcW w:w="2245" w:type="dxa"/>
+          </w:tcPr>
+          <w:p>
+            <w:pPr>
+              <w:jc w:val="center"/>
+              <w:rPr>
+                <w:sz w:val="24"/>
+                <w:szCs w:val="24"/>
+              </w:rPr>
+            </w:pPr>
+            <w:r>
+              <w:rPr>
+                <w:sz w:val="24"/>
+                <w:szCs w:val="24"/>
+              </w:rPr>
+              <w:t>STD</w:t>
+            </w:r>
+          </w:p>
+        </w:tc>
+        <w:tc>
+          <w:tcPr>
+            <w:tcW w:w="2989" w:type="dxa"/>
+          </w:tcPr>
+          <w:p>
+            <w:pPr>
+              <w:jc w:val="center"/>
+              <w:rPr>
+                <w:sz w:val="24"/>
+                <w:szCs w:val="24"/>
+              </w:rPr>
+            </w:pPr>
+            <w:r>
+              <w:rPr>
+                <w:sz w:val="24"/>
+                <w:szCs w:val="24"/>
+              </w:rPr>
+              <w:t>011000</w:t>
+            </w:r>
+          </w:p>
+        </w:tc>
+        <w:tc>
+          <w:tcPr>
+            <w:tcW w:w="2786" w:type="dxa"/>
+          </w:tcPr>
+          <w:p>
+            <w:pPr>
+              <w:jc w:val="center"/>
+              <w:rPr>
+                <w:sz w:val="24"/>
+                <w:szCs w:val="24"/>
+              </w:rPr>
+            </w:pPr>
+            <w:r>
+              <w:rPr>
+                <w:sz w:val="24"/>
+                <w:szCs w:val="24"/>
+              </w:rPr>
+              <w:t>X</w:t>
             </w:r>
           </w:p>
         </w:tc>
@@ -8232,64 +8556,85 @@
       <w:tr>
         <w:tc>
           <w:tcPr>
-            <w:tcW w:w="1795" w:type="dxa"/>
-          </w:tcPr>
-          <w:p>
-            <w:pPr>
-              <w:jc w:val="center"/>
-              <w:rPr>
-                <w:sz w:val="24"/>
-                <w:szCs w:val="24"/>
-              </w:rPr>
-            </w:pPr>
-            <w:r>
-              <w:rPr>
-                <w:sz w:val="24"/>
-                <w:szCs w:val="24"/>
-              </w:rPr>
-              <w:t>20</w:t>
-            </w:r>
-          </w:p>
-        </w:tc>
-        <w:tc>
-          <w:tcPr>
-            <w:tcW w:w="2610" w:type="dxa"/>
-          </w:tcPr>
-          <w:p>
-            <w:pPr>
-              <w:jc w:val="center"/>
-              <w:rPr>
-                <w:sz w:val="24"/>
-                <w:szCs w:val="24"/>
-              </w:rPr>
-            </w:pPr>
-            <w:r>
-              <w:rPr>
-                <w:sz w:val="24"/>
-                <w:szCs w:val="24"/>
-              </w:rPr>
-              <w:t>STD</w:t>
-            </w:r>
-          </w:p>
-        </w:tc>
-        <w:tc>
-          <w:tcPr>
-            <w:tcW w:w="3780" w:type="dxa"/>
-          </w:tcPr>
-          <w:p>
-            <w:pPr>
-              <w:jc w:val="center"/>
-              <w:rPr>
-                <w:sz w:val="24"/>
-                <w:szCs w:val="24"/>
-              </w:rPr>
-            </w:pPr>
-            <w:r>
-              <w:rPr>
-                <w:sz w:val="24"/>
-                <w:szCs w:val="24"/>
-              </w:rPr>
-              <w:t>011000</w:t>
+            <w:tcW w:w="1556" w:type="dxa"/>
+          </w:tcPr>
+          <w:p>
+            <w:pPr>
+              <w:jc w:val="center"/>
+              <w:rPr>
+                <w:sz w:val="24"/>
+                <w:szCs w:val="24"/>
+              </w:rPr>
+            </w:pPr>
+            <w:r>
+              <w:rPr>
+                <w:sz w:val="24"/>
+                <w:szCs w:val="24"/>
+              </w:rPr>
+              <w:t>21</w:t>
+            </w:r>
+          </w:p>
+        </w:tc>
+        <w:tc>
+          <w:tcPr>
+            <w:tcW w:w="2245" w:type="dxa"/>
+          </w:tcPr>
+          <w:p>
+            <w:pPr>
+              <w:jc w:val="center"/>
+              <w:rPr>
+                <w:sz w:val="24"/>
+                <w:szCs w:val="24"/>
+              </w:rPr>
+            </w:pPr>
+            <w:r>
+              <w:rPr>
+                <w:sz w:val="24"/>
+                <w:szCs w:val="24"/>
+              </w:rPr>
+              <w:t>PUSH</w:t>
+            </w:r>
+          </w:p>
+        </w:tc>
+        <w:tc>
+          <w:tcPr>
+            <w:tcW w:w="2989" w:type="dxa"/>
+          </w:tcPr>
+          <w:p>
+            <w:pPr>
+              <w:jc w:val="center"/>
+              <w:rPr>
+                <w:sz w:val="24"/>
+                <w:szCs w:val="24"/>
+              </w:rPr>
+            </w:pPr>
+            <w:r>
+              <w:rPr>
+                <w:sz w:val="24"/>
+                <w:szCs w:val="24"/>
+              </w:rPr>
+              <w:t>010000</w:t>
+            </w:r>
+          </w:p>
+        </w:tc>
+        <w:tc>
+          <w:tcPr>
+            <w:tcW w:w="2786" w:type="dxa"/>
+          </w:tcPr>
+          <w:p>
+            <w:pPr>
+              <w:jc w:val="center"/>
+              <w:rPr>
+                <w:sz w:val="24"/>
+                <w:szCs w:val="24"/>
+              </w:rPr>
+            </w:pPr>
+            <w:r>
+              <w:rPr>
+                <w:sz w:val="24"/>
+                <w:szCs w:val="24"/>
+              </w:rPr>
+              <w:t>X</w:t>
             </w:r>
           </w:p>
         </w:tc>
@@ -8297,71 +8642,85 @@
       <w:tr>
         <w:tc>
           <w:tcPr>
-            <w:tcW w:w="1795" w:type="dxa"/>
-          </w:tcPr>
-          <w:p>
-            <w:pPr>
-              <w:jc w:val="center"/>
-              <w:rPr>
-                <w:sz w:val="24"/>
-                <w:szCs w:val="24"/>
-              </w:rPr>
-            </w:pPr>
-            <w:r>
-              <w:rPr>
-                <w:sz w:val="24"/>
-                <w:szCs w:val="24"/>
-              </w:rPr>
-              <w:t>2</w:t>
-            </w:r>
-            <w:r>
-              <w:rPr>
-                <w:sz w:val="24"/>
-                <w:szCs w:val="24"/>
-              </w:rPr>
-              <w:t>1</w:t>
-            </w:r>
-          </w:p>
-        </w:tc>
-        <w:tc>
-          <w:tcPr>
-            <w:tcW w:w="2610" w:type="dxa"/>
-          </w:tcPr>
-          <w:p>
-            <w:pPr>
-              <w:jc w:val="center"/>
-              <w:rPr>
-                <w:sz w:val="24"/>
-                <w:szCs w:val="24"/>
-              </w:rPr>
-            </w:pPr>
-            <w:r>
-              <w:rPr>
-                <w:sz w:val="24"/>
-                <w:szCs w:val="24"/>
-              </w:rPr>
-              <w:t>PUSH</w:t>
-            </w:r>
-          </w:p>
-        </w:tc>
-        <w:tc>
-          <w:tcPr>
-            <w:tcW w:w="3780" w:type="dxa"/>
-          </w:tcPr>
-          <w:p>
-            <w:pPr>
-              <w:jc w:val="center"/>
-              <w:rPr>
-                <w:sz w:val="24"/>
-                <w:szCs w:val="24"/>
-              </w:rPr>
-            </w:pPr>
-            <w:r>
-              <w:rPr>
-                <w:sz w:val="24"/>
-                <w:szCs w:val="24"/>
-              </w:rPr>
-              <w:t>010000</w:t>
+            <w:tcW w:w="1556" w:type="dxa"/>
+          </w:tcPr>
+          <w:p>
+            <w:pPr>
+              <w:jc w:val="center"/>
+              <w:rPr>
+                <w:sz w:val="24"/>
+                <w:szCs w:val="24"/>
+              </w:rPr>
+            </w:pPr>
+            <w:r>
+              <w:rPr>
+                <w:sz w:val="24"/>
+                <w:szCs w:val="24"/>
+              </w:rPr>
+              <w:t>22</w:t>
+            </w:r>
+          </w:p>
+        </w:tc>
+        <w:tc>
+          <w:tcPr>
+            <w:tcW w:w="2245" w:type="dxa"/>
+          </w:tcPr>
+          <w:p>
+            <w:pPr>
+              <w:jc w:val="center"/>
+              <w:rPr>
+                <w:sz w:val="24"/>
+                <w:szCs w:val="24"/>
+              </w:rPr>
+            </w:pPr>
+            <w:r>
+              <w:rPr>
+                <w:sz w:val="24"/>
+                <w:szCs w:val="24"/>
+              </w:rPr>
+              <w:t>POP</w:t>
+            </w:r>
+          </w:p>
+        </w:tc>
+        <w:tc>
+          <w:tcPr>
+            <w:tcW w:w="2989" w:type="dxa"/>
+          </w:tcPr>
+          <w:p>
+            <w:pPr>
+              <w:jc w:val="center"/>
+              <w:rPr>
+                <w:sz w:val="24"/>
+                <w:szCs w:val="24"/>
+              </w:rPr>
+            </w:pPr>
+            <w:r>
+              <w:rPr>
+                <w:sz w:val="24"/>
+                <w:szCs w:val="24"/>
+              </w:rPr>
+              <w:t>010001</w:t>
+            </w:r>
+          </w:p>
+        </w:tc>
+        <w:tc>
+          <w:tcPr>
+            <w:tcW w:w="2786" w:type="dxa"/>
+          </w:tcPr>
+          <w:p>
+            <w:pPr>
+              <w:jc w:val="center"/>
+              <w:rPr>
+                <w:sz w:val="24"/>
+                <w:szCs w:val="24"/>
+              </w:rPr>
+            </w:pPr>
+            <w:r>
+              <w:rPr>
+                <w:sz w:val="24"/>
+                <w:szCs w:val="24"/>
+              </w:rPr>
+              <w:t>X</w:t>
             </w:r>
           </w:p>
         </w:tc>
@@ -8369,71 +8728,85 @@
       <w:tr>
         <w:tc>
           <w:tcPr>
-            <w:tcW w:w="1795" w:type="dxa"/>
-          </w:tcPr>
-          <w:p>
-            <w:pPr>
-              <w:jc w:val="center"/>
-              <w:rPr>
-                <w:sz w:val="24"/>
-                <w:szCs w:val="24"/>
-              </w:rPr>
-            </w:pPr>
-            <w:r>
-              <w:rPr>
-                <w:sz w:val="24"/>
-                <w:szCs w:val="24"/>
-              </w:rPr>
-              <w:t>2</w:t>
-            </w:r>
-            <w:r>
-              <w:rPr>
-                <w:sz w:val="24"/>
-                <w:szCs w:val="24"/>
-              </w:rPr>
-              <w:t>2</w:t>
-            </w:r>
-          </w:p>
-        </w:tc>
-        <w:tc>
-          <w:tcPr>
-            <w:tcW w:w="2610" w:type="dxa"/>
-          </w:tcPr>
-          <w:p>
-            <w:pPr>
-              <w:jc w:val="center"/>
-              <w:rPr>
-                <w:sz w:val="24"/>
-                <w:szCs w:val="24"/>
-              </w:rPr>
-            </w:pPr>
-            <w:r>
-              <w:rPr>
-                <w:sz w:val="24"/>
-                <w:szCs w:val="24"/>
-              </w:rPr>
-              <w:t>POP</w:t>
-            </w:r>
-          </w:p>
-        </w:tc>
-        <w:tc>
-          <w:tcPr>
-            <w:tcW w:w="3780" w:type="dxa"/>
-          </w:tcPr>
-          <w:p>
-            <w:pPr>
-              <w:jc w:val="center"/>
-              <w:rPr>
-                <w:sz w:val="24"/>
-                <w:szCs w:val="24"/>
-              </w:rPr>
-            </w:pPr>
-            <w:r>
-              <w:rPr>
-                <w:sz w:val="24"/>
-                <w:szCs w:val="24"/>
-              </w:rPr>
-              <w:t>010001</w:t>
+            <w:tcW w:w="1556" w:type="dxa"/>
+          </w:tcPr>
+          <w:p>
+            <w:pPr>
+              <w:jc w:val="center"/>
+              <w:rPr>
+                <w:sz w:val="24"/>
+                <w:szCs w:val="24"/>
+              </w:rPr>
+            </w:pPr>
+            <w:r>
+              <w:rPr>
+                <w:sz w:val="24"/>
+                <w:szCs w:val="24"/>
+              </w:rPr>
+              <w:t>23</w:t>
+            </w:r>
+          </w:p>
+        </w:tc>
+        <w:tc>
+          <w:tcPr>
+            <w:tcW w:w="2245" w:type="dxa"/>
+          </w:tcPr>
+          <w:p>
+            <w:pPr>
+              <w:jc w:val="center"/>
+              <w:rPr>
+                <w:sz w:val="24"/>
+                <w:szCs w:val="24"/>
+              </w:rPr>
+            </w:pPr>
+            <w:r>
+              <w:rPr>
+                <w:sz w:val="24"/>
+                <w:szCs w:val="24"/>
+              </w:rPr>
+              <w:t>JMP</w:t>
+            </w:r>
+          </w:p>
+        </w:tc>
+        <w:tc>
+          <w:tcPr>
+            <w:tcW w:w="2989" w:type="dxa"/>
+          </w:tcPr>
+          <w:p>
+            <w:pPr>
+              <w:jc w:val="center"/>
+              <w:rPr>
+                <w:sz w:val="24"/>
+                <w:szCs w:val="24"/>
+              </w:rPr>
+            </w:pPr>
+            <w:r>
+              <w:rPr>
+                <w:sz w:val="24"/>
+                <w:szCs w:val="24"/>
+              </w:rPr>
+              <w:t>100010</w:t>
+            </w:r>
+          </w:p>
+        </w:tc>
+        <w:tc>
+          <w:tcPr>
+            <w:tcW w:w="2786" w:type="dxa"/>
+          </w:tcPr>
+          <w:p>
+            <w:pPr>
+              <w:jc w:val="center"/>
+              <w:rPr>
+                <w:sz w:val="24"/>
+                <w:szCs w:val="24"/>
+              </w:rPr>
+            </w:pPr>
+            <w:r>
+              <w:rPr>
+                <w:sz w:val="24"/>
+                <w:szCs w:val="24"/>
+              </w:rPr>
+              <w:t>X</w:t>
             </w:r>
           </w:p>
         </w:tc>
@@ -8441,71 +8814,85 @@
       <w:tr>
         <w:tc>
           <w:tcPr>
-            <w:tcW w:w="1795" w:type="dxa"/>
-          </w:tcPr>
-          <w:p>
-            <w:pPr>
-              <w:jc w:val="center"/>
-              <w:rPr>
-                <w:sz w:val="24"/>
-                <w:szCs w:val="24"/>
-              </w:rPr>
-            </w:pPr>
-            <w:r>
-              <w:rPr>
-                <w:sz w:val="24"/>
-                <w:szCs w:val="24"/>
-              </w:rPr>
-              <w:t>2</w:t>
-            </w:r>
-            <w:r>
-              <w:rPr>
-                <w:sz w:val="24"/>
-                <w:szCs w:val="24"/>
-              </w:rPr>
-              <w:t>3</w:t>
-            </w:r>
-          </w:p>
-        </w:tc>
-        <w:tc>
-          <w:tcPr>
-            <w:tcW w:w="2610" w:type="dxa"/>
-          </w:tcPr>
-          <w:p>
-            <w:pPr>
-              <w:jc w:val="center"/>
-              <w:rPr>
-                <w:sz w:val="24"/>
-                <w:szCs w:val="24"/>
-              </w:rPr>
-            </w:pPr>
-            <w:r>
-              <w:rPr>
-                <w:sz w:val="24"/>
-                <w:szCs w:val="24"/>
-              </w:rPr>
-              <w:t>JMP</w:t>
-            </w:r>
-          </w:p>
-        </w:tc>
-        <w:tc>
-          <w:tcPr>
-            <w:tcW w:w="3780" w:type="dxa"/>
-          </w:tcPr>
-          <w:p>
-            <w:pPr>
-              <w:jc w:val="center"/>
-              <w:rPr>
-                <w:sz w:val="24"/>
-                <w:szCs w:val="24"/>
-              </w:rPr>
-            </w:pPr>
-            <w:r>
-              <w:rPr>
-                <w:sz w:val="24"/>
-                <w:szCs w:val="24"/>
-              </w:rPr>
-              <w:t>100010</w:t>
+            <w:tcW w:w="1556" w:type="dxa"/>
+          </w:tcPr>
+          <w:p>
+            <w:pPr>
+              <w:jc w:val="center"/>
+              <w:rPr>
+                <w:sz w:val="24"/>
+                <w:szCs w:val="24"/>
+              </w:rPr>
+            </w:pPr>
+            <w:r>
+              <w:rPr>
+                <w:sz w:val="24"/>
+                <w:szCs w:val="24"/>
+              </w:rPr>
+              <w:t>24</w:t>
+            </w:r>
+          </w:p>
+        </w:tc>
+        <w:tc>
+          <w:tcPr>
+            <w:tcW w:w="2245" w:type="dxa"/>
+          </w:tcPr>
+          <w:p>
+            <w:pPr>
+              <w:jc w:val="center"/>
+              <w:rPr>
+                <w:sz w:val="24"/>
+                <w:szCs w:val="24"/>
+              </w:rPr>
+            </w:pPr>
+            <w:r>
+              <w:rPr>
+                <w:sz w:val="24"/>
+                <w:szCs w:val="24"/>
+              </w:rPr>
+              <w:t>JZ</w:t>
+            </w:r>
+          </w:p>
+        </w:tc>
+        <w:tc>
+          <w:tcPr>
+            <w:tcW w:w="2989" w:type="dxa"/>
+          </w:tcPr>
+          <w:p>
+            <w:pPr>
+              <w:jc w:val="center"/>
+              <w:rPr>
+                <w:sz w:val="24"/>
+                <w:szCs w:val="24"/>
+              </w:rPr>
+            </w:pPr>
+            <w:r>
+              <w:rPr>
+                <w:sz w:val="24"/>
+                <w:szCs w:val="24"/>
+              </w:rPr>
+              <w:t>100100</w:t>
+            </w:r>
+          </w:p>
+        </w:tc>
+        <w:tc>
+          <w:tcPr>
+            <w:tcW w:w="2786" w:type="dxa"/>
+          </w:tcPr>
+          <w:p>
+            <w:pPr>
+              <w:jc w:val="center"/>
+              <w:rPr>
+                <w:sz w:val="24"/>
+                <w:szCs w:val="24"/>
+              </w:rPr>
+            </w:pPr>
+            <w:r>
+              <w:rPr>
+                <w:sz w:val="24"/>
+                <w:szCs w:val="24"/>
+              </w:rPr>
+              <w:t>X</w:t>
             </w:r>
           </w:p>
         </w:tc>
@@ -8513,71 +8900,85 @@
       <w:tr>
         <w:tc>
           <w:tcPr>
-            <w:tcW w:w="1795" w:type="dxa"/>
-          </w:tcPr>
-          <w:p>
-            <w:pPr>
-              <w:jc w:val="center"/>
-              <w:rPr>
-                <w:sz w:val="24"/>
-                <w:szCs w:val="24"/>
-              </w:rPr>
-            </w:pPr>
-            <w:r>
-              <w:rPr>
-                <w:sz w:val="24"/>
-                <w:szCs w:val="24"/>
-              </w:rPr>
-              <w:t>2</w:t>
-            </w:r>
-            <w:r>
-              <w:rPr>
-                <w:sz w:val="24"/>
-                <w:szCs w:val="24"/>
-              </w:rPr>
-              <w:t>4</w:t>
-            </w:r>
-          </w:p>
-        </w:tc>
-        <w:tc>
-          <w:tcPr>
-            <w:tcW w:w="2610" w:type="dxa"/>
-          </w:tcPr>
-          <w:p>
-            <w:pPr>
-              <w:jc w:val="center"/>
-              <w:rPr>
-                <w:sz w:val="24"/>
-                <w:szCs w:val="24"/>
-              </w:rPr>
-            </w:pPr>
-            <w:r>
-              <w:rPr>
-                <w:sz w:val="24"/>
-                <w:szCs w:val="24"/>
-              </w:rPr>
-              <w:t>JZ</w:t>
-            </w:r>
-          </w:p>
-        </w:tc>
-        <w:tc>
-          <w:tcPr>
-            <w:tcW w:w="3780" w:type="dxa"/>
-          </w:tcPr>
-          <w:p>
-            <w:pPr>
-              <w:jc w:val="center"/>
-              <w:rPr>
-                <w:sz w:val="24"/>
-                <w:szCs w:val="24"/>
-              </w:rPr>
-            </w:pPr>
-            <w:r>
-              <w:rPr>
-                <w:sz w:val="24"/>
-                <w:szCs w:val="24"/>
-              </w:rPr>
-              <w:t>100100</w:t>
+            <w:tcW w:w="1556" w:type="dxa"/>
+          </w:tcPr>
+          <w:p>
+            <w:pPr>
+              <w:jc w:val="center"/>
+              <w:rPr>
+                <w:sz w:val="24"/>
+                <w:szCs w:val="24"/>
+              </w:rPr>
+            </w:pPr>
+            <w:r>
+              <w:rPr>
+                <w:sz w:val="24"/>
+                <w:szCs w:val="24"/>
+              </w:rPr>
+              <w:t>25</w:t>
+            </w:r>
+          </w:p>
+        </w:tc>
+        <w:tc>
+          <w:tcPr>
+            <w:tcW w:w="2245" w:type="dxa"/>
+          </w:tcPr>
+          <w:p>
+            <w:pPr>
+              <w:jc w:val="center"/>
+              <w:rPr>
+                <w:sz w:val="24"/>
+                <w:szCs w:val="24"/>
+              </w:rPr>
+            </w:pPr>
+            <w:r>
+              <w:rPr>
+                <w:sz w:val="24"/>
+                <w:szCs w:val="24"/>
+              </w:rPr>
+              <w:t>JC</w:t>
+            </w:r>
+          </w:p>
+        </w:tc>
+        <w:tc>
+          <w:tcPr>
+            <w:tcW w:w="2989" w:type="dxa"/>
+          </w:tcPr>
+          <w:p>
+            <w:pPr>
+              <w:jc w:val="center"/>
+              <w:rPr>
+                <w:sz w:val="24"/>
+                <w:szCs w:val="24"/>
+              </w:rPr>
+            </w:pPr>
+            <w:r>
+              <w:rPr>
+                <w:sz w:val="24"/>
+                <w:szCs w:val="24"/>
+              </w:rPr>
+              <w:t>100010</w:t>
+            </w:r>
+          </w:p>
+        </w:tc>
+        <w:tc>
+          <w:tcPr>
+            <w:tcW w:w="2786" w:type="dxa"/>
+          </w:tcPr>
+          <w:p>
+            <w:pPr>
+              <w:jc w:val="center"/>
+              <w:rPr>
+                <w:sz w:val="24"/>
+                <w:szCs w:val="24"/>
+              </w:rPr>
+            </w:pPr>
+            <w:r>
+              <w:rPr>
+                <w:sz w:val="24"/>
+                <w:szCs w:val="24"/>
+              </w:rPr>
+              <w:t>X</w:t>
             </w:r>
           </w:p>
         </w:tc>
@@ -8585,71 +8986,86 @@
       <w:tr>
         <w:tc>
           <w:tcPr>
-            <w:tcW w:w="1795" w:type="dxa"/>
-          </w:tcPr>
-          <w:p>
-            <w:pPr>
-              <w:jc w:val="center"/>
-              <w:rPr>
-                <w:sz w:val="24"/>
-                <w:szCs w:val="24"/>
-              </w:rPr>
-            </w:pPr>
-            <w:r>
-              <w:rPr>
-                <w:sz w:val="24"/>
-                <w:szCs w:val="24"/>
-              </w:rPr>
-              <w:t>2</w:t>
-            </w:r>
-            <w:r>
-              <w:rPr>
-                <w:sz w:val="24"/>
-                <w:szCs w:val="24"/>
-              </w:rPr>
-              <w:t>5</w:t>
-            </w:r>
-          </w:p>
-        </w:tc>
-        <w:tc>
-          <w:tcPr>
-            <w:tcW w:w="2610" w:type="dxa"/>
-          </w:tcPr>
-          <w:p>
-            <w:pPr>
-              <w:jc w:val="center"/>
-              <w:rPr>
-                <w:sz w:val="24"/>
-                <w:szCs w:val="24"/>
-              </w:rPr>
-            </w:pPr>
-            <w:r>
-              <w:rPr>
-                <w:sz w:val="24"/>
-                <w:szCs w:val="24"/>
-              </w:rPr>
-              <w:t>JC</w:t>
-            </w:r>
-          </w:p>
-        </w:tc>
-        <w:tc>
-          <w:tcPr>
-            <w:tcW w:w="3780" w:type="dxa"/>
-          </w:tcPr>
-          <w:p>
-            <w:pPr>
-              <w:jc w:val="center"/>
-              <w:rPr>
-                <w:sz w:val="24"/>
-                <w:szCs w:val="24"/>
-              </w:rPr>
-            </w:pPr>
-            <w:r>
-              <w:rPr>
-                <w:sz w:val="24"/>
-                <w:szCs w:val="24"/>
-              </w:rPr>
-              <w:t>100010</w:t>
+            <w:tcW w:w="1556" w:type="dxa"/>
+          </w:tcPr>
+          <w:p>
+            <w:pPr>
+              <w:jc w:val="center"/>
+              <w:rPr>
+                <w:sz w:val="24"/>
+                <w:szCs w:val="24"/>
+              </w:rPr>
+            </w:pPr>
+            <w:r>
+              <w:rPr>
+                <w:sz w:val="24"/>
+                <w:szCs w:val="24"/>
+              </w:rPr>
+              <w:t>26</w:t>
+            </w:r>
+          </w:p>
+        </w:tc>
+        <w:tc>
+          <w:tcPr>
+            <w:tcW w:w="2245" w:type="dxa"/>
+          </w:tcPr>
+          <w:p>
+            <w:pPr>
+              <w:jc w:val="center"/>
+              <w:rPr>
+                <w:sz w:val="24"/>
+                <w:szCs w:val="24"/>
+                <w:vertAlign w:val="superscript"/>
+              </w:rPr>
+            </w:pPr>
+            <w:r>
+              <w:rPr>
+                <w:sz w:val="24"/>
+                <w:szCs w:val="24"/>
+              </w:rPr>
+              <w:t>JN</w:t>
+            </w:r>
+          </w:p>
+        </w:tc>
+        <w:tc>
+          <w:tcPr>
+            <w:tcW w:w="2989" w:type="dxa"/>
+          </w:tcPr>
+          <w:p>
+            <w:pPr>
+              <w:jc w:val="center"/>
+              <w:rPr>
+                <w:sz w:val="24"/>
+                <w:szCs w:val="24"/>
+              </w:rPr>
+            </w:pPr>
+            <w:r>
+              <w:rPr>
+                <w:sz w:val="24"/>
+                <w:szCs w:val="24"/>
+              </w:rPr>
+              <w:t>100101</w:t>
+            </w:r>
+          </w:p>
+        </w:tc>
+        <w:tc>
+          <w:tcPr>
+            <w:tcW w:w="2786" w:type="dxa"/>
+          </w:tcPr>
+          <w:p>
+            <w:pPr>
+              <w:jc w:val="center"/>
+              <w:rPr>
+                <w:sz w:val="24"/>
+                <w:szCs w:val="24"/>
+              </w:rPr>
+            </w:pPr>
+            <w:r>
+              <w:rPr>
+                <w:sz w:val="24"/>
+                <w:szCs w:val="24"/>
+              </w:rPr>
+              <w:t>X</w:t>
             </w:r>
           </w:p>
         </w:tc>
@@ -8657,35 +9073,28 @@
       <w:tr>
         <w:tc>
           <w:tcPr>
-            <w:tcW w:w="1795" w:type="dxa"/>
-          </w:tcPr>
-          <w:p>
-            <w:pPr>
-              <w:jc w:val="center"/>
-              <w:rPr>
-                <w:sz w:val="24"/>
-                <w:szCs w:val="24"/>
-              </w:rPr>
-            </w:pPr>
-            <w:r>
-              <w:rPr>
-                <w:sz w:val="24"/>
-                <w:szCs w:val="24"/>
-              </w:rPr>
-              <w:t>2</w:t>
-            </w:r>
-            <w:r>
-              <w:rPr>
-                <w:sz w:val="24"/>
-                <w:szCs w:val="24"/>
-              </w:rPr>
-              <w:t>6</w:t>
-            </w:r>
-          </w:p>
-        </w:tc>
-        <w:tc>
-          <w:tcPr>
-            <w:tcW w:w="2610" w:type="dxa"/>
+            <w:tcW w:w="1556" w:type="dxa"/>
+          </w:tcPr>
+          <w:p>
+            <w:pPr>
+              <w:jc w:val="center"/>
+              <w:rPr>
+                <w:sz w:val="24"/>
+                <w:szCs w:val="24"/>
+              </w:rPr>
+            </w:pPr>
+            <w:r>
+              <w:rPr>
+                <w:sz w:val="24"/>
+                <w:szCs w:val="24"/>
+              </w:rPr>
+              <w:t>27</w:t>
+            </w:r>
+          </w:p>
+        </w:tc>
+        <w:tc>
+          <w:tcPr>
+            <w:tcW w:w="2245" w:type="dxa"/>
           </w:tcPr>
           <w:p>
             <w:pPr>
@@ -8701,28 +9110,49 @@
                 <w:sz w:val="24"/>
                 <w:szCs w:val="24"/>
               </w:rPr>
-              <w:t>JN</w:t>
-            </w:r>
-          </w:p>
-        </w:tc>
-        <w:tc>
-          <w:tcPr>
-            <w:tcW w:w="3780" w:type="dxa"/>
-          </w:tcPr>
-          <w:p>
-            <w:pPr>
-              <w:jc w:val="center"/>
-              <w:rPr>
-                <w:sz w:val="24"/>
-                <w:szCs w:val="24"/>
-              </w:rPr>
-            </w:pPr>
-            <w:r>
-              <w:rPr>
-                <w:sz w:val="24"/>
-                <w:szCs w:val="24"/>
-              </w:rPr>
-              <w:t>100101</w:t>
+              <w:t>CALL</w:t>
+            </w:r>
+          </w:p>
+        </w:tc>
+        <w:tc>
+          <w:tcPr>
+            <w:tcW w:w="2989" w:type="dxa"/>
+          </w:tcPr>
+          <w:p>
+            <w:pPr>
+              <w:jc w:val="center"/>
+              <w:rPr>
+                <w:sz w:val="24"/>
+                <w:szCs w:val="24"/>
+              </w:rPr>
+            </w:pPr>
+            <w:r>
+              <w:rPr>
+                <w:sz w:val="24"/>
+                <w:szCs w:val="24"/>
+              </w:rPr>
+              <w:t>100011</w:t>
+            </w:r>
+          </w:p>
+        </w:tc>
+        <w:tc>
+          <w:tcPr>
+            <w:tcW w:w="2786" w:type="dxa"/>
+          </w:tcPr>
+          <w:p>
+            <w:pPr>
+              <w:jc w:val="center"/>
+              <w:rPr>
+                <w:sz w:val="24"/>
+                <w:szCs w:val="24"/>
+              </w:rPr>
+            </w:pPr>
+            <w:r>
+              <w:rPr>
+                <w:sz w:val="24"/>
+                <w:szCs w:val="24"/>
+              </w:rPr>
+              <w:t>X</w:t>
             </w:r>
           </w:p>
         </w:tc>
@@ -8730,72 +9160,85 @@
       <w:tr>
         <w:tc>
           <w:tcPr>
-            <w:tcW w:w="1795" w:type="dxa"/>
-          </w:tcPr>
-          <w:p>
-            <w:pPr>
-              <w:jc w:val="center"/>
-              <w:rPr>
-                <w:sz w:val="24"/>
-                <w:szCs w:val="24"/>
-              </w:rPr>
-            </w:pPr>
-            <w:r>
-              <w:rPr>
-                <w:sz w:val="24"/>
-                <w:szCs w:val="24"/>
-              </w:rPr>
-              <w:t>2</w:t>
-            </w:r>
-            <w:r>
-              <w:rPr>
-                <w:sz w:val="24"/>
-                <w:szCs w:val="24"/>
-              </w:rPr>
-              <w:t>7</w:t>
-            </w:r>
-          </w:p>
-        </w:tc>
-        <w:tc>
-          <w:tcPr>
-            <w:tcW w:w="2610" w:type="dxa"/>
-          </w:tcPr>
-          <w:p>
-            <w:pPr>
-              <w:jc w:val="center"/>
-              <w:rPr>
-                <w:sz w:val="24"/>
-                <w:szCs w:val="24"/>
-                <w:vertAlign w:val="superscript"/>
-              </w:rPr>
-            </w:pPr>
-            <w:r>
-              <w:rPr>
-                <w:sz w:val="24"/>
-                <w:szCs w:val="24"/>
-              </w:rPr>
-              <w:t>CALL</w:t>
-            </w:r>
-          </w:p>
-        </w:tc>
-        <w:tc>
-          <w:tcPr>
-            <w:tcW w:w="3780" w:type="dxa"/>
-          </w:tcPr>
-          <w:p>
-            <w:pPr>
-              <w:jc w:val="center"/>
-              <w:rPr>
-                <w:sz w:val="24"/>
-                <w:szCs w:val="24"/>
-              </w:rPr>
-            </w:pPr>
-            <w:r>
-              <w:rPr>
-                <w:sz w:val="24"/>
-                <w:szCs w:val="24"/>
-              </w:rPr>
-              <w:t>100011</w:t>
+            <w:tcW w:w="1556" w:type="dxa"/>
+          </w:tcPr>
+          <w:p>
+            <w:pPr>
+              <w:jc w:val="center"/>
+              <w:rPr>
+                <w:sz w:val="24"/>
+                <w:szCs w:val="24"/>
+              </w:rPr>
+            </w:pPr>
+            <w:r>
+              <w:rPr>
+                <w:sz w:val="24"/>
+                <w:szCs w:val="24"/>
+              </w:rPr>
+              <w:t>28</w:t>
+            </w:r>
+          </w:p>
+        </w:tc>
+        <w:tc>
+          <w:tcPr>
+            <w:tcW w:w="2245" w:type="dxa"/>
+          </w:tcPr>
+          <w:p>
+            <w:pPr>
+              <w:jc w:val="center"/>
+              <w:rPr>
+                <w:sz w:val="24"/>
+                <w:szCs w:val="24"/>
+              </w:rPr>
+            </w:pPr>
+            <w:r>
+              <w:rPr>
+                <w:sz w:val="24"/>
+                <w:szCs w:val="24"/>
+              </w:rPr>
+              <w:t>RET</w:t>
+            </w:r>
+          </w:p>
+        </w:tc>
+        <w:tc>
+          <w:tcPr>
+            <w:tcW w:w="2989" w:type="dxa"/>
+          </w:tcPr>
+          <w:p>
+            <w:pPr>
+              <w:jc w:val="center"/>
+              <w:rPr>
+                <w:sz w:val="24"/>
+                <w:szCs w:val="24"/>
+              </w:rPr>
+            </w:pPr>
+            <w:r>
+              <w:rPr>
+                <w:sz w:val="24"/>
+                <w:szCs w:val="24"/>
+              </w:rPr>
+              <w:t>010100</w:t>
+            </w:r>
+          </w:p>
+        </w:tc>
+        <w:tc>
+          <w:tcPr>
+            <w:tcW w:w="2786" w:type="dxa"/>
+          </w:tcPr>
+          <w:p>
+            <w:pPr>
+              <w:jc w:val="center"/>
+              <w:rPr>
+                <w:sz w:val="24"/>
+                <w:szCs w:val="24"/>
+              </w:rPr>
+            </w:pPr>
+            <w:r>
+              <w:rPr>
+                <w:sz w:val="24"/>
+                <w:szCs w:val="24"/>
+              </w:rPr>
+              <w:t>X</w:t>
             </w:r>
           </w:p>
         </w:tc>
@@ -8803,64 +9246,85 @@
       <w:tr>
         <w:tc>
           <w:tcPr>
-            <w:tcW w:w="1795" w:type="dxa"/>
-          </w:tcPr>
-          <w:p>
-            <w:pPr>
-              <w:jc w:val="center"/>
-              <w:rPr>
-                <w:sz w:val="24"/>
-                <w:szCs w:val="24"/>
-              </w:rPr>
-            </w:pPr>
-            <w:r>
-              <w:rPr>
-                <w:sz w:val="24"/>
-                <w:szCs w:val="24"/>
-              </w:rPr>
-              <w:t>28</w:t>
-            </w:r>
-          </w:p>
-        </w:tc>
-        <w:tc>
-          <w:tcPr>
-            <w:tcW w:w="2610" w:type="dxa"/>
-          </w:tcPr>
-          <w:p>
-            <w:pPr>
-              <w:jc w:val="center"/>
-              <w:rPr>
-                <w:sz w:val="24"/>
-                <w:szCs w:val="24"/>
-              </w:rPr>
-            </w:pPr>
-            <w:r>
-              <w:rPr>
-                <w:sz w:val="24"/>
-                <w:szCs w:val="24"/>
-              </w:rPr>
-              <w:t>RET</w:t>
-            </w:r>
-          </w:p>
-        </w:tc>
-        <w:tc>
-          <w:tcPr>
-            <w:tcW w:w="3780" w:type="dxa"/>
-          </w:tcPr>
-          <w:p>
-            <w:pPr>
-              <w:jc w:val="center"/>
-              <w:rPr>
-                <w:sz w:val="24"/>
-                <w:szCs w:val="24"/>
-              </w:rPr>
-            </w:pPr>
-            <w:r>
-              <w:rPr>
-                <w:sz w:val="24"/>
-                <w:szCs w:val="24"/>
-              </w:rPr>
-              <w:t>010100</w:t>
+            <w:tcW w:w="1556" w:type="dxa"/>
+          </w:tcPr>
+          <w:p>
+            <w:pPr>
+              <w:jc w:val="center"/>
+              <w:rPr>
+                <w:sz w:val="24"/>
+                <w:szCs w:val="24"/>
+              </w:rPr>
+            </w:pPr>
+            <w:r>
+              <w:rPr>
+                <w:sz w:val="24"/>
+                <w:szCs w:val="24"/>
+              </w:rPr>
+              <w:t>29</w:t>
+            </w:r>
+          </w:p>
+        </w:tc>
+        <w:tc>
+          <w:tcPr>
+            <w:tcW w:w="2245" w:type="dxa"/>
+          </w:tcPr>
+          <w:p>
+            <w:pPr>
+              <w:jc w:val="center"/>
+              <w:rPr>
+                <w:sz w:val="24"/>
+                <w:szCs w:val="24"/>
+              </w:rPr>
+            </w:pPr>
+            <w:r>
+              <w:rPr>
+                <w:sz w:val="24"/>
+                <w:szCs w:val="24"/>
+              </w:rPr>
+              <w:t>RTI</w:t>
+            </w:r>
+          </w:p>
+        </w:tc>
+        <w:tc>
+          <w:tcPr>
+            <w:tcW w:w="2989" w:type="dxa"/>
+          </w:tcPr>
+          <w:p>
+            <w:pPr>
+              <w:jc w:val="center"/>
+              <w:rPr>
+                <w:sz w:val="24"/>
+                <w:szCs w:val="24"/>
+              </w:rPr>
+            </w:pPr>
+            <w:r>
+              <w:rPr>
+                <w:sz w:val="24"/>
+                <w:szCs w:val="24"/>
+              </w:rPr>
+              <w:t>010101</w:t>
+            </w:r>
+          </w:p>
+        </w:tc>
+        <w:tc>
+          <w:tcPr>
+            <w:tcW w:w="2786" w:type="dxa"/>
+          </w:tcPr>
+          <w:p>
+            <w:pPr>
+              <w:jc w:val="center"/>
+              <w:rPr>
+                <w:sz w:val="24"/>
+                <w:szCs w:val="24"/>
+              </w:rPr>
+            </w:pPr>
+            <w:r>
+              <w:rPr>
+                <w:sz w:val="24"/>
+                <w:szCs w:val="24"/>
+              </w:rPr>
+              <w:t>X</w:t>
             </w:r>
           </w:p>
         </w:tc>
@@ -8868,64 +9332,85 @@
       <w:tr>
         <w:tc>
           <w:tcPr>
-            <w:tcW w:w="1795" w:type="dxa"/>
-          </w:tcPr>
-          <w:p>
-            <w:pPr>
-              <w:jc w:val="center"/>
-              <w:rPr>
-                <w:sz w:val="24"/>
-                <w:szCs w:val="24"/>
-              </w:rPr>
-            </w:pPr>
-            <w:r>
-              <w:rPr>
-                <w:sz w:val="24"/>
-                <w:szCs w:val="24"/>
-              </w:rPr>
-              <w:t>29</w:t>
-            </w:r>
-          </w:p>
-        </w:tc>
-        <w:tc>
-          <w:tcPr>
-            <w:tcW w:w="2610" w:type="dxa"/>
-          </w:tcPr>
-          <w:p>
-            <w:pPr>
-              <w:jc w:val="center"/>
-              <w:rPr>
-                <w:sz w:val="24"/>
-                <w:szCs w:val="24"/>
-              </w:rPr>
-            </w:pPr>
-            <w:r>
-              <w:rPr>
-                <w:sz w:val="24"/>
-                <w:szCs w:val="24"/>
-              </w:rPr>
-              <w:t>RTI</w:t>
-            </w:r>
-          </w:p>
-        </w:tc>
-        <w:tc>
-          <w:tcPr>
-            <w:tcW w:w="3780" w:type="dxa"/>
-          </w:tcPr>
-          <w:p>
-            <w:pPr>
-              <w:jc w:val="center"/>
-              <w:rPr>
-                <w:sz w:val="24"/>
-                <w:szCs w:val="24"/>
-              </w:rPr>
-            </w:pPr>
-            <w:r>
-              <w:rPr>
-                <w:sz w:val="24"/>
-                <w:szCs w:val="24"/>
-              </w:rPr>
-              <w:t>010101</w:t>
+            <w:tcW w:w="1556" w:type="dxa"/>
+          </w:tcPr>
+          <w:p>
+            <w:pPr>
+              <w:jc w:val="center"/>
+              <w:rPr>
+                <w:sz w:val="24"/>
+                <w:szCs w:val="24"/>
+              </w:rPr>
+            </w:pPr>
+            <w:r>
+              <w:rPr>
+                <w:sz w:val="24"/>
+                <w:szCs w:val="24"/>
+              </w:rPr>
+              <w:t>30</w:t>
+            </w:r>
+          </w:p>
+        </w:tc>
+        <w:tc>
+          <w:tcPr>
+            <w:tcW w:w="2245" w:type="dxa"/>
+          </w:tcPr>
+          <w:p>
+            <w:pPr>
+              <w:jc w:val="center"/>
+              <w:rPr>
+                <w:sz w:val="24"/>
+                <w:szCs w:val="24"/>
+              </w:rPr>
+            </w:pPr>
+            <w:r>
+              <w:rPr>
+                <w:sz w:val="24"/>
+                <w:szCs w:val="24"/>
+              </w:rPr>
+              <w:t>NOP</w:t>
+            </w:r>
+          </w:p>
+        </w:tc>
+        <w:tc>
+          <w:tcPr>
+            <w:tcW w:w="2989" w:type="dxa"/>
+          </w:tcPr>
+          <w:p>
+            <w:pPr>
+              <w:jc w:val="center"/>
+              <w:rPr>
+                <w:sz w:val="24"/>
+                <w:szCs w:val="24"/>
+              </w:rPr>
+            </w:pPr>
+            <w:r>
+              <w:rPr>
+                <w:sz w:val="24"/>
+                <w:szCs w:val="24"/>
+              </w:rPr>
+              <w:t>010110</w:t>
+            </w:r>
+          </w:p>
+        </w:tc>
+        <w:tc>
+          <w:tcPr>
+            <w:tcW w:w="2786" w:type="dxa"/>
+          </w:tcPr>
+          <w:p>
+            <w:pPr>
+              <w:jc w:val="center"/>
+              <w:rPr>
+                <w:sz w:val="24"/>
+                <w:szCs w:val="24"/>
+              </w:rPr>
+            </w:pPr>
+            <w:r>
+              <w:rPr>
+                <w:sz w:val="24"/>
+                <w:szCs w:val="24"/>
+              </w:rPr>
+              <w:t>X</w:t>
             </w:r>
           </w:p>
         </w:tc>
@@ -8933,15 +9418,6 @@
     </w:tbl>
     <w:p>
       <w:pPr>
-        <w:rPr>
-          <w:sz w:val="24"/>
-          <w:szCs w:val="24"/>
-        </w:rPr>
-      </w:pPr>
-    </w:p>
-    <w:p>
-      <w:pPr>
-        <w:jc w:val="center"/>
         <w:rPr>
           <w:sz w:val="24"/>
           <w:szCs w:val="24"/>
@@ -9098,13 +9574,15 @@
           <w:szCs w:val="24"/>
         </w:rPr>
       </w:pPr>
-      <w:r>
+    </w:p>
+    <w:p>
+      <w:pPr>
+        <w:jc w:val="center"/>
         <w:rPr>
           <w:sz w:val="24"/>
           <w:szCs w:val="24"/>
         </w:rPr>
-        <w:t>+</w:t>
-      </w:r>
+      </w:pPr>
     </w:p>
     <w:p>
       <w:pPr>
@@ -9171,15 +9649,6 @@
     </w:p>
     <w:p>
       <w:pPr>
-        <w:jc w:val="center"/>
-        <w:rPr>
-          <w:sz w:val="24"/>
-          <w:szCs w:val="24"/>
-        </w:rPr>
-      </w:pPr>
-    </w:p>
-    <w:p>
-      <w:pPr>
         <w:pStyle w:val="Heading3"/>
         <w:rPr>
           <w:sz w:val="36"/>
@@ -9191,7 +9660,6 @@
           <w:sz w:val="36"/>
           <w:szCs w:val="36"/>
         </w:rPr>
-        <w:lastRenderedPageBreak/>
         <w:t>Memory Design</w:t>
       </w:r>
     </w:p>
@@ -9264,6 +9732,7 @@
           <w:sz w:val="36"/>
           <w:szCs w:val="36"/>
         </w:rPr>
+        <w:lastRenderedPageBreak/>
         <w:t>Pipeline Stages Design</w:t>
       </w:r>
     </w:p>
@@ -9782,55 +10251,1124 @@
           <w:szCs w:val="28"/>
         </w:rPr>
       </w:pPr>
-      <w:r>
-        <w:rPr>
-          <w:noProof/>
+    </w:p>
+    <w:p>
+      <w:pPr>
+        <w:rPr>
           <w:sz w:val="28"/>
           <w:szCs w:val="28"/>
         </w:rPr>
-        <w:lastRenderedPageBreak/>
-        <w:drawing>
-          <wp:inline distT="0" distB="0" distL="0" distR="0">
-            <wp:extent cx="5943600" cy="4457700"/>
-            <wp:effectExtent l="0" t="0" r="0" b="0"/>
-            <wp:docPr id="1" name="Picture 1"/>
-            <wp:cNvGraphicFramePr>
-              <a:graphicFrameLocks xmlns:a="http://schemas.openxmlformats.org/drawingml/2006/main" noChangeAspect="1"/>
-            </wp:cNvGraphicFramePr>
-            <a:graphic xmlns:a="http://schemas.openxmlformats.org/drawingml/2006/main">
-              <a:graphicData uri="http://schemas.openxmlformats.org/drawingml/2006/picture">
-                <pic:pic xmlns:pic="http://schemas.openxmlformats.org/drawingml/2006/picture">
-                  <pic:nvPicPr>
-                    <pic:cNvPr id="1" name="29790147_10216420677573678_7341678608856907776_n.jpg"/>
-                    <pic:cNvPicPr/>
-                  </pic:nvPicPr>
-                  <pic:blipFill>
-                    <a:blip r:embed="rId9">
-                      <a:extLst>
-                        <a:ext uri="{28A0092B-C50C-407E-A947-70E740481C1C}">
-                          <a14:useLocalDpi xmlns:a14="http://schemas.microsoft.com/office/drawing/2010/main" val="0"/>
-                        </a:ext>
-                      </a:extLst>
-                    </a:blip>
-                    <a:stretch>
-                      <a:fillRect/>
-                    </a:stretch>
-                  </pic:blipFill>
-                  <pic:spPr>
-                    <a:xfrm>
-                      <a:off x="0" y="0"/>
-                      <a:ext cx="5943600" cy="4457700"/>
-                    </a:xfrm>
-                    <a:prstGeom prst="rect">
-                      <a:avLst/>
-                    </a:prstGeom>
-                  </pic:spPr>
-                </pic:pic>
-              </a:graphicData>
-            </a:graphic>
-          </wp:inline>
-        </w:drawing>
+      </w:pPr>
+      <w:r>
+        <w:rPr>
+          <w:sz w:val="28"/>
+          <w:szCs w:val="28"/>
+        </w:rPr>
+        <w:br w:type="page"/>
       </w:r>
+    </w:p>
+    <w:tbl>
+      <w:tblPr>
+        <w:tblStyle w:val="TableGrid"/>
+        <w:tblW w:w="2988" w:type="dxa"/>
+        <w:tblLayout w:type="fixed"/>
+        <w:tblLook w:val="04A0" w:firstRow="1" w:lastRow="0" w:firstColumn="1" w:lastColumn="0" w:noHBand="0" w:noVBand="1"/>
+      </w:tblPr>
+      <w:tblGrid>
+        <w:gridCol w:w="2718"/>
+        <w:gridCol w:w="270"/>
+      </w:tblGrid>
+      <w:tr>
+        <w:tc>
+          <w:tcPr>
+            <w:tcW w:w="2718" w:type="dxa"/>
+          </w:tcPr>
+          <w:p>
+            <w:pPr>
+              <w:rPr>
+                <w:rFonts w:asciiTheme="majorHAnsi" w:hAnsiTheme="majorHAnsi" w:cstheme="majorHAnsi"/>
+                <w:sz w:val="20"/>
+                <w:szCs w:val="20"/>
+              </w:rPr>
+            </w:pPr>
+            <w:r>
+              <w:rPr>
+                <w:rFonts w:asciiTheme="majorHAnsi" w:hAnsiTheme="majorHAnsi" w:cstheme="majorHAnsi"/>
+                <w:sz w:val="20"/>
+                <w:szCs w:val="20"/>
+              </w:rPr>
+              <w:lastRenderedPageBreak/>
+              <w:t>Control signal</w:t>
+            </w:r>
+          </w:p>
+        </w:tc>
+        <w:tc>
+          <w:tcPr>
+            <w:tcW w:w="270" w:type="dxa"/>
+          </w:tcPr>
+          <w:p>
+            <w:pPr>
+              <w:rPr>
+                <w:rFonts w:asciiTheme="majorHAnsi" w:hAnsiTheme="majorHAnsi" w:cstheme="majorHAnsi"/>
+                <w:sz w:val="20"/>
+                <w:szCs w:val="20"/>
+              </w:rPr>
+            </w:pPr>
+          </w:p>
+        </w:tc>
+      </w:tr>
+      <w:tr>
+        <w:tc>
+          <w:tcPr>
+            <w:tcW w:w="2718" w:type="dxa"/>
+          </w:tcPr>
+          <w:p>
+            <w:pPr>
+              <w:rPr>
+                <w:rFonts w:asciiTheme="majorHAnsi" w:hAnsiTheme="majorHAnsi" w:cstheme="majorHAnsi"/>
+                <w:sz w:val="20"/>
+                <w:szCs w:val="20"/>
+              </w:rPr>
+            </w:pPr>
+            <w:r>
+              <w:rPr>
+                <w:rFonts w:asciiTheme="majorHAnsi" w:hAnsiTheme="majorHAnsi" w:cstheme="majorHAnsi"/>
+                <w:sz w:val="20"/>
+                <w:szCs w:val="20"/>
+              </w:rPr>
+              <w:t>Pc_select</w:t>
+            </w:r>
+          </w:p>
+        </w:tc>
+        <w:tc>
+          <w:tcPr>
+            <w:tcW w:w="270" w:type="dxa"/>
+          </w:tcPr>
+          <w:p>
+            <w:pPr>
+              <w:rPr>
+                <w:rFonts w:asciiTheme="majorHAnsi" w:hAnsiTheme="majorHAnsi" w:cstheme="majorHAnsi"/>
+                <w:sz w:val="20"/>
+                <w:szCs w:val="20"/>
+              </w:rPr>
+            </w:pPr>
+          </w:p>
+        </w:tc>
+      </w:tr>
+      <w:tr>
+        <w:tc>
+          <w:tcPr>
+            <w:tcW w:w="2718" w:type="dxa"/>
+          </w:tcPr>
+          <w:p>
+            <w:pPr>
+              <w:rPr>
+                <w:rFonts w:asciiTheme="majorHAnsi" w:hAnsiTheme="majorHAnsi" w:cstheme="majorHAnsi"/>
+                <w:sz w:val="20"/>
+                <w:szCs w:val="20"/>
+              </w:rPr>
+            </w:pPr>
+            <w:r>
+              <w:rPr>
+                <w:rFonts w:asciiTheme="majorHAnsi" w:hAnsiTheme="majorHAnsi" w:cstheme="majorHAnsi"/>
+                <w:sz w:val="20"/>
+                <w:szCs w:val="20"/>
+              </w:rPr>
+              <w:t>Pc_adder_mux_select</w:t>
+            </w:r>
+          </w:p>
+        </w:tc>
+        <w:tc>
+          <w:tcPr>
+            <w:tcW w:w="270" w:type="dxa"/>
+          </w:tcPr>
+          <w:p>
+            <w:pPr>
+              <w:rPr>
+                <w:rFonts w:asciiTheme="majorHAnsi" w:hAnsiTheme="majorHAnsi" w:cstheme="majorHAnsi"/>
+                <w:sz w:val="20"/>
+                <w:szCs w:val="20"/>
+              </w:rPr>
+            </w:pPr>
+          </w:p>
+        </w:tc>
+      </w:tr>
+      <w:tr>
+        <w:tc>
+          <w:tcPr>
+            <w:tcW w:w="2718" w:type="dxa"/>
+          </w:tcPr>
+          <w:p>
+            <w:pPr>
+              <w:rPr>
+                <w:rFonts w:asciiTheme="majorHAnsi" w:hAnsiTheme="majorHAnsi" w:cstheme="majorHAnsi"/>
+                <w:sz w:val="20"/>
+                <w:szCs w:val="20"/>
+              </w:rPr>
+            </w:pPr>
+            <w:r>
+              <w:rPr>
+                <w:rFonts w:asciiTheme="majorHAnsi" w:hAnsiTheme="majorHAnsi" w:cstheme="majorHAnsi"/>
+                <w:sz w:val="20"/>
+                <w:szCs w:val="20"/>
+              </w:rPr>
+              <w:t>Rdest_signal</w:t>
+            </w:r>
+          </w:p>
+        </w:tc>
+        <w:tc>
+          <w:tcPr>
+            <w:tcW w:w="270" w:type="dxa"/>
+          </w:tcPr>
+          <w:p>
+            <w:pPr>
+              <w:rPr>
+                <w:rFonts w:asciiTheme="majorHAnsi" w:hAnsiTheme="majorHAnsi" w:cstheme="majorHAnsi"/>
+                <w:sz w:val="20"/>
+                <w:szCs w:val="20"/>
+              </w:rPr>
+            </w:pPr>
+          </w:p>
+        </w:tc>
+      </w:tr>
+      <w:tr>
+        <w:tc>
+          <w:tcPr>
+            <w:tcW w:w="2718" w:type="dxa"/>
+          </w:tcPr>
+          <w:p>
+            <w:pPr>
+              <w:rPr>
+                <w:rFonts w:asciiTheme="majorHAnsi" w:hAnsiTheme="majorHAnsi" w:cstheme="majorHAnsi"/>
+                <w:sz w:val="20"/>
+                <w:szCs w:val="20"/>
+              </w:rPr>
+            </w:pPr>
+            <w:r>
+              <w:rPr>
+                <w:rFonts w:asciiTheme="majorHAnsi" w:hAnsiTheme="majorHAnsi" w:cstheme="majorHAnsi"/>
+                <w:sz w:val="20"/>
+                <w:szCs w:val="20"/>
+              </w:rPr>
+              <w:t>jumpcall</w:t>
+            </w:r>
+          </w:p>
+        </w:tc>
+        <w:tc>
+          <w:tcPr>
+            <w:tcW w:w="270" w:type="dxa"/>
+          </w:tcPr>
+          <w:p>
+            <w:pPr>
+              <w:rPr>
+                <w:rFonts w:asciiTheme="majorHAnsi" w:hAnsiTheme="majorHAnsi" w:cstheme="majorHAnsi"/>
+                <w:sz w:val="20"/>
+                <w:szCs w:val="20"/>
+              </w:rPr>
+            </w:pPr>
+          </w:p>
+        </w:tc>
+      </w:tr>
+      <w:tr>
+        <w:tc>
+          <w:tcPr>
+            <w:tcW w:w="2718" w:type="dxa"/>
+          </w:tcPr>
+          <w:p>
+            <w:pPr>
+              <w:rPr>
+                <w:rFonts w:asciiTheme="majorHAnsi" w:hAnsiTheme="majorHAnsi" w:cstheme="majorHAnsi"/>
+                <w:sz w:val="20"/>
+                <w:szCs w:val="20"/>
+              </w:rPr>
+            </w:pPr>
+            <w:r>
+              <w:rPr>
+                <w:rFonts w:asciiTheme="majorHAnsi" w:hAnsiTheme="majorHAnsi" w:cstheme="majorHAnsi"/>
+                <w:sz w:val="20"/>
+                <w:szCs w:val="20"/>
+              </w:rPr>
+              <w:t>destination_select</w:t>
+            </w:r>
+          </w:p>
+        </w:tc>
+        <w:tc>
+          <w:tcPr>
+            <w:tcW w:w="270" w:type="dxa"/>
+          </w:tcPr>
+          <w:p>
+            <w:pPr>
+              <w:rPr>
+                <w:rFonts w:asciiTheme="majorHAnsi" w:hAnsiTheme="majorHAnsi" w:cstheme="majorHAnsi"/>
+                <w:sz w:val="20"/>
+                <w:szCs w:val="20"/>
+              </w:rPr>
+            </w:pPr>
+          </w:p>
+        </w:tc>
+      </w:tr>
+      <w:tr>
+        <w:tc>
+          <w:tcPr>
+            <w:tcW w:w="2718" w:type="dxa"/>
+          </w:tcPr>
+          <w:p>
+            <w:r>
+              <w:rPr>
+                <w:rFonts w:asciiTheme="majorHAnsi" w:hAnsiTheme="majorHAnsi" w:cstheme="majorHAnsi"/>
+                <w:sz w:val="20"/>
+                <w:szCs w:val="20"/>
+              </w:rPr>
+              <w:t>wbsignal</w:t>
+            </w:r>
+          </w:p>
+        </w:tc>
+        <w:tc>
+          <w:tcPr>
+            <w:tcW w:w="270" w:type="dxa"/>
+          </w:tcPr>
+          <w:p>
+            <w:pPr>
+              <w:rPr>
+                <w:rFonts w:asciiTheme="majorHAnsi" w:hAnsiTheme="majorHAnsi" w:cstheme="majorHAnsi"/>
+                <w:sz w:val="20"/>
+                <w:szCs w:val="20"/>
+              </w:rPr>
+            </w:pPr>
+          </w:p>
+        </w:tc>
+      </w:tr>
+      <w:tr>
+        <w:tc>
+          <w:tcPr>
+            <w:tcW w:w="2718" w:type="dxa"/>
+          </w:tcPr>
+          <w:p>
+            <w:pPr>
+              <w:rPr>
+                <w:rFonts w:asciiTheme="majorHAnsi" w:hAnsiTheme="majorHAnsi" w:cstheme="majorHAnsi"/>
+                <w:sz w:val="20"/>
+                <w:szCs w:val="20"/>
+              </w:rPr>
+            </w:pPr>
+            <w:r>
+              <w:rPr>
+                <w:rFonts w:asciiTheme="majorHAnsi" w:hAnsiTheme="majorHAnsi" w:cstheme="majorHAnsi"/>
+                <w:sz w:val="20"/>
+                <w:szCs w:val="20"/>
+              </w:rPr>
+              <w:t>wb_signal_select</w:t>
+            </w:r>
+          </w:p>
+        </w:tc>
+        <w:tc>
+          <w:tcPr>
+            <w:tcW w:w="270" w:type="dxa"/>
+          </w:tcPr>
+          <w:p>
+            <w:pPr>
+              <w:rPr>
+                <w:rFonts w:asciiTheme="majorHAnsi" w:hAnsiTheme="majorHAnsi" w:cstheme="majorHAnsi"/>
+                <w:sz w:val="20"/>
+                <w:szCs w:val="20"/>
+              </w:rPr>
+            </w:pPr>
+          </w:p>
+        </w:tc>
+      </w:tr>
+      <w:tr>
+        <w:tc>
+          <w:tcPr>
+            <w:tcW w:w="2718" w:type="dxa"/>
+          </w:tcPr>
+          <w:p>
+            <w:r>
+              <w:rPr>
+                <w:rFonts w:asciiTheme="majorHAnsi" w:hAnsiTheme="majorHAnsi" w:cstheme="majorHAnsi"/>
+                <w:sz w:val="20"/>
+                <w:szCs w:val="20"/>
+              </w:rPr>
+              <w:t>Alu enable</w:t>
+            </w:r>
+          </w:p>
+        </w:tc>
+        <w:tc>
+          <w:tcPr>
+            <w:tcW w:w="270" w:type="dxa"/>
+          </w:tcPr>
+          <w:p>
+            <w:pPr>
+              <w:rPr>
+                <w:rFonts w:asciiTheme="majorHAnsi" w:hAnsiTheme="majorHAnsi" w:cstheme="majorHAnsi"/>
+                <w:sz w:val="20"/>
+                <w:szCs w:val="20"/>
+              </w:rPr>
+            </w:pPr>
+          </w:p>
+        </w:tc>
+      </w:tr>
+      <w:tr>
+        <w:tc>
+          <w:tcPr>
+            <w:tcW w:w="2718" w:type="dxa"/>
+          </w:tcPr>
+          <w:p>
+            <w:pPr>
+              <w:rPr>
+                <w:rFonts w:asciiTheme="majorHAnsi" w:hAnsiTheme="majorHAnsi" w:cstheme="majorHAnsi"/>
+                <w:sz w:val="20"/>
+                <w:szCs w:val="20"/>
+              </w:rPr>
+            </w:pPr>
+            <w:r>
+              <w:rPr>
+                <w:rFonts w:asciiTheme="majorHAnsi" w:hAnsiTheme="majorHAnsi" w:cstheme="majorHAnsi"/>
+                <w:sz w:val="20"/>
+                <w:szCs w:val="20"/>
+              </w:rPr>
+              <w:t>DEnable</w:t>
+            </w:r>
+          </w:p>
+        </w:tc>
+        <w:tc>
+          <w:tcPr>
+            <w:tcW w:w="270" w:type="dxa"/>
+          </w:tcPr>
+          <w:p>
+            <w:pPr>
+              <w:rPr>
+                <w:rFonts w:asciiTheme="majorHAnsi" w:hAnsiTheme="majorHAnsi" w:cstheme="majorHAnsi"/>
+                <w:sz w:val="20"/>
+                <w:szCs w:val="20"/>
+              </w:rPr>
+            </w:pPr>
+          </w:p>
+        </w:tc>
+      </w:tr>
+      <w:tr>
+        <w:tc>
+          <w:tcPr>
+            <w:tcW w:w="2718" w:type="dxa"/>
+          </w:tcPr>
+          <w:p>
+            <w:pPr>
+              <w:rPr>
+                <w:rFonts w:asciiTheme="majorHAnsi" w:hAnsiTheme="majorHAnsi" w:cstheme="majorHAnsi"/>
+                <w:sz w:val="20"/>
+                <w:szCs w:val="20"/>
+              </w:rPr>
+            </w:pPr>
+            <w:r>
+              <w:rPr>
+                <w:rFonts w:asciiTheme="majorHAnsi" w:hAnsiTheme="majorHAnsi" w:cstheme="majorHAnsi"/>
+                <w:sz w:val="20"/>
+                <w:szCs w:val="20"/>
+              </w:rPr>
+              <w:t>MR</w:t>
+            </w:r>
+          </w:p>
+        </w:tc>
+        <w:tc>
+          <w:tcPr>
+            <w:tcW w:w="270" w:type="dxa"/>
+          </w:tcPr>
+          <w:p>
+            <w:pPr>
+              <w:rPr>
+                <w:rFonts w:asciiTheme="majorHAnsi" w:hAnsiTheme="majorHAnsi" w:cstheme="majorHAnsi"/>
+                <w:sz w:val="20"/>
+                <w:szCs w:val="20"/>
+              </w:rPr>
+            </w:pPr>
+          </w:p>
+        </w:tc>
+      </w:tr>
+      <w:tr>
+        <w:tc>
+          <w:tcPr>
+            <w:tcW w:w="2718" w:type="dxa"/>
+          </w:tcPr>
+          <w:p>
+            <w:pPr>
+              <w:rPr>
+                <w:rFonts w:asciiTheme="majorHAnsi" w:hAnsiTheme="majorHAnsi" w:cstheme="majorHAnsi"/>
+                <w:sz w:val="20"/>
+                <w:szCs w:val="20"/>
+              </w:rPr>
+            </w:pPr>
+            <w:r>
+              <w:rPr>
+                <w:rFonts w:asciiTheme="majorHAnsi" w:hAnsiTheme="majorHAnsi" w:cstheme="majorHAnsi"/>
+                <w:sz w:val="20"/>
+                <w:szCs w:val="20"/>
+              </w:rPr>
+              <w:t>MW</w:t>
+            </w:r>
+          </w:p>
+        </w:tc>
+        <w:tc>
+          <w:tcPr>
+            <w:tcW w:w="270" w:type="dxa"/>
+          </w:tcPr>
+          <w:p>
+            <w:pPr>
+              <w:rPr>
+                <w:rFonts w:asciiTheme="majorHAnsi" w:hAnsiTheme="majorHAnsi" w:cstheme="majorHAnsi"/>
+                <w:sz w:val="20"/>
+                <w:szCs w:val="20"/>
+              </w:rPr>
+            </w:pPr>
+          </w:p>
+        </w:tc>
+      </w:tr>
+      <w:tr>
+        <w:tc>
+          <w:tcPr>
+            <w:tcW w:w="2718" w:type="dxa"/>
+          </w:tcPr>
+          <w:p>
+            <w:pPr>
+              <w:rPr>
+                <w:rFonts w:asciiTheme="majorHAnsi" w:hAnsiTheme="majorHAnsi" w:cstheme="majorHAnsi"/>
+                <w:sz w:val="20"/>
+                <w:szCs w:val="20"/>
+              </w:rPr>
+            </w:pPr>
+            <w:r>
+              <w:rPr>
+                <w:rFonts w:asciiTheme="majorHAnsi" w:hAnsiTheme="majorHAnsi" w:cstheme="majorHAnsi"/>
+                <w:sz w:val="20"/>
+                <w:szCs w:val="20"/>
+              </w:rPr>
+              <w:t>Read_Address_Select</w:t>
+            </w:r>
+          </w:p>
+        </w:tc>
+        <w:tc>
+          <w:tcPr>
+            <w:tcW w:w="270" w:type="dxa"/>
+          </w:tcPr>
+          <w:p>
+            <w:pPr>
+              <w:rPr>
+                <w:rFonts w:asciiTheme="majorHAnsi" w:hAnsiTheme="majorHAnsi" w:cstheme="majorHAnsi"/>
+                <w:sz w:val="20"/>
+                <w:szCs w:val="20"/>
+              </w:rPr>
+            </w:pPr>
+          </w:p>
+        </w:tc>
+      </w:tr>
+      <w:tr>
+        <w:tc>
+          <w:tcPr>
+            <w:tcW w:w="2718" w:type="dxa"/>
+          </w:tcPr>
+          <w:p>
+            <w:pPr>
+              <w:rPr>
+                <w:rFonts w:asciiTheme="majorHAnsi" w:hAnsiTheme="majorHAnsi" w:cstheme="majorHAnsi"/>
+                <w:sz w:val="20"/>
+                <w:szCs w:val="20"/>
+              </w:rPr>
+            </w:pPr>
+            <w:r>
+              <w:rPr>
+                <w:rFonts w:asciiTheme="majorHAnsi" w:hAnsiTheme="majorHAnsi" w:cstheme="majorHAnsi"/>
+                <w:sz w:val="20"/>
+                <w:szCs w:val="20"/>
+              </w:rPr>
+              <w:t>Mem_Write_Address_Select</w:t>
+            </w:r>
+          </w:p>
+        </w:tc>
+        <w:tc>
+          <w:tcPr>
+            <w:tcW w:w="270" w:type="dxa"/>
+          </w:tcPr>
+          <w:p>
+            <w:pPr>
+              <w:rPr>
+                <w:rFonts w:asciiTheme="majorHAnsi" w:hAnsiTheme="majorHAnsi" w:cstheme="majorHAnsi"/>
+                <w:sz w:val="20"/>
+                <w:szCs w:val="20"/>
+              </w:rPr>
+            </w:pPr>
+          </w:p>
+        </w:tc>
+      </w:tr>
+      <w:tr>
+        <w:tc>
+          <w:tcPr>
+            <w:tcW w:w="2718" w:type="dxa"/>
+          </w:tcPr>
+          <w:p>
+            <w:pPr>
+              <w:rPr>
+                <w:rFonts w:asciiTheme="majorHAnsi" w:hAnsiTheme="majorHAnsi" w:cstheme="majorHAnsi"/>
+                <w:sz w:val="20"/>
+                <w:szCs w:val="20"/>
+              </w:rPr>
+            </w:pPr>
+            <w:r>
+              <w:rPr>
+                <w:rFonts w:asciiTheme="majorHAnsi" w:hAnsiTheme="majorHAnsi" w:cstheme="majorHAnsi"/>
+                <w:sz w:val="20"/>
+                <w:szCs w:val="20"/>
+              </w:rPr>
+              <w:t>CCR_Select1</w:t>
+            </w:r>
+          </w:p>
+        </w:tc>
+        <w:tc>
+          <w:tcPr>
+            <w:tcW w:w="270" w:type="dxa"/>
+          </w:tcPr>
+          <w:p>
+            <w:pPr>
+              <w:rPr>
+                <w:rFonts w:asciiTheme="majorHAnsi" w:hAnsiTheme="majorHAnsi" w:cstheme="majorHAnsi"/>
+                <w:sz w:val="20"/>
+                <w:szCs w:val="20"/>
+              </w:rPr>
+            </w:pPr>
+          </w:p>
+        </w:tc>
+      </w:tr>
+      <w:tr>
+        <w:tc>
+          <w:tcPr>
+            <w:tcW w:w="2718" w:type="dxa"/>
+          </w:tcPr>
+          <w:p>
+            <w:pPr>
+              <w:rPr>
+                <w:rFonts w:asciiTheme="majorHAnsi" w:hAnsiTheme="majorHAnsi" w:cstheme="majorHAnsi"/>
+                <w:sz w:val="20"/>
+                <w:szCs w:val="20"/>
+              </w:rPr>
+            </w:pPr>
+            <w:r>
+              <w:rPr>
+                <w:rFonts w:asciiTheme="majorHAnsi" w:hAnsiTheme="majorHAnsi" w:cstheme="majorHAnsi"/>
+                <w:sz w:val="20"/>
+                <w:szCs w:val="20"/>
+              </w:rPr>
+              <w:t>CCR_Select2</w:t>
+            </w:r>
+          </w:p>
+        </w:tc>
+        <w:tc>
+          <w:tcPr>
+            <w:tcW w:w="270" w:type="dxa"/>
+          </w:tcPr>
+          <w:p>
+            <w:pPr>
+              <w:rPr>
+                <w:rFonts w:asciiTheme="majorHAnsi" w:hAnsiTheme="majorHAnsi" w:cstheme="majorHAnsi"/>
+                <w:sz w:val="20"/>
+                <w:szCs w:val="20"/>
+              </w:rPr>
+            </w:pPr>
+          </w:p>
+        </w:tc>
+      </w:tr>
+      <w:tr>
+        <w:tc>
+          <w:tcPr>
+            <w:tcW w:w="2718" w:type="dxa"/>
+          </w:tcPr>
+          <w:p>
+            <w:pPr>
+              <w:rPr>
+                <w:rFonts w:asciiTheme="majorHAnsi" w:hAnsiTheme="majorHAnsi" w:cstheme="majorHAnsi"/>
+                <w:sz w:val="20"/>
+                <w:szCs w:val="20"/>
+              </w:rPr>
+            </w:pPr>
+            <w:r>
+              <w:rPr>
+                <w:rFonts w:asciiTheme="majorHAnsi" w:hAnsiTheme="majorHAnsi" w:cstheme="majorHAnsi"/>
+                <w:sz w:val="20"/>
+                <w:szCs w:val="20"/>
+              </w:rPr>
+              <w:t>Rdst_signal</w:t>
+            </w:r>
+          </w:p>
+        </w:tc>
+        <w:tc>
+          <w:tcPr>
+            <w:tcW w:w="270" w:type="dxa"/>
+          </w:tcPr>
+          <w:p>
+            <w:pPr>
+              <w:rPr>
+                <w:rFonts w:asciiTheme="majorHAnsi" w:hAnsiTheme="majorHAnsi" w:cstheme="majorHAnsi"/>
+                <w:sz w:val="20"/>
+                <w:szCs w:val="20"/>
+              </w:rPr>
+            </w:pPr>
+          </w:p>
+        </w:tc>
+      </w:tr>
+      <w:tr>
+        <w:tc>
+          <w:tcPr>
+            <w:tcW w:w="2718" w:type="dxa"/>
+          </w:tcPr>
+          <w:p>
+            <w:pPr>
+              <w:rPr>
+                <w:rFonts w:asciiTheme="majorHAnsi" w:hAnsiTheme="majorHAnsi" w:cstheme="majorHAnsi"/>
+                <w:sz w:val="20"/>
+                <w:szCs w:val="20"/>
+              </w:rPr>
+            </w:pPr>
+          </w:p>
+        </w:tc>
+        <w:tc>
+          <w:tcPr>
+            <w:tcW w:w="270" w:type="dxa"/>
+          </w:tcPr>
+          <w:p>
+            <w:pPr>
+              <w:rPr>
+                <w:rFonts w:asciiTheme="majorHAnsi" w:hAnsiTheme="majorHAnsi" w:cstheme="majorHAnsi"/>
+                <w:sz w:val="20"/>
+                <w:szCs w:val="20"/>
+              </w:rPr>
+            </w:pPr>
+          </w:p>
+        </w:tc>
+      </w:tr>
+      <w:tr>
+        <w:tc>
+          <w:tcPr>
+            <w:tcW w:w="2718" w:type="dxa"/>
+          </w:tcPr>
+          <w:p>
+            <w:pPr>
+              <w:rPr>
+                <w:rFonts w:asciiTheme="majorHAnsi" w:hAnsiTheme="majorHAnsi" w:cstheme="majorHAnsi"/>
+                <w:sz w:val="20"/>
+                <w:szCs w:val="20"/>
+              </w:rPr>
+            </w:pPr>
+          </w:p>
+        </w:tc>
+        <w:tc>
+          <w:tcPr>
+            <w:tcW w:w="270" w:type="dxa"/>
+          </w:tcPr>
+          <w:p>
+            <w:pPr>
+              <w:rPr>
+                <w:rFonts w:asciiTheme="majorHAnsi" w:hAnsiTheme="majorHAnsi" w:cstheme="majorHAnsi"/>
+                <w:sz w:val="20"/>
+                <w:szCs w:val="20"/>
+              </w:rPr>
+            </w:pPr>
+          </w:p>
+        </w:tc>
+      </w:tr>
+      <w:tr>
+        <w:tc>
+          <w:tcPr>
+            <w:tcW w:w="2718" w:type="dxa"/>
+          </w:tcPr>
+          <w:p>
+            <w:pPr>
+              <w:rPr>
+                <w:rFonts w:asciiTheme="majorHAnsi" w:hAnsiTheme="majorHAnsi" w:cstheme="majorHAnsi"/>
+                <w:sz w:val="20"/>
+                <w:szCs w:val="20"/>
+              </w:rPr>
+            </w:pPr>
+          </w:p>
+        </w:tc>
+        <w:tc>
+          <w:tcPr>
+            <w:tcW w:w="270" w:type="dxa"/>
+          </w:tcPr>
+          <w:p>
+            <w:pPr>
+              <w:rPr>
+                <w:rFonts w:asciiTheme="majorHAnsi" w:hAnsiTheme="majorHAnsi" w:cstheme="majorHAnsi"/>
+                <w:sz w:val="20"/>
+                <w:szCs w:val="20"/>
+              </w:rPr>
+            </w:pPr>
+          </w:p>
+        </w:tc>
+      </w:tr>
+      <w:tr>
+        <w:tc>
+          <w:tcPr>
+            <w:tcW w:w="2718" w:type="dxa"/>
+          </w:tcPr>
+          <w:p>
+            <w:pPr>
+              <w:rPr>
+                <w:rFonts w:asciiTheme="majorHAnsi" w:hAnsiTheme="majorHAnsi" w:cstheme="majorHAnsi"/>
+                <w:sz w:val="20"/>
+                <w:szCs w:val="20"/>
+              </w:rPr>
+            </w:pPr>
+          </w:p>
+        </w:tc>
+        <w:tc>
+          <w:tcPr>
+            <w:tcW w:w="270" w:type="dxa"/>
+          </w:tcPr>
+          <w:p>
+            <w:pPr>
+              <w:rPr>
+                <w:rFonts w:asciiTheme="majorHAnsi" w:hAnsiTheme="majorHAnsi" w:cstheme="majorHAnsi"/>
+                <w:sz w:val="20"/>
+                <w:szCs w:val="20"/>
+              </w:rPr>
+            </w:pPr>
+          </w:p>
+        </w:tc>
+      </w:tr>
+      <w:tr>
+        <w:tc>
+          <w:tcPr>
+            <w:tcW w:w="2718" w:type="dxa"/>
+          </w:tcPr>
+          <w:p>
+            <w:pPr>
+              <w:rPr>
+                <w:rFonts w:asciiTheme="majorHAnsi" w:hAnsiTheme="majorHAnsi" w:cstheme="majorHAnsi"/>
+                <w:sz w:val="20"/>
+                <w:szCs w:val="20"/>
+              </w:rPr>
+            </w:pPr>
+          </w:p>
+        </w:tc>
+        <w:tc>
+          <w:tcPr>
+            <w:tcW w:w="270" w:type="dxa"/>
+          </w:tcPr>
+          <w:p>
+            <w:pPr>
+              <w:rPr>
+                <w:rFonts w:asciiTheme="majorHAnsi" w:hAnsiTheme="majorHAnsi" w:cstheme="majorHAnsi"/>
+                <w:sz w:val="20"/>
+                <w:szCs w:val="20"/>
+              </w:rPr>
+            </w:pPr>
+          </w:p>
+        </w:tc>
+      </w:tr>
+      <w:tr>
+        <w:tc>
+          <w:tcPr>
+            <w:tcW w:w="2718" w:type="dxa"/>
+          </w:tcPr>
+          <w:p>
+            <w:pPr>
+              <w:rPr>
+                <w:rFonts w:asciiTheme="majorHAnsi" w:hAnsiTheme="majorHAnsi" w:cstheme="majorHAnsi"/>
+                <w:sz w:val="20"/>
+                <w:szCs w:val="20"/>
+              </w:rPr>
+            </w:pPr>
+          </w:p>
+        </w:tc>
+        <w:tc>
+          <w:tcPr>
+            <w:tcW w:w="270" w:type="dxa"/>
+          </w:tcPr>
+          <w:p>
+            <w:pPr>
+              <w:rPr>
+                <w:rFonts w:asciiTheme="majorHAnsi" w:hAnsiTheme="majorHAnsi" w:cstheme="majorHAnsi"/>
+                <w:sz w:val="20"/>
+                <w:szCs w:val="20"/>
+              </w:rPr>
+            </w:pPr>
+          </w:p>
+        </w:tc>
+      </w:tr>
+      <w:tr>
+        <w:tc>
+          <w:tcPr>
+            <w:tcW w:w="2718" w:type="dxa"/>
+          </w:tcPr>
+          <w:p>
+            <w:pPr>
+              <w:rPr>
+                <w:rFonts w:asciiTheme="majorHAnsi" w:hAnsiTheme="majorHAnsi" w:cstheme="majorHAnsi"/>
+                <w:sz w:val="20"/>
+                <w:szCs w:val="20"/>
+              </w:rPr>
+            </w:pPr>
+          </w:p>
+        </w:tc>
+        <w:tc>
+          <w:tcPr>
+            <w:tcW w:w="270" w:type="dxa"/>
+          </w:tcPr>
+          <w:p>
+            <w:pPr>
+              <w:rPr>
+                <w:rFonts w:asciiTheme="majorHAnsi" w:hAnsiTheme="majorHAnsi" w:cstheme="majorHAnsi"/>
+                <w:sz w:val="20"/>
+                <w:szCs w:val="20"/>
+              </w:rPr>
+            </w:pPr>
+          </w:p>
+        </w:tc>
+      </w:tr>
+      <w:tr>
+        <w:tc>
+          <w:tcPr>
+            <w:tcW w:w="2718" w:type="dxa"/>
+          </w:tcPr>
+          <w:p>
+            <w:pPr>
+              <w:rPr>
+                <w:rFonts w:asciiTheme="majorHAnsi" w:hAnsiTheme="majorHAnsi" w:cstheme="majorHAnsi"/>
+                <w:sz w:val="20"/>
+                <w:szCs w:val="20"/>
+              </w:rPr>
+            </w:pPr>
+          </w:p>
+        </w:tc>
+        <w:tc>
+          <w:tcPr>
+            <w:tcW w:w="270" w:type="dxa"/>
+          </w:tcPr>
+          <w:p>
+            <w:pPr>
+              <w:rPr>
+                <w:rFonts w:asciiTheme="majorHAnsi" w:hAnsiTheme="majorHAnsi" w:cstheme="majorHAnsi"/>
+                <w:sz w:val="20"/>
+                <w:szCs w:val="20"/>
+              </w:rPr>
+            </w:pPr>
+          </w:p>
+        </w:tc>
+      </w:tr>
+      <w:tr>
+        <w:tc>
+          <w:tcPr>
+            <w:tcW w:w="2718" w:type="dxa"/>
+          </w:tcPr>
+          <w:p>
+            <w:pPr>
+              <w:rPr>
+                <w:rFonts w:asciiTheme="majorHAnsi" w:hAnsiTheme="majorHAnsi" w:cstheme="majorHAnsi"/>
+                <w:sz w:val="20"/>
+                <w:szCs w:val="20"/>
+              </w:rPr>
+            </w:pPr>
+          </w:p>
+        </w:tc>
+        <w:tc>
+          <w:tcPr>
+            <w:tcW w:w="270" w:type="dxa"/>
+          </w:tcPr>
+          <w:p>
+            <w:pPr>
+              <w:rPr>
+                <w:rFonts w:asciiTheme="majorHAnsi" w:hAnsiTheme="majorHAnsi" w:cstheme="majorHAnsi"/>
+                <w:sz w:val="20"/>
+                <w:szCs w:val="20"/>
+              </w:rPr>
+            </w:pPr>
+          </w:p>
+        </w:tc>
+      </w:tr>
+      <w:tr>
+        <w:tc>
+          <w:tcPr>
+            <w:tcW w:w="2718" w:type="dxa"/>
+          </w:tcPr>
+          <w:p>
+            <w:pPr>
+              <w:rPr>
+                <w:rFonts w:asciiTheme="majorHAnsi" w:hAnsiTheme="majorHAnsi" w:cstheme="majorHAnsi"/>
+                <w:sz w:val="20"/>
+                <w:szCs w:val="20"/>
+              </w:rPr>
+            </w:pPr>
+          </w:p>
+        </w:tc>
+        <w:tc>
+          <w:tcPr>
+            <w:tcW w:w="270" w:type="dxa"/>
+          </w:tcPr>
+          <w:p>
+            <w:pPr>
+              <w:rPr>
+                <w:rFonts w:asciiTheme="majorHAnsi" w:hAnsiTheme="majorHAnsi" w:cstheme="majorHAnsi"/>
+                <w:sz w:val="20"/>
+                <w:szCs w:val="20"/>
+              </w:rPr>
+            </w:pPr>
+          </w:p>
+        </w:tc>
+      </w:tr>
+      <w:tr>
+        <w:tc>
+          <w:tcPr>
+            <w:tcW w:w="2718" w:type="dxa"/>
+          </w:tcPr>
+          <w:p>
+            <w:pPr>
+              <w:rPr>
+                <w:rFonts w:asciiTheme="majorHAnsi" w:hAnsiTheme="majorHAnsi" w:cstheme="majorHAnsi"/>
+                <w:sz w:val="20"/>
+                <w:szCs w:val="20"/>
+              </w:rPr>
+            </w:pPr>
+          </w:p>
+        </w:tc>
+        <w:tc>
+          <w:tcPr>
+            <w:tcW w:w="270" w:type="dxa"/>
+          </w:tcPr>
+          <w:p>
+            <w:pPr>
+              <w:rPr>
+                <w:rFonts w:asciiTheme="majorHAnsi" w:hAnsiTheme="majorHAnsi" w:cstheme="majorHAnsi"/>
+                <w:sz w:val="20"/>
+                <w:szCs w:val="20"/>
+              </w:rPr>
+            </w:pPr>
+          </w:p>
+        </w:tc>
+      </w:tr>
+      <w:tr>
+        <w:tc>
+          <w:tcPr>
+            <w:tcW w:w="2718" w:type="dxa"/>
+          </w:tcPr>
+          <w:p>
+            <w:pPr>
+              <w:rPr>
+                <w:rFonts w:asciiTheme="majorHAnsi" w:hAnsiTheme="majorHAnsi" w:cstheme="majorHAnsi"/>
+                <w:sz w:val="20"/>
+                <w:szCs w:val="20"/>
+              </w:rPr>
+            </w:pPr>
+          </w:p>
+        </w:tc>
+        <w:tc>
+          <w:tcPr>
+            <w:tcW w:w="270" w:type="dxa"/>
+          </w:tcPr>
+          <w:p>
+            <w:pPr>
+              <w:rPr>
+                <w:rFonts w:asciiTheme="majorHAnsi" w:hAnsiTheme="majorHAnsi" w:cstheme="majorHAnsi"/>
+                <w:sz w:val="20"/>
+                <w:szCs w:val="20"/>
+              </w:rPr>
+            </w:pPr>
+          </w:p>
+        </w:tc>
+      </w:tr>
+      <w:tr>
+        <w:tc>
+          <w:tcPr>
+            <w:tcW w:w="2718" w:type="dxa"/>
+          </w:tcPr>
+          <w:p>
+            <w:pPr>
+              <w:rPr>
+                <w:rFonts w:asciiTheme="majorHAnsi" w:hAnsiTheme="majorHAnsi" w:cstheme="majorHAnsi"/>
+                <w:sz w:val="20"/>
+                <w:szCs w:val="20"/>
+              </w:rPr>
+            </w:pPr>
+          </w:p>
+        </w:tc>
+        <w:tc>
+          <w:tcPr>
+            <w:tcW w:w="270" w:type="dxa"/>
+          </w:tcPr>
+          <w:p>
+            <w:pPr>
+              <w:rPr>
+                <w:rFonts w:asciiTheme="majorHAnsi" w:hAnsiTheme="majorHAnsi" w:cstheme="majorHAnsi"/>
+                <w:sz w:val="20"/>
+                <w:szCs w:val="20"/>
+              </w:rPr>
+            </w:pPr>
+          </w:p>
+        </w:tc>
+      </w:tr>
+      <w:tr>
+        <w:tc>
+          <w:tcPr>
+            <w:tcW w:w="2718" w:type="dxa"/>
+          </w:tcPr>
+          <w:p>
+            <w:pPr>
+              <w:rPr>
+                <w:rFonts w:asciiTheme="majorHAnsi" w:hAnsiTheme="majorHAnsi" w:cstheme="majorHAnsi"/>
+                <w:sz w:val="20"/>
+                <w:szCs w:val="20"/>
+              </w:rPr>
+            </w:pPr>
+          </w:p>
+        </w:tc>
+        <w:tc>
+          <w:tcPr>
+            <w:tcW w:w="270" w:type="dxa"/>
+          </w:tcPr>
+          <w:p>
+            <w:pPr>
+              <w:rPr>
+                <w:rFonts w:asciiTheme="majorHAnsi" w:hAnsiTheme="majorHAnsi" w:cstheme="majorHAnsi"/>
+                <w:sz w:val="20"/>
+                <w:szCs w:val="20"/>
+              </w:rPr>
+            </w:pPr>
+          </w:p>
+        </w:tc>
+      </w:tr>
+      <w:tr>
+        <w:tc>
+          <w:tcPr>
+            <w:tcW w:w="2718" w:type="dxa"/>
+          </w:tcPr>
+          <w:p>
+            <w:pPr>
+              <w:rPr>
+                <w:rFonts w:asciiTheme="majorHAnsi" w:hAnsiTheme="majorHAnsi" w:cstheme="majorHAnsi"/>
+                <w:sz w:val="20"/>
+                <w:szCs w:val="20"/>
+              </w:rPr>
+            </w:pPr>
+          </w:p>
+        </w:tc>
+        <w:tc>
+          <w:tcPr>
+            <w:tcW w:w="270" w:type="dxa"/>
+          </w:tcPr>
+          <w:p>
+            <w:pPr>
+              <w:rPr>
+                <w:rFonts w:asciiTheme="majorHAnsi" w:hAnsiTheme="majorHAnsi" w:cstheme="majorHAnsi"/>
+                <w:sz w:val="20"/>
+                <w:szCs w:val="20"/>
+              </w:rPr>
+            </w:pPr>
+          </w:p>
+        </w:tc>
+      </w:tr>
+    </w:tbl>
+    <w:p>
+      <w:pPr>
+        <w:rPr>
+          <w:sz w:val="28"/>
+          <w:szCs w:val="28"/>
+        </w:rPr>
+      </w:pPr>
     </w:p>
     <w:sectPr>
       <w:pgSz w:w="12240" w:h="15840"/>
@@ -11246,7 +12784,7 @@
 </file>
 
 <file path=customXml/itemProps1.xml><?xml version="1.0" encoding="utf-8"?>
-<ds:datastoreItem xmlns:ds="http://schemas.openxmlformats.org/officeDocument/2006/customXml" ds:itemID="{C2E0986F-2325-4BBC-B981-69F81C09CB96}">
+<ds:datastoreItem xmlns:ds="http://schemas.openxmlformats.org/officeDocument/2006/customXml" ds:itemID="{44D29A28-B327-44EB-B72B-3E506F5E9D00}">
   <ds:schemaRefs>
     <ds:schemaRef ds:uri="http://schemas.openxmlformats.org/officeDocument/2006/bibliography"/>
   </ds:schemaRefs>
